--- a/rough_draft.docx
+++ b/rough_draft.docx
@@ -1017,11 +1017,7 @@
           </w:pPr>
           <w:hyperlink w:anchor="_Toc84443625" w:history="1">
             <w:r>
-              <w:rPr>
-                <w:rStyle w:val="Hyperlink"/>
-                <w:noProof/>
-              </w:rPr>
-              <w:t>HEADING</w:t>
+              <w:t>Exploratory Data Analysis</w:t>
             </w:r>
             <w:r>
               <w:rPr>
@@ -3661,19 +3657,55 @@
               <w:rPr>
                 <w:szCs w:val="24"/>
               </w:rPr>
-              <w:t xml:space="preserve">The dataset we are using has 28 columns present. We are focusing on the DEP_DELAY column which represents the number of minutes the flight is delayed beyond </w:t>
+              <w:t xml:space="preserve">The dataset we are using has 28 columns present. We are focusing on the DEP_DELAY </w:t>
             </w:r>
             <w:r>
               <w:rPr>
                 <w:szCs w:val="24"/>
               </w:rPr>
+              <w:t xml:space="preserve">and ARR_DELAY </w:t>
+            </w:r>
+            <w:r>
+              <w:rPr>
+                <w:szCs w:val="24"/>
+              </w:rPr>
+              <w:t>column</w:t>
+            </w:r>
+            <w:r>
+              <w:rPr>
+                <w:szCs w:val="24"/>
+              </w:rPr>
+              <w:t>s</w:t>
+            </w:r>
+            <w:r>
+              <w:rPr>
+                <w:szCs w:val="24"/>
+              </w:rPr>
+              <w:t xml:space="preserve"> which represents the number of minutes the flight is delayed beyond </w:t>
+            </w:r>
+            <w:r>
+              <w:rPr>
+                <w:szCs w:val="24"/>
+              </w:rPr>
               <w:t>the</w:t>
             </w:r>
             <w:r>
               <w:rPr>
                 <w:szCs w:val="24"/>
               </w:rPr>
-              <w:t xml:space="preserve"> scheduled departure time. </w:t>
+              <w:t xml:space="preserve"> scheduled departure </w:t>
+            </w:r>
+            <w:r>
+              <w:rPr>
+                <w:szCs w:val="24"/>
+              </w:rPr>
+              <w:t xml:space="preserve">and arrival at destination </w:t>
+            </w:r>
+            <w:r>
+              <w:rPr>
+                <w:szCs w:val="24"/>
+              </w:rPr>
+              <w:t xml:space="preserve">time. </w:t>
             </w:r>
           </w:p>
           <w:p>
@@ -3730,6 +3762,46 @@
                 </wp:inline>
               </w:drawing>
             </w:r>
+            <w:r>
+              <w:rPr>
+                <w:noProof/>
+              </w:rPr>
+              <w:drawing>
+                <wp:inline distT="0" distB="0" distL="0" distR="0" wp14:anchorId="3D7A7EC1" wp14:editId="1F5D87C2">
+                  <wp:extent cx="1847850" cy="1828800"/>
+                  <wp:effectExtent l="0" t="0" r="0" b="0"/>
+                  <wp:docPr id="3" name="Picture 3"/>
+                  <wp:cNvGraphicFramePr>
+                    <a:graphicFrameLocks xmlns:a="http://schemas.openxmlformats.org/drawingml/2006/main" noChangeAspect="1"/>
+                  </wp:cNvGraphicFramePr>
+                  <a:graphic xmlns:a="http://schemas.openxmlformats.org/drawingml/2006/main">
+                    <a:graphicData uri="http://schemas.openxmlformats.org/drawingml/2006/picture">
+                      <pic:pic xmlns:pic="http://schemas.openxmlformats.org/drawingml/2006/picture">
+                        <pic:nvPicPr>
+                          <pic:cNvPr id="1" name=""/>
+                          <pic:cNvPicPr/>
+                        </pic:nvPicPr>
+                        <pic:blipFill>
+                          <a:blip r:embed="rId26"/>
+                          <a:stretch>
+                            <a:fillRect/>
+                          </a:stretch>
+                        </pic:blipFill>
+                        <pic:spPr>
+                          <a:xfrm>
+                            <a:off x="0" y="0"/>
+                            <a:ext cx="1847850" cy="1828800"/>
+                          </a:xfrm>
+                          <a:prstGeom prst="rect">
+                            <a:avLst/>
+                          </a:prstGeom>
+                        </pic:spPr>
+                      </pic:pic>
+                    </a:graphicData>
+                  </a:graphic>
+                </wp:inline>
+              </w:drawing>
+            </w:r>
           </w:p>
           <w:p>
             <w:pPr>
@@ -3789,6 +3861,9 @@
             <w:r>
               <w:t>Cancelled flight rows as we are not analyzing this portion of the dataset</w:t>
             </w:r>
+            <w:r>
+              <w:t xml:space="preserve">. Additionally, we discovered that these cancelled flights had multiple columns with missing data </w:t>
+            </w:r>
           </w:p>
           <w:p>
             <w:pPr>
@@ -3848,8 +3923,6 @@
               <w:pStyle w:val="ListParagraph"/>
             </w:pPr>
           </w:p>
-          <w:p/>
-          <w:p/>
           <w:p/>
           <w:p/>
           <w:p/>
@@ -3912,38 +3985,209 @@
             </w:r>
           </w:p>
           <w:p/>
-          <w:sdt>
-            <w:sdtPr>
-              <w:id w:val="1607460337"/>
-              <w:placeholder>
-                <w:docPart w:val="259E6A88BA9A4088AA424238A1FDF8E7"/>
-              </w:placeholder>
-              <w:temporary/>
-              <w:showingPlcHdr/>
-              <w15:appearance w15:val="hidden"/>
-            </w:sdtPr>
-            <w:sdtEndPr/>
-            <w:sdtContent>
-              <w:p>
-                <w:r>
-                  <w:t>Lorem ipsum dolor sit amet, consectetur adipiscing elit, sed do eiusmod tempor incididunt ut labore et dolore magna aliqua. Pellentesque id nibh tortor id aliquet. Purus in mollis nunc sed. Elit duis tristique sollicitudin nibh sit amet commodo nulla. At tellus at urna condimentum. Nunc non blandit massa enim nec dui nunc. Massa id neque aliquam vestibulum morbi blandit.</w:t>
-                </w:r>
-              </w:p>
-              <w:p/>
-              <w:p>
-                <w:r>
-                  <w:t>Lorem ipsum dolor sit amet, consectetur adipiscing elit, sed do eiusmod tempor incididunt ut labore et dolore magna aliqua. Nullam ac tortor vitae purus faucibus ornare suspendisse sed nisi. Adipiscing elit pellentesque habitant morbi tristique senectus et. Ultricies leo integer malesuada nunc vel.</w:t>
-                </w:r>
-              </w:p>
-              <w:p/>
-              <w:p>
-                <w:r>
-                  <w:t>Lorem ipsum dolor sit amet consectetur adipiscing. Nisi lacus sed viverra tellus. Orci eu lobortis elementum nibh tellus molestie nunc non. Laoreet suspendisse interdum consectetur libero id faucibus nisl tincidunt. Pharetra massa massa ultricies mi quis hendrerit dolor. Non tellus orci ac auctor augue mauris augue neque gravida. Nunc non blandit massa enim nec dui nunc mattis. Nulla malesuada pellentesque elit eget gravida cum. Sit amet nulla facilisi morbi</w:t>
-                </w:r>
-              </w:p>
-            </w:sdtContent>
-          </w:sdt>
+          <w:p>
+            <w:pPr>
+              <w:pStyle w:val="NormalWeb"/>
+              <w:spacing w:before="0" w:beforeAutospacing="0" w:after="0" w:afterAutospacing="0"/>
+              <w:rPr>
+                <w:rFonts w:asciiTheme="majorHAnsi" w:hAnsiTheme="majorHAnsi" w:cstheme="majorHAnsi"/>
+              </w:rPr>
+            </w:pPr>
+            <w:r>
+              <w:rPr>
+                <w:rFonts w:asciiTheme="majorHAnsi" w:hAnsiTheme="majorHAnsi" w:cstheme="majorHAnsi"/>
+                <w:b/>
+                <w:bCs/>
+                <w:color w:val="000000"/>
+              </w:rPr>
+              <w:t>Missing Values</w:t>
+            </w:r>
+          </w:p>
+          <w:p>
+            <w:pPr>
+              <w:rPr>
+                <w:rFonts w:asciiTheme="majorHAnsi" w:hAnsiTheme="majorHAnsi" w:cstheme="majorHAnsi"/>
+              </w:rPr>
+            </w:pPr>
+          </w:p>
+          <w:p>
+            <w:pPr>
+              <w:pStyle w:val="NormalWeb"/>
+              <w:spacing w:before="0" w:beforeAutospacing="0" w:after="0" w:afterAutospacing="0"/>
+              <w:rPr>
+                <w:rFonts w:asciiTheme="majorHAnsi" w:hAnsiTheme="majorHAnsi" w:cstheme="majorHAnsi"/>
+              </w:rPr>
+            </w:pPr>
+            <w:r>
+              <w:rPr>
+                <w:rFonts w:asciiTheme="majorHAnsi" w:hAnsiTheme="majorHAnsi" w:cstheme="majorHAnsi"/>
+                <w:color w:val="000000"/>
+              </w:rPr>
+              <w:t>There are 18 columns with missing values. The number of missing values in these columns are close; this could indicate they are in the same rows.</w:t>
+            </w:r>
+          </w:p>
+          <w:p>
+            <w:pPr>
+              <w:pStyle w:val="NormalWeb"/>
+              <w:spacing w:before="0" w:beforeAutospacing="0" w:after="0" w:afterAutospacing="0"/>
+              <w:jc w:val="center"/>
+            </w:pPr>
+            <w:r>
+              <w:rPr>
+                <w:rFonts w:ascii="Calibri" w:hAnsi="Calibri" w:cs="Calibri"/>
+                <w:color w:val="000000"/>
+                <w:bdr w:val="none" w:sz="0" w:space="0" w:color="auto" w:frame="1"/>
+              </w:rPr>
+              <w:fldChar w:fldCharType="begin"/>
+            </w:r>
+            <w:r>
+              <w:rPr>
+                <w:rFonts w:ascii="Calibri" w:hAnsi="Calibri" w:cs="Calibri"/>
+                <w:color w:val="000000"/>
+                <w:bdr w:val="none" w:sz="0" w:space="0" w:color="auto" w:frame="1"/>
+              </w:rPr>
+              <w:instrText xml:space="preserve"> INCLUDEPICTURE "https://lh6.googleusercontent.com/9xmMykQhmnMY3mTdzD4Xwpn1yt2nZfUaUwLcErbQM4mNevLmBUmpshr4arPoD69qL_ob4hbXKCyyQkGv5lHhqzqmASAauiTZgoaiPXzO2CmIqhJvjLWZX_3OaSn6hFXofC58Nw=s0" \* MERGEFORMATINET </w:instrText>
+            </w:r>
+            <w:r>
+              <w:rPr>
+                <w:rFonts w:ascii="Calibri" w:hAnsi="Calibri" w:cs="Calibri"/>
+                <w:color w:val="000000"/>
+                <w:bdr w:val="none" w:sz="0" w:space="0" w:color="auto" w:frame="1"/>
+              </w:rPr>
+              <w:fldChar w:fldCharType="separate"/>
+            </w:r>
+            <w:r>
+              <w:rPr>
+                <w:rFonts w:ascii="Calibri" w:hAnsi="Calibri" w:cs="Calibri"/>
+                <w:noProof/>
+                <w:color w:val="000000"/>
+                <w:bdr w:val="none" w:sz="0" w:space="0" w:color="auto" w:frame="1"/>
+              </w:rPr>
+              <w:drawing>
+                <wp:inline distT="0" distB="0" distL="0" distR="0" wp14:anchorId="7AD862FC" wp14:editId="22D722E5">
+                  <wp:extent cx="4601134" cy="2182452"/>
+                  <wp:effectExtent l="0" t="0" r="0" b="8890"/>
+                  <wp:docPr id="6" name="Picture 6" descr="A picture containing text, air conditioner&#10;&#10;Description automatically generated"/>
+                  <wp:cNvGraphicFramePr>
+                    <a:graphicFrameLocks xmlns:a="http://schemas.openxmlformats.org/drawingml/2006/main" noChangeAspect="1"/>
+                  </wp:cNvGraphicFramePr>
+                  <a:graphic xmlns:a="http://schemas.openxmlformats.org/drawingml/2006/main">
+                    <a:graphicData uri="http://schemas.openxmlformats.org/drawingml/2006/picture">
+                      <pic:pic xmlns:pic="http://schemas.openxmlformats.org/drawingml/2006/picture">
+                        <pic:nvPicPr>
+                          <pic:cNvPr id="0" name="Picture 1" descr="A picture containing text, air conditioner&#10;&#10;Description automatically generated"/>
+                          <pic:cNvPicPr>
+                            <a:picLocks noChangeAspect="1" noChangeArrowheads="1"/>
+                          </pic:cNvPicPr>
+                        </pic:nvPicPr>
+                        <pic:blipFill>
+                          <a:blip r:embed="rId27" cstate="print">
+                            <a:extLst>
+                              <a:ext uri="{28A0092B-C50C-407E-A947-70E740481C1C}">
+                                <a14:useLocalDpi xmlns:a14="http://schemas.microsoft.com/office/drawing/2010/main" val="0"/>
+                              </a:ext>
+                            </a:extLst>
+                          </a:blip>
+                          <a:srcRect/>
+                          <a:stretch>
+                            <a:fillRect/>
+                          </a:stretch>
+                        </pic:blipFill>
+                        <pic:spPr bwMode="auto">
+                          <a:xfrm>
+                            <a:off x="0" y="0"/>
+                            <a:ext cx="4614405" cy="2188747"/>
+                          </a:xfrm>
+                          <a:prstGeom prst="rect">
+                            <a:avLst/>
+                          </a:prstGeom>
+                          <a:noFill/>
+                          <a:ln>
+                            <a:noFill/>
+                          </a:ln>
+                        </pic:spPr>
+                      </pic:pic>
+                    </a:graphicData>
+                  </a:graphic>
+                </wp:inline>
+              </w:drawing>
+            </w:r>
+            <w:r>
+              <w:rPr>
+                <w:rFonts w:ascii="Calibri" w:hAnsi="Calibri" w:cs="Calibri"/>
+                <w:color w:val="000000"/>
+                <w:bdr w:val="none" w:sz="0" w:space="0" w:color="auto" w:frame="1"/>
+              </w:rPr>
+              <w:fldChar w:fldCharType="end"/>
+            </w:r>
+          </w:p>
           <w:p/>
+          <w:p>
+            <w:pPr>
+              <w:pStyle w:val="NormalWeb"/>
+              <w:spacing w:before="0" w:beforeAutospacing="0" w:after="0" w:afterAutospacing="0"/>
+              <w:rPr>
+                <w:rFonts w:asciiTheme="minorHAnsi" w:hAnsiTheme="minorHAnsi" w:cstheme="minorHAnsi"/>
+              </w:rPr>
+            </w:pPr>
+            <w:r>
+              <w:rPr>
+                <w:rFonts w:asciiTheme="minorHAnsi" w:hAnsiTheme="minorHAnsi" w:cstheme="minorHAnsi"/>
+                <w:color w:val="000000"/>
+              </w:rPr>
+              <w:t xml:space="preserve">White lines indicate missing values. Most of the missing values in those 18 columns are in the same rows. The rows with missing values might belong to </w:t>
+            </w:r>
+            <w:r>
+              <w:rPr>
+                <w:rFonts w:asciiTheme="minorHAnsi" w:hAnsiTheme="minorHAnsi" w:cstheme="minorHAnsi"/>
+                <w:i/>
+                <w:iCs/>
+                <w:color w:val="000000"/>
+              </w:rPr>
+              <w:t xml:space="preserve">cancelled </w:t>
+            </w:r>
+            <w:r>
+              <w:rPr>
+                <w:rFonts w:asciiTheme="minorHAnsi" w:hAnsiTheme="minorHAnsi" w:cstheme="minorHAnsi"/>
+                <w:color w:val="000000"/>
+              </w:rPr>
+              <w:t xml:space="preserve">or </w:t>
+            </w:r>
+            <w:r>
+              <w:rPr>
+                <w:rFonts w:asciiTheme="minorHAnsi" w:hAnsiTheme="minorHAnsi" w:cstheme="minorHAnsi"/>
+                <w:i/>
+                <w:iCs/>
+                <w:color w:val="000000"/>
+              </w:rPr>
+              <w:t>diverted</w:t>
+            </w:r>
+            <w:r>
+              <w:rPr>
+                <w:rFonts w:asciiTheme="minorHAnsi" w:hAnsiTheme="minorHAnsi" w:cstheme="minorHAnsi"/>
+                <w:color w:val="000000"/>
+              </w:rPr>
+              <w:t xml:space="preserve"> flights. When looking at “CANCELLED” and “DIVERTED” columns, the number of cancelled flights is approximately the same as the number of missing values in columns about flight information.</w:t>
+            </w:r>
+          </w:p>
+          <w:p>
+            <w:pPr>
+              <w:rPr>
+                <w:rFonts w:cstheme="minorHAnsi"/>
+              </w:rPr>
+            </w:pPr>
+          </w:p>
+          <w:p>
+            <w:r>
+              <w:rPr>
+                <w:rFonts w:cstheme="minorHAnsi"/>
+              </w:rPr>
+              <w:t>Below we can see that number of cancelled flights (116,584) on the left directly correlates to the missing fields columns on the right.</w:t>
+            </w:r>
+            <w:r>
+              <w:t xml:space="preserve"> </w:t>
+            </w:r>
+          </w:p>
         </w:tc>
       </w:tr>
       <w:tr>
@@ -3955,587 +4199,91 @@
             <w:tcW w:w="10771" w:type="dxa"/>
             <w:gridSpan w:val="2"/>
           </w:tcPr>
-          <w:tbl>
-            <w:tblPr>
-              <w:tblW w:w="10767" w:type="dxa"/>
-              <w:tblLayout w:type="fixed"/>
-              <w:tblCellMar>
-                <w:left w:w="0" w:type="dxa"/>
-                <w:right w:w="0" w:type="dxa"/>
-              </w:tblCellMar>
-              <w:tblLook w:val="0600" w:firstRow="0" w:lastRow="0" w:firstColumn="0" w:lastColumn="0" w:noHBand="1" w:noVBand="1"/>
-            </w:tblPr>
-            <w:tblGrid>
-              <w:gridCol w:w="2691"/>
-              <w:gridCol w:w="2692"/>
-              <w:gridCol w:w="2692"/>
-              <w:gridCol w:w="2692"/>
-            </w:tblGrid>
-            <w:tr>
-              <w:trPr>
-                <w:trHeight w:val="383"/>
-              </w:trPr>
-              <w:tc>
-                <w:tcPr>
-                  <w:tcW w:w="2691" w:type="dxa"/>
-                  <w:tcBorders>
-                    <w:bottom w:val="single" w:sz="18" w:space="0" w:color="D83D27" w:themeColor="accent2"/>
-                  </w:tcBorders>
-                </w:tcPr>
-                <w:p>
-                  <w:pPr>
-                    <w:pStyle w:val="Table"/>
-                  </w:pPr>
-                </w:p>
-              </w:tc>
-              <w:tc>
-                <w:tcPr>
-                  <w:tcW w:w="2692" w:type="dxa"/>
-                  <w:tcBorders>
-                    <w:bottom w:val="single" w:sz="18" w:space="0" w:color="D83D27" w:themeColor="accent2"/>
-                  </w:tcBorders>
-                  <w:vAlign w:val="center"/>
-                </w:tcPr>
-                <w:p>
-                  <w:pPr>
-                    <w:pStyle w:val="Table"/>
-                  </w:pPr>
-                  <w:sdt>
-                    <w:sdtPr>
-                      <w:id w:val="125211116"/>
-                      <w:placeholder>
-                        <w:docPart w:val="4E24DD9B7DFF42F590B50D74C0D7B3AA"/>
-                      </w:placeholder>
-                      <w:temporary/>
-                      <w:showingPlcHdr/>
-                      <w15:appearance w15:val="hidden"/>
-                    </w:sdtPr>
-                    <w:sdtEndPr/>
-                    <w:sdtContent>
-                      <w:r>
-                        <w:t>2020</w:t>
-                      </w:r>
-                    </w:sdtContent>
-                  </w:sdt>
-                </w:p>
-              </w:tc>
-              <w:tc>
-                <w:tcPr>
-                  <w:tcW w:w="2692" w:type="dxa"/>
-                  <w:tcBorders>
-                    <w:bottom w:val="single" w:sz="18" w:space="0" w:color="D83D27" w:themeColor="accent2"/>
-                  </w:tcBorders>
-                  <w:vAlign w:val="center"/>
-                </w:tcPr>
-                <w:p>
-                  <w:pPr>
-                    <w:pStyle w:val="Table"/>
-                  </w:pPr>
-                  <w:sdt>
-                    <w:sdtPr>
-                      <w:id w:val="-350573274"/>
-                      <w:placeholder>
-                        <w:docPart w:val="F30C0C9E826E4596B33A0923FC06DCE6"/>
-                      </w:placeholder>
-                      <w:temporary/>
-                      <w:showingPlcHdr/>
-                      <w15:appearance w15:val="hidden"/>
-                    </w:sdtPr>
-                    <w:sdtEndPr/>
-                    <w:sdtContent>
-                      <w:r>
-                        <w:t>2021</w:t>
-                      </w:r>
-                    </w:sdtContent>
-                  </w:sdt>
-                </w:p>
-              </w:tc>
-              <w:tc>
-                <w:tcPr>
-                  <w:tcW w:w="2692" w:type="dxa"/>
-                  <w:tcBorders>
-                    <w:bottom w:val="single" w:sz="18" w:space="0" w:color="D83D27" w:themeColor="accent2"/>
-                  </w:tcBorders>
-                  <w:vAlign w:val="center"/>
-                </w:tcPr>
-                <w:p>
-                  <w:pPr>
-                    <w:pStyle w:val="Table"/>
-                  </w:pPr>
-                  <w:sdt>
-                    <w:sdtPr>
-                      <w:id w:val="1719019292"/>
-                      <w:placeholder>
-                        <w:docPart w:val="90E29B9606D04B5EB92DB1C2859A5EE2"/>
-                      </w:placeholder>
-                      <w:temporary/>
-                      <w:showingPlcHdr/>
-                      <w15:appearance w15:val="hidden"/>
-                    </w:sdtPr>
-                    <w:sdtEndPr/>
-                    <w:sdtContent>
-                      <w:r>
-                        <w:t>2022</w:t>
-                      </w:r>
-                    </w:sdtContent>
-                  </w:sdt>
-                </w:p>
-              </w:tc>
-            </w:tr>
-            <w:tr>
-              <w:trPr>
-                <w:trHeight w:val="383"/>
-              </w:trPr>
-              <w:tc>
-                <w:tcPr>
-                  <w:tcW w:w="2691" w:type="dxa"/>
-                  <w:tcBorders>
-                    <w:top w:val="single" w:sz="18" w:space="0" w:color="D83D27" w:themeColor="accent2"/>
-                    <w:bottom w:val="single" w:sz="8" w:space="0" w:color="D6D5D5" w:themeColor="background2"/>
-                  </w:tcBorders>
-                  <w:vAlign w:val="center"/>
-                </w:tcPr>
-                <w:p>
-                  <w:pPr>
-                    <w:pStyle w:val="TableGrey"/>
-                    <w:rPr>
-                      <w:b/>
-                    </w:rPr>
-                  </w:pPr>
-                  <w:sdt>
-                    <w:sdtPr>
-                      <w:id w:val="671916277"/>
-                      <w:placeholder>
-                        <w:docPart w:val="40B0210578264519992E0032EDB170AA"/>
-                      </w:placeholder>
-                      <w:temporary/>
-                      <w:showingPlcHdr/>
-                      <w15:appearance w15:val="hidden"/>
-                    </w:sdtPr>
-                    <w:sdtEndPr/>
-                    <w:sdtContent>
-                      <w:r>
-                        <w:t>Labor</w:t>
-                      </w:r>
-                    </w:sdtContent>
-                  </w:sdt>
-                </w:p>
-              </w:tc>
-              <w:tc>
-                <w:tcPr>
-                  <w:tcW w:w="2692" w:type="dxa"/>
-                  <w:tcBorders>
-                    <w:top w:val="single" w:sz="18" w:space="0" w:color="D83D27" w:themeColor="accent2"/>
-                    <w:bottom w:val="single" w:sz="8" w:space="0" w:color="D6D5D5" w:themeColor="background2"/>
-                  </w:tcBorders>
-                  <w:vAlign w:val="center"/>
-                </w:tcPr>
-                <w:p>
-                  <w:pPr>
-                    <w:pStyle w:val="TableData"/>
-                  </w:pPr>
-                  <w:sdt>
-                    <w:sdtPr>
-                      <w:id w:val="-1617283722"/>
-                      <w:placeholder>
-                        <w:docPart w:val="2EE39DE92335437D8FF647C5D1B90CBD"/>
-                      </w:placeholder>
-                      <w:temporary/>
-                      <w:showingPlcHdr/>
-                      <w15:appearance w15:val="hidden"/>
-                    </w:sdtPr>
-                    <w:sdtEndPr/>
-                    <w:sdtContent>
-                      <w:r>
-                        <w:t>$50,000</w:t>
-                      </w:r>
-                    </w:sdtContent>
-                  </w:sdt>
-                </w:p>
-              </w:tc>
-              <w:tc>
-                <w:tcPr>
-                  <w:tcW w:w="2692" w:type="dxa"/>
-                  <w:tcBorders>
-                    <w:top w:val="single" w:sz="18" w:space="0" w:color="D83D27" w:themeColor="accent2"/>
-                    <w:bottom w:val="single" w:sz="8" w:space="0" w:color="D6D5D5" w:themeColor="background2"/>
-                  </w:tcBorders>
-                  <w:vAlign w:val="center"/>
-                </w:tcPr>
-                <w:p>
-                  <w:pPr>
-                    <w:pStyle w:val="TableData"/>
-                  </w:pPr>
-                  <w:sdt>
-                    <w:sdtPr>
-                      <w:id w:val="219713567"/>
-                      <w:placeholder>
-                        <w:docPart w:val="F1B12E6A0A844C0CB15D710209CEDEB7"/>
-                      </w:placeholder>
-                      <w:temporary/>
-                      <w:showingPlcHdr/>
-                      <w15:appearance w15:val="hidden"/>
-                    </w:sdtPr>
-                    <w:sdtEndPr/>
-                    <w:sdtContent>
-                      <w:r>
-                        <w:t>$</w:t>
-                      </w:r>
-                      <w:r>
-                        <w:t>6</w:t>
-                      </w:r>
-                      <w:r>
-                        <w:t>0,000</w:t>
-                      </w:r>
-                    </w:sdtContent>
-                  </w:sdt>
-                </w:p>
-              </w:tc>
-              <w:tc>
-                <w:tcPr>
-                  <w:tcW w:w="2692" w:type="dxa"/>
-                  <w:tcBorders>
-                    <w:top w:val="single" w:sz="18" w:space="0" w:color="D83D27" w:themeColor="accent2"/>
-                    <w:bottom w:val="single" w:sz="8" w:space="0" w:color="D6D5D5" w:themeColor="background2"/>
-                  </w:tcBorders>
-                  <w:vAlign w:val="center"/>
-                </w:tcPr>
-                <w:p>
-                  <w:pPr>
-                    <w:pStyle w:val="TableData"/>
-                  </w:pPr>
-                  <w:sdt>
-                    <w:sdtPr>
-                      <w:id w:val="695586630"/>
-                      <w:placeholder>
-                        <w:docPart w:val="2252A4A3239F4FE69B4CA68BD5E92A28"/>
-                      </w:placeholder>
-                      <w:temporary/>
-                      <w:showingPlcHdr/>
-                      <w15:appearance w15:val="hidden"/>
-                    </w:sdtPr>
-                    <w:sdtEndPr/>
-                    <w:sdtContent>
-                      <w:r>
-                        <w:t>$</w:t>
-                      </w:r>
-                      <w:r>
-                        <w:t>75</w:t>
-                      </w:r>
-                      <w:r>
-                        <w:t>,000</w:t>
-                      </w:r>
-                    </w:sdtContent>
-                  </w:sdt>
-                </w:p>
-              </w:tc>
-            </w:tr>
-            <w:tr>
-              <w:trPr>
-                <w:trHeight w:val="383"/>
-              </w:trPr>
-              <w:tc>
-                <w:tcPr>
-                  <w:tcW w:w="2691" w:type="dxa"/>
-                  <w:tcBorders>
-                    <w:top w:val="single" w:sz="8" w:space="0" w:color="D6D5D5" w:themeColor="background2"/>
-                    <w:bottom w:val="single" w:sz="8" w:space="0" w:color="D6D5D5" w:themeColor="background2"/>
-                  </w:tcBorders>
-                  <w:vAlign w:val="center"/>
-                </w:tcPr>
-                <w:p>
-                  <w:pPr>
-                    <w:pStyle w:val="TableGrey"/>
-                    <w:rPr>
-                      <w:b/>
-                    </w:rPr>
-                  </w:pPr>
-                  <w:sdt>
-                    <w:sdtPr>
-                      <w:id w:val="2109153887"/>
-                      <w:placeholder>
-                        <w:docPart w:val="67FD8B4102D6414691E057B986C12E5A"/>
-                      </w:placeholder>
-                      <w:temporary/>
-                      <w:showingPlcHdr/>
-                      <w15:appearance w15:val="hidden"/>
-                    </w:sdtPr>
-                    <w:sdtEndPr/>
-                    <w:sdtContent>
-                      <w:r>
-                        <w:t>Materials</w:t>
-                      </w:r>
-                    </w:sdtContent>
-                  </w:sdt>
-                </w:p>
-              </w:tc>
-              <w:tc>
-                <w:tcPr>
-                  <w:tcW w:w="2692" w:type="dxa"/>
-                  <w:tcBorders>
-                    <w:top w:val="single" w:sz="8" w:space="0" w:color="D6D5D5" w:themeColor="background2"/>
-                    <w:bottom w:val="single" w:sz="8" w:space="0" w:color="D6D5D5" w:themeColor="background2"/>
-                  </w:tcBorders>
-                  <w:vAlign w:val="center"/>
-                </w:tcPr>
-                <w:p>
-                  <w:pPr>
-                    <w:pStyle w:val="TableData"/>
-                  </w:pPr>
-                  <w:sdt>
-                    <w:sdtPr>
-                      <w:id w:val="-1348244761"/>
-                      <w:placeholder>
-                        <w:docPart w:val="605D0392CC514774AC40B0D677A6AF81"/>
-                      </w:placeholder>
-                      <w:temporary/>
-                      <w:showingPlcHdr/>
-                      <w15:appearance w15:val="hidden"/>
-                    </w:sdtPr>
-                    <w:sdtEndPr/>
-                    <w:sdtContent>
-                      <w:r>
-                        <w:t>$</w:t>
-                      </w:r>
-                      <w:r>
-                        <w:t>2</w:t>
-                      </w:r>
-                      <w:r>
-                        <w:t>0,000</w:t>
-                      </w:r>
-                    </w:sdtContent>
-                  </w:sdt>
-                </w:p>
-              </w:tc>
-              <w:tc>
-                <w:tcPr>
-                  <w:tcW w:w="2692" w:type="dxa"/>
-                  <w:tcBorders>
-                    <w:top w:val="single" w:sz="8" w:space="0" w:color="D6D5D5" w:themeColor="background2"/>
-                    <w:bottom w:val="single" w:sz="8" w:space="0" w:color="D6D5D5" w:themeColor="background2"/>
-                  </w:tcBorders>
-                  <w:vAlign w:val="center"/>
-                </w:tcPr>
-                <w:p>
-                  <w:pPr>
-                    <w:pStyle w:val="TableData"/>
-                  </w:pPr>
-                  <w:sdt>
-                    <w:sdtPr>
-                      <w:id w:val="-1457487088"/>
-                      <w:placeholder>
-                        <w:docPart w:val="E1588140BDBD4AD58E94B9235E5DE30D"/>
-                      </w:placeholder>
-                      <w:temporary/>
-                      <w:showingPlcHdr/>
-                      <w15:appearance w15:val="hidden"/>
-                    </w:sdtPr>
-                    <w:sdtEndPr/>
-                    <w:sdtContent>
-                      <w:r>
-                        <w:t>$</w:t>
-                      </w:r>
-                      <w:r>
-                        <w:t>25</w:t>
-                      </w:r>
-                      <w:r>
-                        <w:t>,000</w:t>
-                      </w:r>
-                    </w:sdtContent>
-                  </w:sdt>
-                </w:p>
-              </w:tc>
-              <w:tc>
-                <w:tcPr>
-                  <w:tcW w:w="2692" w:type="dxa"/>
-                  <w:tcBorders>
-                    <w:top w:val="single" w:sz="8" w:space="0" w:color="D6D5D5" w:themeColor="background2"/>
-                    <w:bottom w:val="single" w:sz="8" w:space="0" w:color="D6D5D5" w:themeColor="background2"/>
-                  </w:tcBorders>
-                  <w:vAlign w:val="center"/>
-                </w:tcPr>
-                <w:p>
-                  <w:pPr>
-                    <w:pStyle w:val="TableData"/>
-                  </w:pPr>
-                  <w:sdt>
-                    <w:sdtPr>
-                      <w:id w:val="1275440559"/>
-                      <w:placeholder>
-                        <w:docPart w:val="6643E636CC25416692286E9EC633E4C8"/>
-                      </w:placeholder>
-                      <w:temporary/>
-                      <w:showingPlcHdr/>
-                      <w15:appearance w15:val="hidden"/>
-                    </w:sdtPr>
-                    <w:sdtEndPr/>
-                    <w:sdtContent>
-                      <w:r>
-                        <w:t>$</w:t>
-                      </w:r>
-                      <w:r>
-                        <w:t>27</w:t>
-                      </w:r>
-                      <w:r>
-                        <w:t>,000</w:t>
-                      </w:r>
-                    </w:sdtContent>
-                  </w:sdt>
-                </w:p>
-              </w:tc>
-            </w:tr>
-            <w:tr>
-              <w:trPr>
-                <w:trHeight w:val="383"/>
-              </w:trPr>
-              <w:tc>
-                <w:tcPr>
-                  <w:tcW w:w="2691" w:type="dxa"/>
-                  <w:tcBorders>
-                    <w:top w:val="single" w:sz="8" w:space="0" w:color="D6D5D5" w:themeColor="background2"/>
-                  </w:tcBorders>
-                  <w:vAlign w:val="center"/>
-                </w:tcPr>
-                <w:p>
-                  <w:pPr>
-                    <w:pStyle w:val="TableGrey"/>
-                    <w:rPr>
-                      <w:b/>
-                    </w:rPr>
-                  </w:pPr>
-                  <w:sdt>
-                    <w:sdtPr>
-                      <w:id w:val="-125471269"/>
-                      <w:placeholder>
-                        <w:docPart w:val="A31C5FD94A2A453382804060258A0066"/>
-                      </w:placeholder>
-                      <w:temporary/>
-                      <w:showingPlcHdr/>
-                      <w15:appearance w15:val="hidden"/>
-                    </w:sdtPr>
-                    <w:sdtEndPr/>
-                    <w:sdtContent>
-                      <w:r>
-                        <w:t>Research</w:t>
-                      </w:r>
-                    </w:sdtContent>
-                  </w:sdt>
-                </w:p>
-              </w:tc>
-              <w:tc>
-                <w:tcPr>
-                  <w:tcW w:w="2692" w:type="dxa"/>
-                  <w:tcBorders>
-                    <w:top w:val="single" w:sz="8" w:space="0" w:color="D6D5D5" w:themeColor="background2"/>
-                  </w:tcBorders>
-                  <w:vAlign w:val="center"/>
-                </w:tcPr>
-                <w:p>
-                  <w:pPr>
-                    <w:pStyle w:val="TableData"/>
-                  </w:pPr>
-                  <w:sdt>
-                    <w:sdtPr>
-                      <w:id w:val="1785227001"/>
-                      <w:placeholder>
-                        <w:docPart w:val="02E51831BD0442BABC27F66DC0DC5636"/>
-                      </w:placeholder>
-                      <w:temporary/>
-                      <w:showingPlcHdr/>
-                      <w15:appearance w15:val="hidden"/>
-                    </w:sdtPr>
-                    <w:sdtEndPr/>
-                    <w:sdtContent>
-                      <w:r>
-                        <w:t>$</w:t>
-                      </w:r>
-                      <w:r>
-                        <w:t>1</w:t>
-                      </w:r>
-                      <w:r>
-                        <w:t>0,000</w:t>
-                      </w:r>
-                    </w:sdtContent>
-                  </w:sdt>
-                </w:p>
-              </w:tc>
-              <w:tc>
-                <w:tcPr>
-                  <w:tcW w:w="2692" w:type="dxa"/>
-                  <w:tcBorders>
-                    <w:top w:val="single" w:sz="8" w:space="0" w:color="D6D5D5" w:themeColor="background2"/>
-                  </w:tcBorders>
-                  <w:vAlign w:val="center"/>
-                </w:tcPr>
-                <w:p>
-                  <w:pPr>
-                    <w:pStyle w:val="TableData"/>
-                  </w:pPr>
-                  <w:sdt>
-                    <w:sdtPr>
-                      <w:id w:val="-512074163"/>
-                      <w:placeholder>
-                        <w:docPart w:val="A7B2C30BE9BA420B94473F29A5ADFE50"/>
-                      </w:placeholder>
-                      <w:temporary/>
-                      <w:showingPlcHdr/>
-                      <w15:appearance w15:val="hidden"/>
-                    </w:sdtPr>
-                    <w:sdtEndPr/>
-                    <w:sdtContent>
-                      <w:r>
-                        <w:t>$</w:t>
-                      </w:r>
-                      <w:r>
-                        <w:t>5</w:t>
-                      </w:r>
-                      <w:r>
-                        <w:t>,000</w:t>
-                      </w:r>
-                    </w:sdtContent>
-                  </w:sdt>
-                </w:p>
-              </w:tc>
-              <w:tc>
-                <w:tcPr>
-                  <w:tcW w:w="2692" w:type="dxa"/>
-                  <w:tcBorders>
-                    <w:top w:val="single" w:sz="8" w:space="0" w:color="D6D5D5" w:themeColor="background2"/>
-                  </w:tcBorders>
-                  <w:vAlign w:val="center"/>
-                </w:tcPr>
-                <w:p>
-                  <w:pPr>
-                    <w:pStyle w:val="TableData"/>
-                  </w:pPr>
-                  <w:sdt>
-                    <w:sdtPr>
-                      <w:id w:val="-2052143705"/>
-                      <w:placeholder>
-                        <w:docPart w:val="5149E248EE1B4F83ADF49C8C1C00647E"/>
-                      </w:placeholder>
-                      <w:temporary/>
-                      <w:showingPlcHdr/>
-                      <w15:appearance w15:val="hidden"/>
-                    </w:sdtPr>
-                    <w:sdtEndPr/>
-                    <w:sdtContent>
-                      <w:r>
-                        <w:t>$</w:t>
-                      </w:r>
-                      <w:r>
-                        <w:t>5</w:t>
-                      </w:r>
-                      <w:r>
-                        <w:t>,000</w:t>
-                      </w:r>
-                    </w:sdtContent>
-                  </w:sdt>
-                </w:p>
-              </w:tc>
-            </w:tr>
-          </w:tbl>
-          <w:p/>
+          <w:p>
+            <w:r>
+              <w:rPr>
+                <w:noProof/>
+              </w:rPr>
+              <w:drawing>
+                <wp:inline distT="0" distB="0" distL="0" distR="0" wp14:anchorId="7DBAFC66" wp14:editId="0971BD82">
+                  <wp:extent cx="3093519" cy="2235200"/>
+                  <wp:effectExtent l="0" t="0" r="5715" b="0"/>
+                  <wp:docPr id="7" name="Picture 7" descr="Text&#10;&#10;Description automatically generated"/>
+                  <wp:cNvGraphicFramePr>
+                    <a:graphicFrameLocks xmlns:a="http://schemas.openxmlformats.org/drawingml/2006/main" noChangeAspect="1"/>
+                  </wp:cNvGraphicFramePr>
+                  <a:graphic xmlns:a="http://schemas.openxmlformats.org/drawingml/2006/main">
+                    <a:graphicData uri="http://schemas.openxmlformats.org/drawingml/2006/picture">
+                      <pic:pic xmlns:pic="http://schemas.openxmlformats.org/drawingml/2006/picture">
+                        <pic:nvPicPr>
+                          <pic:cNvPr id="14" name="Picture 14" descr="Text&#10;&#10;Description automatically generated"/>
+                          <pic:cNvPicPr/>
+                        </pic:nvPicPr>
+                        <pic:blipFill>
+                          <a:blip r:embed="rId28"/>
+                          <a:stretch>
+                            <a:fillRect/>
+                          </a:stretch>
+                        </pic:blipFill>
+                        <pic:spPr>
+                          <a:xfrm>
+                            <a:off x="0" y="0"/>
+                            <a:ext cx="3105705" cy="2244005"/>
+                          </a:xfrm>
+                          <a:prstGeom prst="rect">
+                            <a:avLst/>
+                          </a:prstGeom>
+                        </pic:spPr>
+                      </pic:pic>
+                    </a:graphicData>
+                  </a:graphic>
+                </wp:inline>
+              </w:drawing>
+            </w:r>
+            <w:r>
+              <w:t xml:space="preserve">       </w:t>
+            </w:r>
+            <w:r>
+              <w:rPr>
+                <w:noProof/>
+              </w:rPr>
+              <w:drawing>
+                <wp:inline distT="0" distB="0" distL="0" distR="0" wp14:anchorId="05773989" wp14:editId="49E6EA8D">
+                  <wp:extent cx="3039533" cy="2892796"/>
+                  <wp:effectExtent l="0" t="0" r="0" b="3175"/>
+                  <wp:docPr id="8" name="Picture 8" descr="Text&#10;&#10;Description automatically generated"/>
+                  <wp:cNvGraphicFramePr>
+                    <a:graphicFrameLocks xmlns:a="http://schemas.openxmlformats.org/drawingml/2006/main" noChangeAspect="1"/>
+                  </wp:cNvGraphicFramePr>
+                  <a:graphic xmlns:a="http://schemas.openxmlformats.org/drawingml/2006/main">
+                    <a:graphicData uri="http://schemas.openxmlformats.org/drawingml/2006/picture">
+                      <pic:pic xmlns:pic="http://schemas.openxmlformats.org/drawingml/2006/picture">
+                        <pic:nvPicPr>
+                          <pic:cNvPr id="3" name="Picture 3" descr="Text&#10;&#10;Description automatically generated"/>
+                          <pic:cNvPicPr/>
+                        </pic:nvPicPr>
+                        <pic:blipFill>
+                          <a:blip r:embed="rId29"/>
+                          <a:stretch>
+                            <a:fillRect/>
+                          </a:stretch>
+                        </pic:blipFill>
+                        <pic:spPr>
+                          <a:xfrm>
+                            <a:off x="0" y="0"/>
+                            <a:ext cx="3048931" cy="2901741"/>
+                          </a:xfrm>
+                          <a:prstGeom prst="rect">
+                            <a:avLst/>
+                          </a:prstGeom>
+                        </pic:spPr>
+                      </pic:pic>
+                    </a:graphicData>
+                  </a:graphic>
+                </wp:inline>
+              </w:drawing>
+            </w:r>
+          </w:p>
         </w:tc>
       </w:tr>
       <w:tr>
@@ -4552,6 +4300,65 @@
       </w:tr>
       <w:tr>
         <w:trPr>
+          <w:trHeight w:val="87"/>
+        </w:trPr>
+        <w:tc>
+          <w:tcPr>
+            <w:tcW w:w="10771" w:type="dxa"/>
+            <w:gridSpan w:val="2"/>
+          </w:tcPr>
+          <w:p/>
+          <w:p/>
+          <w:p/>
+          <w:p/>
+          <w:p/>
+          <w:p/>
+          <w:p>
+            <w:r>
+              <w:t xml:space="preserve">Initial observations of the 2018 data </w:t>
+            </w:r>
+            <w:r>
+              <w:t>show</w:t>
+            </w:r>
+            <w:r>
+              <w:t xml:space="preserve"> </w:t>
+            </w:r>
+            <w:r>
+              <w:t>an interesting trend around Thanksgiving Day. The highest travel day of the year was found to be November 25</w:t>
+            </w:r>
+            <w:r>
+              <w:rPr>
+                <w:vertAlign w:val="superscript"/>
+              </w:rPr>
+              <w:t>th</w:t>
+            </w:r>
+            <w:r>
+              <w:t xml:space="preserve"> and the lowest travel day was November 22</w:t>
+            </w:r>
+            <w:r>
+              <w:rPr>
+                <w:vertAlign w:val="superscript"/>
+              </w:rPr>
+              <w:t>nd</w:t>
+            </w:r>
+            <w:r>
+              <w:t>. November 22</w:t>
+            </w:r>
+            <w:r>
+              <w:rPr>
+                <w:vertAlign w:val="superscript"/>
+              </w:rPr>
+              <w:t>nd</w:t>
+            </w:r>
+            <w:r>
+              <w:t xml:space="preserve"> of 2018 fell on the Thanksgiving holiday. The first graph shows a sharp dip in November followed by the highest peak of the year shortly after.  </w:t>
+            </w:r>
+          </w:p>
+          <w:p/>
+        </w:tc>
+      </w:tr>
+      <w:tr>
+        <w:trPr>
           <w:trHeight w:val="5202"/>
         </w:trPr>
         <w:tc>
@@ -4562,6 +4369,7 @@
           <w:p>
             <w:pPr>
               <w:pStyle w:val="Table"/>
+              <w:jc w:val="left"/>
               <w:rPr>
                 <w:color w:val="D9D9D9" w:themeColor="background1" w:themeShade="D9"/>
               </w:rPr>
@@ -4569,26 +4377,513 @@
             <w:r>
               <w:rPr>
                 <w:noProof/>
-                <w:lang w:eastAsia="en-AU"/>
-              </w:rPr>
+              </w:rPr>
+              <w:lastRenderedPageBreak/>
               <w:drawing>
-                <wp:inline distT="0" distB="0" distL="0" distR="0" wp14:anchorId="5F045793" wp14:editId="44A081B6">
-                  <wp:extent cx="6815381" cy="3200400"/>
-                  <wp:effectExtent l="0" t="0" r="5080" b="0"/>
-                  <wp:docPr id="10" name="Chart 10" title="Chart"/>
-                  <wp:cNvGraphicFramePr/>
+                <wp:inline distT="0" distB="0" distL="0" distR="0" wp14:anchorId="53177EDF" wp14:editId="30FAF2FE">
+                  <wp:extent cx="3262579" cy="2353603"/>
+                  <wp:effectExtent l="0" t="0" r="0" b="8890"/>
+                  <wp:docPr id="12" name="Picture 12" descr="Chart, histogram&#10;&#10;Description automatically generated"/>
+                  <wp:cNvGraphicFramePr>
+                    <a:graphicFrameLocks xmlns:a="http://schemas.openxmlformats.org/drawingml/2006/main" noChangeAspect="1"/>
+                  </wp:cNvGraphicFramePr>
                   <a:graphic xmlns:a="http://schemas.openxmlformats.org/drawingml/2006/main">
-                    <a:graphicData uri="http://schemas.openxmlformats.org/drawingml/2006/chart">
-                      <c:chart xmlns:c="http://schemas.openxmlformats.org/drawingml/2006/chart" xmlns:r="http://schemas.openxmlformats.org/officeDocument/2006/relationships" r:id="rId26"/>
+                    <a:graphicData uri="http://schemas.openxmlformats.org/drawingml/2006/picture">
+                      <pic:pic xmlns:pic="http://schemas.openxmlformats.org/drawingml/2006/picture">
+                        <pic:nvPicPr>
+                          <pic:cNvPr id="11" name="Picture 11" descr="Chart, histogram&#10;&#10;Description automatically generated"/>
+                          <pic:cNvPicPr/>
+                        </pic:nvPicPr>
+                        <pic:blipFill>
+                          <a:blip r:embed="rId30"/>
+                          <a:stretch>
+                            <a:fillRect/>
+                          </a:stretch>
+                        </pic:blipFill>
+                        <pic:spPr>
+                          <a:xfrm>
+                            <a:off x="0" y="0"/>
+                            <a:ext cx="3288271" cy="2372137"/>
+                          </a:xfrm>
+                          <a:prstGeom prst="rect">
+                            <a:avLst/>
+                          </a:prstGeom>
+                        </pic:spPr>
+                      </pic:pic>
                     </a:graphicData>
                   </a:graphic>
                 </wp:inline>
               </w:drawing>
             </w:r>
+            <w:r>
+              <w:rPr>
+                <w:noProof/>
+              </w:rPr>
+              <w:drawing>
+                <wp:inline distT="0" distB="0" distL="0" distR="0" wp14:anchorId="36EB02DD" wp14:editId="7BDD06E9">
+                  <wp:extent cx="3249668" cy="2407785"/>
+                  <wp:effectExtent l="0" t="0" r="8255" b="0"/>
+                  <wp:docPr id="17" name="Picture 17" descr="Chart, bar chart, histogram&#10;&#10;Description automatically generated"/>
+                  <wp:cNvGraphicFramePr>
+                    <a:graphicFrameLocks xmlns:a="http://schemas.openxmlformats.org/drawingml/2006/main" noChangeAspect="1"/>
+                  </wp:cNvGraphicFramePr>
+                  <a:graphic xmlns:a="http://schemas.openxmlformats.org/drawingml/2006/main">
+                    <a:graphicData uri="http://schemas.openxmlformats.org/drawingml/2006/picture">
+                      <pic:pic xmlns:pic="http://schemas.openxmlformats.org/drawingml/2006/picture">
+                        <pic:nvPicPr>
+                          <pic:cNvPr id="16" name="Picture 16" descr="Chart, bar chart, histogram&#10;&#10;Description automatically generated"/>
+                          <pic:cNvPicPr/>
+                        </pic:nvPicPr>
+                        <pic:blipFill>
+                          <a:blip r:embed="rId31"/>
+                          <a:stretch>
+                            <a:fillRect/>
+                          </a:stretch>
+                        </pic:blipFill>
+                        <pic:spPr>
+                          <a:xfrm>
+                            <a:off x="0" y="0"/>
+                            <a:ext cx="3265887" cy="2419802"/>
+                          </a:xfrm>
+                          <a:prstGeom prst="rect">
+                            <a:avLst/>
+                          </a:prstGeom>
+                        </pic:spPr>
+                      </pic:pic>
+                    </a:graphicData>
+                  </a:graphic>
+                </wp:inline>
+              </w:drawing>
+            </w:r>
+          </w:p>
+          <w:p>
+            <w:pPr>
+              <w:pStyle w:val="Table"/>
+              <w:rPr>
+                <w:color w:val="D9D9D9" w:themeColor="background1" w:themeShade="D9"/>
+              </w:rPr>
+            </w:pPr>
+          </w:p>
+          <w:p>
+            <w:pPr>
+              <w:pStyle w:val="Table"/>
+              <w:jc w:val="left"/>
+              <w:rPr>
+                <w:b w:val="0"/>
+                <w:bCs/>
+              </w:rPr>
+            </w:pPr>
+          </w:p>
+          <w:p>
+            <w:pPr>
+              <w:pStyle w:val="Table"/>
+              <w:jc w:val="left"/>
+              <w:rPr>
+                <w:b w:val="0"/>
+                <w:bCs/>
+              </w:rPr>
+            </w:pPr>
+            <w:r>
+              <w:rPr>
+                <w:b w:val="0"/>
+                <w:bCs/>
+              </w:rPr>
+              <w:t xml:space="preserve">The remaining graphs show a high level look at cancelled/diverted flights, delayed flights, and the numbers of flights by airline. From </w:t>
+            </w:r>
+            <w:r>
+              <w:rPr>
+                <w:b w:val="0"/>
+                <w:bCs/>
+              </w:rPr>
+              <w:t xml:space="preserve">these views </w:t>
+            </w:r>
+            <w:r>
+              <w:rPr>
+                <w:b w:val="0"/>
+                <w:bCs/>
+              </w:rPr>
+              <w:t xml:space="preserve">we can </w:t>
+            </w:r>
+            <w:r>
+              <w:rPr>
+                <w:b w:val="0"/>
+                <w:bCs/>
+              </w:rPr>
+              <w:t xml:space="preserve">see </w:t>
+            </w:r>
+            <w:r>
+              <w:rPr>
+                <w:b w:val="0"/>
+                <w:bCs/>
+              </w:rPr>
+              <w:t>the airlines with the highest volume of flights</w:t>
+            </w:r>
+            <w:r>
+              <w:rPr>
+                <w:b w:val="0"/>
+                <w:bCs/>
+              </w:rPr>
+              <w:t xml:space="preserve"> and</w:t>
+            </w:r>
+            <w:r>
+              <w:rPr>
+                <w:b w:val="0"/>
+                <w:bCs/>
+              </w:rPr>
+              <w:t xml:space="preserve"> the highest delays. </w:t>
+            </w:r>
+            <w:r>
+              <w:rPr>
+                <w:b w:val="0"/>
+                <w:bCs/>
+              </w:rPr>
+              <w:t>Initial observations show that Southwest (WN), Delta (DL), and American Airlines (AA) are the top 3 airlines with the highest number of</w:t>
+            </w:r>
+            <w:r>
+              <w:rPr>
+                <w:b w:val="0"/>
+                <w:bCs/>
+              </w:rPr>
+              <w:t xml:space="preserve"> flights and</w:t>
+            </w:r>
+            <w:r>
+              <w:rPr>
+                <w:b w:val="0"/>
+                <w:bCs/>
+              </w:rPr>
+              <w:t xml:space="preserve"> delays reported. </w:t>
+            </w:r>
+          </w:p>
+          <w:p>
+            <w:pPr>
+              <w:pStyle w:val="Table"/>
+              <w:rPr>
+                <w:color w:val="D9D9D9" w:themeColor="background1" w:themeShade="D9"/>
+              </w:rPr>
+            </w:pPr>
+          </w:p>
+          <w:p>
+            <w:pPr>
+              <w:pStyle w:val="Table"/>
+              <w:jc w:val="left"/>
+              <w:rPr>
+                <w:color w:val="D9D9D9" w:themeColor="background1" w:themeShade="D9"/>
+              </w:rPr>
+            </w:pPr>
+          </w:p>
+          <w:p>
+            <w:pPr>
+              <w:pStyle w:val="Table"/>
+              <w:jc w:val="left"/>
+              <w:rPr>
+                <w:color w:val="D9D9D9" w:themeColor="background1" w:themeShade="D9"/>
+              </w:rPr>
+            </w:pPr>
+          </w:p>
+          <w:p>
+            <w:pPr>
+              <w:pStyle w:val="Table"/>
+              <w:rPr>
+                <w:color w:val="D9D9D9" w:themeColor="background1" w:themeShade="D9"/>
+              </w:rPr>
+            </w:pPr>
+            <w:r>
+              <w:rPr>
+                <w:color w:val="D9D9D9" w:themeColor="background1" w:themeShade="D9"/>
+              </w:rPr>
+              <w:t xml:space="preserve">   </w:t>
+            </w:r>
           </w:p>
         </w:tc>
       </w:tr>
     </w:tbl>
+    <w:p>
+      <w:r>
+        <w:rPr>
+          <w:noProof/>
+        </w:rPr>
+        <w:drawing>
+          <wp:inline distT="0" distB="0" distL="0" distR="0" wp14:anchorId="0A56F6A8" wp14:editId="0E9B40D9">
+            <wp:extent cx="3313886" cy="2455367"/>
+            <wp:effectExtent l="0" t="0" r="1270" b="2540"/>
+            <wp:docPr id="4" name="Picture 4" descr="Chart, bar chart, histogram&#10;&#10;Description automatically generated"/>
+            <wp:cNvGraphicFramePr>
+              <a:graphicFrameLocks xmlns:a="http://schemas.openxmlformats.org/drawingml/2006/main" noChangeAspect="1"/>
+            </wp:cNvGraphicFramePr>
+            <a:graphic xmlns:a="http://schemas.openxmlformats.org/drawingml/2006/main">
+              <a:graphicData uri="http://schemas.openxmlformats.org/drawingml/2006/picture">
+                <pic:pic xmlns:pic="http://schemas.openxmlformats.org/drawingml/2006/picture">
+                  <pic:nvPicPr>
+                    <pic:cNvPr id="5" name="Picture 5" descr="Chart, bar chart, histogram&#10;&#10;Description automatically generated"/>
+                    <pic:cNvPicPr/>
+                  </pic:nvPicPr>
+                  <pic:blipFill>
+                    <a:blip r:embed="rId32"/>
+                    <a:stretch>
+                      <a:fillRect/>
+                    </a:stretch>
+                  </pic:blipFill>
+                  <pic:spPr>
+                    <a:xfrm>
+                      <a:off x="0" y="0"/>
+                      <a:ext cx="3326551" cy="2464751"/>
+                    </a:xfrm>
+                    <a:prstGeom prst="rect">
+                      <a:avLst/>
+                    </a:prstGeom>
+                  </pic:spPr>
+                </pic:pic>
+              </a:graphicData>
+            </a:graphic>
+          </wp:inline>
+        </w:drawing>
+      </w:r>
+      <w:r>
+        <w:rPr>
+          <w:noProof/>
+        </w:rPr>
+        <w:drawing>
+          <wp:inline distT="0" distB="0" distL="0" distR="0" wp14:anchorId="3AF847DD" wp14:editId="1FCE17DE">
+            <wp:extent cx="3496666" cy="2518324"/>
+            <wp:effectExtent l="0" t="0" r="8890" b="0"/>
+            <wp:docPr id="13" name="Picture 13" descr="Chart, bar chart&#10;&#10;Description automatically generated"/>
+            <wp:cNvGraphicFramePr>
+              <a:graphicFrameLocks xmlns:a="http://schemas.openxmlformats.org/drawingml/2006/main" noChangeAspect="1"/>
+            </wp:cNvGraphicFramePr>
+            <a:graphic xmlns:a="http://schemas.openxmlformats.org/drawingml/2006/main">
+              <a:graphicData uri="http://schemas.openxmlformats.org/drawingml/2006/picture">
+                <pic:pic xmlns:pic="http://schemas.openxmlformats.org/drawingml/2006/picture">
+                  <pic:nvPicPr>
+                    <pic:cNvPr id="4" name="Picture 4" descr="Chart, bar chart&#10;&#10;Description automatically generated"/>
+                    <pic:cNvPicPr/>
+                  </pic:nvPicPr>
+                  <pic:blipFill>
+                    <a:blip r:embed="rId33"/>
+                    <a:stretch>
+                      <a:fillRect/>
+                    </a:stretch>
+                  </pic:blipFill>
+                  <pic:spPr>
+                    <a:xfrm>
+                      <a:off x="0" y="0"/>
+                      <a:ext cx="3523542" cy="2537680"/>
+                    </a:xfrm>
+                    <a:prstGeom prst="rect">
+                      <a:avLst/>
+                    </a:prstGeom>
+                  </pic:spPr>
+                </pic:pic>
+              </a:graphicData>
+            </a:graphic>
+          </wp:inline>
+        </w:drawing>
+      </w:r>
+    </w:p>
+    <w:p/>
+    <w:p/>
+    <w:p/>
+    <w:p/>
+    <w:p/>
+    <w:p/>
+    <w:p>
+      <w:r>
+        <w:rPr>
+          <w:rFonts w:ascii="Calibri" w:hAnsi="Calibri" w:cs="Calibri"/>
+          <w:noProof/>
+          <w:color w:val="000000"/>
+          <w:bdr w:val="none" w:sz="0" w:space="0" w:color="auto" w:frame="1"/>
+        </w:rPr>
+        <w:drawing>
+          <wp:inline distT="0" distB="0" distL="0" distR="0" wp14:anchorId="12D99732" wp14:editId="408A21C5">
+            <wp:extent cx="6839585" cy="5465445"/>
+            <wp:effectExtent l="0" t="0" r="5715" b="0"/>
+            <wp:docPr id="22" name="Picture 22" descr="Dashboard 1"/>
+            <wp:cNvGraphicFramePr>
+              <a:graphicFrameLocks xmlns:a="http://schemas.openxmlformats.org/drawingml/2006/main" noChangeAspect="1"/>
+            </wp:cNvGraphicFramePr>
+            <a:graphic xmlns:a="http://schemas.openxmlformats.org/drawingml/2006/main">
+              <a:graphicData uri="http://schemas.openxmlformats.org/drawingml/2006/picture">
+                <pic:pic xmlns:pic="http://schemas.openxmlformats.org/drawingml/2006/picture">
+                  <pic:nvPicPr>
+                    <pic:cNvPr id="0" name="Picture 3" descr="Dashboard 1"/>
+                    <pic:cNvPicPr>
+                      <a:picLocks noChangeAspect="1" noChangeArrowheads="1"/>
+                    </pic:cNvPicPr>
+                  </pic:nvPicPr>
+                  <pic:blipFill>
+                    <a:blip r:embed="rId34">
+                      <a:extLst>
+                        <a:ext uri="{28A0092B-C50C-407E-A947-70E740481C1C}">
+                          <a14:useLocalDpi xmlns:a14="http://schemas.microsoft.com/office/drawing/2010/main" val="0"/>
+                        </a:ext>
+                      </a:extLst>
+                    </a:blip>
+                    <a:srcRect/>
+                    <a:stretch>
+                      <a:fillRect/>
+                    </a:stretch>
+                  </pic:blipFill>
+                  <pic:spPr bwMode="auto">
+                    <a:xfrm>
+                      <a:off x="0" y="0"/>
+                      <a:ext cx="6839585" cy="5465445"/>
+                    </a:xfrm>
+                    <a:prstGeom prst="rect">
+                      <a:avLst/>
+                    </a:prstGeom>
+                    <a:noFill/>
+                    <a:ln>
+                      <a:noFill/>
+                    </a:ln>
+                  </pic:spPr>
+                </pic:pic>
+              </a:graphicData>
+            </a:graphic>
+          </wp:inline>
+        </w:drawing>
+      </w:r>
+    </w:p>
+    <w:p/>
+    <w:p/>
+    <w:p>
+      <w:pPr>
+        <w:rPr>
+          <w:rFonts w:cstheme="minorHAnsi"/>
+          <w:color w:val="222222"/>
+          <w:szCs w:val="24"/>
+          <w:shd w:val="clear" w:color="auto" w:fill="FFFFFF"/>
+        </w:rPr>
+      </w:pPr>
+      <w:r>
+        <w:t>The visualizations</w:t>
+      </w:r>
+      <w:r>
+        <w:t xml:space="preserve"> above</w:t>
+      </w:r>
+      <w:r>
+        <w:t xml:space="preserve"> were created with Tableau. The first map shows the number of late arrivals to the destination airport and the second map shows the number of late departures from the departing airport. We can see a direct correlation between the two maps. We can infer from the data that if a flight leaves the departing airport late, it will </w:t>
+      </w:r>
+      <w:r>
+        <w:t xml:space="preserve">likely </w:t>
+      </w:r>
+      <w:r>
+        <w:t>arrive late to the destination</w:t>
+      </w:r>
+      <w:r>
+        <w:t xml:space="preserve"> airport</w:t>
+      </w:r>
+      <w:r>
+        <w:t xml:space="preserve">. Very few delayed </w:t>
+      </w:r>
+      <w:r>
+        <w:t xml:space="preserve">departure </w:t>
+      </w:r>
+      <w:r>
+        <w:t>flights ma</w:t>
+      </w:r>
+      <w:r>
+        <w:t>k</w:t>
+      </w:r>
+      <w:r>
+        <w:t xml:space="preserve">e it to the destination airport on time. We can see the airports which have the highest delays by the darker </w:t>
+      </w:r>
+      <w:r>
+        <w:t>locations</w:t>
+      </w:r>
+      <w:r>
+        <w:t xml:space="preserve"> on the </w:t>
+      </w:r>
+      <w:r>
+        <w:t>heat</w:t>
+      </w:r>
+      <w:r>
+        <w:t xml:space="preserve">map. The most notable airport being </w:t>
+      </w:r>
+      <w:r>
+        <w:rPr>
+          <w:rFonts w:cstheme="minorHAnsi"/>
+          <w:color w:val="222222"/>
+          <w:szCs w:val="24"/>
+          <w:shd w:val="clear" w:color="auto" w:fill="FFFFFF"/>
+        </w:rPr>
+        <w:t>Hartsfield-Jackson Atlanta International Airport</w:t>
+      </w:r>
+      <w:r>
+        <w:rPr>
+          <w:rFonts w:cstheme="minorHAnsi"/>
+          <w:color w:val="222222"/>
+          <w:szCs w:val="24"/>
+          <w:shd w:val="clear" w:color="auto" w:fill="FFFFFF"/>
+        </w:rPr>
+        <w:t xml:space="preserve">. </w:t>
+      </w:r>
+    </w:p>
+    <w:p>
+      <w:pPr>
+        <w:rPr>
+          <w:rFonts w:cstheme="minorHAnsi"/>
+          <w:color w:val="222222"/>
+          <w:szCs w:val="24"/>
+          <w:shd w:val="clear" w:color="auto" w:fill="FFFFFF"/>
+        </w:rPr>
+      </w:pPr>
+    </w:p>
+    <w:p>
+      <w:pPr>
+        <w:rPr>
+          <w:rFonts w:cstheme="minorHAnsi"/>
+          <w:color w:val="222222"/>
+          <w:szCs w:val="24"/>
+          <w:shd w:val="clear" w:color="auto" w:fill="FFFFFF"/>
+        </w:rPr>
+      </w:pPr>
+      <w:r>
+        <w:rPr>
+          <w:rFonts w:cstheme="minorHAnsi"/>
+          <w:color w:val="222222"/>
+          <w:szCs w:val="24"/>
+          <w:shd w:val="clear" w:color="auto" w:fill="FFFFFF"/>
+        </w:rPr>
+        <w:t xml:space="preserve">Additionally, we have an overview of the </w:t>
+      </w:r>
+      <w:r>
+        <w:rPr>
+          <w:rFonts w:cstheme="minorHAnsi"/>
+          <w:color w:val="222222"/>
+          <w:szCs w:val="24"/>
+          <w:shd w:val="clear" w:color="auto" w:fill="FFFFFF"/>
+        </w:rPr>
+        <w:t xml:space="preserve">reported </w:t>
+      </w:r>
+      <w:r>
+        <w:rPr>
+          <w:rFonts w:cstheme="minorHAnsi"/>
+          <w:color w:val="222222"/>
+          <w:szCs w:val="24"/>
+          <w:shd w:val="clear" w:color="auto" w:fill="FFFFFF"/>
+        </w:rPr>
+        <w:t>delay time in minutes per airline</w:t>
+      </w:r>
+      <w:r>
+        <w:rPr>
+          <w:rFonts w:cstheme="minorHAnsi"/>
+          <w:color w:val="222222"/>
+          <w:szCs w:val="24"/>
+          <w:shd w:val="clear" w:color="auto" w:fill="FFFFFF"/>
+        </w:rPr>
+        <w:t xml:space="preserve"> and a bubble graph which shows the number of flights that were reported late by each airline.</w:t>
+      </w:r>
+    </w:p>
+    <w:p>
+      <w:pPr>
+        <w:rPr>
+          <w:rFonts w:cstheme="minorHAnsi"/>
+          <w:color w:val="222222"/>
+          <w:szCs w:val="24"/>
+          <w:shd w:val="clear" w:color="auto" w:fill="FFFFFF"/>
+        </w:rPr>
+      </w:pPr>
+    </w:p>
     <w:p/>
     <w:sectPr>
       <w:pgSz w:w="12240" w:h="15840" w:code="1"/>
@@ -8230,2392 +8525,22 @@
       <w:u w:val="single"/>
     </w:rPr>
   </w:style>
-</w:styles>
-</file>
-
-<file path=word/charts/chart1.xml><?xml version="1.0" encoding="utf-8"?>
-<c:chartSpace xmlns:c="http://schemas.openxmlformats.org/drawingml/2006/chart" xmlns:a="http://schemas.openxmlformats.org/drawingml/2006/main" xmlns:r="http://schemas.openxmlformats.org/officeDocument/2006/relationships" xmlns:c16r2="http://schemas.microsoft.com/office/drawing/2015/06/chart">
-  <c:date1904 val="0"/>
-  <c:lang val="en-US"/>
-  <c:roundedCorners val="0"/>
-  <mc:AlternateContent xmlns:mc="http://schemas.openxmlformats.org/markup-compatibility/2006">
-    <mc:Choice xmlns:c14="http://schemas.microsoft.com/office/drawing/2007/8/2/chart" Requires="c14">
-      <c14:style val="102"/>
-    </mc:Choice>
-    <mc:Fallback>
-      <c:style val="2"/>
-    </mc:Fallback>
-  </mc:AlternateContent>
-  <c:chart>
-    <c:title>
-      <c:tx>
-        <c:rich>
-          <a:bodyPr rot="0" spcFirstLastPara="1" vertOverflow="ellipsis" vert="horz" wrap="square" anchor="ctr" anchorCtr="1"/>
-          <a:lstStyle/>
-          <a:p>
-            <a:pPr>
-              <a:defRPr sz="1200" b="1" i="0" u="none" strike="noStrike" kern="1200" spc="0" baseline="0">
-                <a:solidFill>
-                  <a:sysClr val="windowText" lastClr="000000"/>
-                </a:solidFill>
-                <a:latin typeface="+mn-lt"/>
-                <a:ea typeface="+mn-ea"/>
-                <a:cs typeface="+mn-cs"/>
-              </a:defRPr>
-            </a:pPr>
-            <a:r>
-              <a:rPr lang="en-US" sz="1200" b="1">
-                <a:solidFill>
-                  <a:sysClr val="windowText" lastClr="000000"/>
-                </a:solidFill>
-              </a:rPr>
-              <a:t>Year over year costs</a:t>
-            </a:r>
-          </a:p>
-        </c:rich>
-      </c:tx>
-      <c:overlay val="0"/>
-      <c:spPr>
-        <a:noFill/>
-        <a:ln>
-          <a:noFill/>
-        </a:ln>
-        <a:effectLst/>
-      </c:spPr>
-      <c:txPr>
-        <a:bodyPr rot="0" spcFirstLastPara="1" vertOverflow="ellipsis" vert="horz" wrap="square" anchor="ctr" anchorCtr="1"/>
-        <a:lstStyle/>
-        <a:p>
-          <a:pPr>
-            <a:defRPr sz="1200" b="1" i="0" u="none" strike="noStrike" kern="1200" spc="0" baseline="0">
-              <a:solidFill>
-                <a:sysClr val="windowText" lastClr="000000"/>
-              </a:solidFill>
-              <a:latin typeface="+mn-lt"/>
-              <a:ea typeface="+mn-ea"/>
-              <a:cs typeface="+mn-cs"/>
-            </a:defRPr>
-          </a:pPr>
-          <a:endParaRPr lang="en-US"/>
-        </a:p>
-      </c:txPr>
-    </c:title>
-    <c:autoTitleDeleted val="0"/>
-    <c:plotArea>
-      <c:layout/>
-      <c:barChart>
-        <c:barDir val="col"/>
-        <c:grouping val="clustered"/>
-        <c:varyColors val="0"/>
-        <c:ser>
-          <c:idx val="0"/>
-          <c:order val="0"/>
-          <c:tx>
-            <c:strRef>
-              <c:f>Sheet1!$B$1</c:f>
-              <c:strCache>
-                <c:ptCount val="1"/>
-                <c:pt idx="0">
-                  <c:v>2020</c:v>
-                </c:pt>
-              </c:strCache>
-            </c:strRef>
-          </c:tx>
-          <c:spPr>
-            <a:solidFill>
-              <a:schemeClr val="tx1"/>
-            </a:solidFill>
-            <a:ln>
-              <a:noFill/>
-            </a:ln>
-            <a:effectLst/>
-          </c:spPr>
-          <c:invertIfNegative val="0"/>
-          <c:cat>
-            <c:strRef>
-              <c:f>Sheet1!$A$2:$A$4</c:f>
-              <c:strCache>
-                <c:ptCount val="3"/>
-                <c:pt idx="0">
-                  <c:v>Labor</c:v>
-                </c:pt>
-                <c:pt idx="1">
-                  <c:v>Materials</c:v>
-                </c:pt>
-                <c:pt idx="2">
-                  <c:v>Research</c:v>
-                </c:pt>
-              </c:strCache>
-            </c:strRef>
-          </c:cat>
-          <c:val>
-            <c:numRef>
-              <c:f>Sheet1!$B$2:$B$4</c:f>
-              <c:numCache>
-                <c:formatCode>"$"#,##0_);[Red]\("$"#,##0\)</c:formatCode>
-                <c:ptCount val="3"/>
-                <c:pt idx="0">
-                  <c:v>50000</c:v>
-                </c:pt>
-                <c:pt idx="1">
-                  <c:v>20000</c:v>
-                </c:pt>
-                <c:pt idx="2">
-                  <c:v>10000</c:v>
-                </c:pt>
-              </c:numCache>
-            </c:numRef>
-          </c:val>
-          <c:extLst>
-            <c:ext xmlns:c16="http://schemas.microsoft.com/office/drawing/2014/chart" uri="{C3380CC4-5D6E-409C-BE32-E72D297353CC}">
-              <c16:uniqueId val="{00000000-8C25-E844-8D9A-864F8DA80BE0}"/>
-            </c:ext>
-          </c:extLst>
-        </c:ser>
-        <c:ser>
-          <c:idx val="1"/>
-          <c:order val="1"/>
-          <c:tx>
-            <c:strRef>
-              <c:f>Sheet1!$C$1</c:f>
-              <c:strCache>
-                <c:ptCount val="1"/>
-                <c:pt idx="0">
-                  <c:v>2021</c:v>
-                </c:pt>
-              </c:strCache>
-            </c:strRef>
-          </c:tx>
-          <c:spPr>
-            <a:solidFill>
-              <a:schemeClr val="bg2">
-                <a:lumMod val="90000"/>
-              </a:schemeClr>
-            </a:solidFill>
-            <a:ln>
-              <a:noFill/>
-            </a:ln>
-            <a:effectLst/>
-          </c:spPr>
-          <c:invertIfNegative val="0"/>
-          <c:cat>
-            <c:strRef>
-              <c:f>Sheet1!$A$2:$A$4</c:f>
-              <c:strCache>
-                <c:ptCount val="3"/>
-                <c:pt idx="0">
-                  <c:v>Labor</c:v>
-                </c:pt>
-                <c:pt idx="1">
-                  <c:v>Materials</c:v>
-                </c:pt>
-                <c:pt idx="2">
-                  <c:v>Research</c:v>
-                </c:pt>
-              </c:strCache>
-            </c:strRef>
-          </c:cat>
-          <c:val>
-            <c:numRef>
-              <c:f>Sheet1!$C$2:$C$4</c:f>
-              <c:numCache>
-                <c:formatCode>"$"#,##0_);[Red]\("$"#,##0\)</c:formatCode>
-                <c:ptCount val="3"/>
-                <c:pt idx="0">
-                  <c:v>60000</c:v>
-                </c:pt>
-                <c:pt idx="1">
-                  <c:v>25000</c:v>
-                </c:pt>
-                <c:pt idx="2">
-                  <c:v>5000</c:v>
-                </c:pt>
-              </c:numCache>
-            </c:numRef>
-          </c:val>
-          <c:extLst>
-            <c:ext xmlns:c16="http://schemas.microsoft.com/office/drawing/2014/chart" uri="{C3380CC4-5D6E-409C-BE32-E72D297353CC}">
-              <c16:uniqueId val="{00000001-8C25-E844-8D9A-864F8DA80BE0}"/>
-            </c:ext>
-          </c:extLst>
-        </c:ser>
-        <c:ser>
-          <c:idx val="2"/>
-          <c:order val="2"/>
-          <c:tx>
-            <c:strRef>
-              <c:f>Sheet1!$D$1</c:f>
-              <c:strCache>
-                <c:ptCount val="1"/>
-                <c:pt idx="0">
-                  <c:v>2022</c:v>
-                </c:pt>
-              </c:strCache>
-            </c:strRef>
-          </c:tx>
-          <c:spPr>
-            <a:solidFill>
-              <a:schemeClr val="accent2"/>
-            </a:solidFill>
-            <a:ln>
-              <a:noFill/>
-            </a:ln>
-            <a:effectLst/>
-          </c:spPr>
-          <c:invertIfNegative val="0"/>
-          <c:cat>
-            <c:strRef>
-              <c:f>Sheet1!$A$2:$A$4</c:f>
-              <c:strCache>
-                <c:ptCount val="3"/>
-                <c:pt idx="0">
-                  <c:v>Labor</c:v>
-                </c:pt>
-                <c:pt idx="1">
-                  <c:v>Materials</c:v>
-                </c:pt>
-                <c:pt idx="2">
-                  <c:v>Research</c:v>
-                </c:pt>
-              </c:strCache>
-            </c:strRef>
-          </c:cat>
-          <c:val>
-            <c:numRef>
-              <c:f>Sheet1!$D$2:$D$4</c:f>
-              <c:numCache>
-                <c:formatCode>"$"#,##0_);[Red]\("$"#,##0\)</c:formatCode>
-                <c:ptCount val="3"/>
-                <c:pt idx="0">
-                  <c:v>75000</c:v>
-                </c:pt>
-                <c:pt idx="1">
-                  <c:v>27000</c:v>
-                </c:pt>
-                <c:pt idx="2">
-                  <c:v>5000</c:v>
-                </c:pt>
-              </c:numCache>
-            </c:numRef>
-          </c:val>
-          <c:extLst>
-            <c:ext xmlns:c16="http://schemas.microsoft.com/office/drawing/2014/chart" uri="{C3380CC4-5D6E-409C-BE32-E72D297353CC}">
-              <c16:uniqueId val="{00000002-8C25-E844-8D9A-864F8DA80BE0}"/>
-            </c:ext>
-          </c:extLst>
-        </c:ser>
-        <c:dLbls>
-          <c:showLegendKey val="0"/>
-          <c:showVal val="0"/>
-          <c:showCatName val="0"/>
-          <c:showSerName val="0"/>
-          <c:showPercent val="0"/>
-          <c:showBubbleSize val="0"/>
-        </c:dLbls>
-        <c:gapWidth val="219"/>
-        <c:overlap val="-27"/>
-        <c:axId val="1158674543"/>
-        <c:axId val="928933407"/>
-      </c:barChart>
-      <c:catAx>
-        <c:axId val="1158674543"/>
-        <c:scaling>
-          <c:orientation val="minMax"/>
-        </c:scaling>
-        <c:delete val="0"/>
-        <c:axPos val="b"/>
-        <c:numFmt formatCode="General" sourceLinked="1"/>
-        <c:majorTickMark val="none"/>
-        <c:minorTickMark val="none"/>
-        <c:tickLblPos val="nextTo"/>
-        <c:spPr>
-          <a:noFill/>
-          <a:ln w="9525" cap="flat" cmpd="sng" algn="ctr">
-            <a:solidFill>
-              <a:schemeClr val="tx1">
-                <a:lumMod val="15000"/>
-                <a:lumOff val="85000"/>
-              </a:schemeClr>
-            </a:solidFill>
-            <a:round/>
-          </a:ln>
-          <a:effectLst/>
-        </c:spPr>
-        <c:txPr>
-          <a:bodyPr rot="-60000000" spcFirstLastPara="1" vertOverflow="ellipsis" vert="horz" wrap="square" anchor="ctr" anchorCtr="1"/>
-          <a:lstStyle/>
-          <a:p>
-            <a:pPr>
-              <a:defRPr sz="1000" b="0" i="0" u="none" strike="noStrike" kern="1200" baseline="0">
-                <a:solidFill>
-                  <a:schemeClr val="tx1">
-                    <a:lumMod val="65000"/>
-                    <a:lumOff val="35000"/>
-                  </a:schemeClr>
-                </a:solidFill>
-                <a:latin typeface="+mn-lt"/>
-                <a:ea typeface="+mn-ea"/>
-                <a:cs typeface="+mn-cs"/>
-              </a:defRPr>
-            </a:pPr>
-            <a:endParaRPr lang="en-US"/>
-          </a:p>
-        </c:txPr>
-        <c:crossAx val="928933407"/>
-        <c:crosses val="autoZero"/>
-        <c:auto val="1"/>
-        <c:lblAlgn val="ctr"/>
-        <c:lblOffset val="100"/>
-        <c:noMultiLvlLbl val="0"/>
-      </c:catAx>
-      <c:valAx>
-        <c:axId val="928933407"/>
-        <c:scaling>
-          <c:orientation val="minMax"/>
-        </c:scaling>
-        <c:delete val="0"/>
-        <c:axPos val="l"/>
-        <c:majorGridlines>
-          <c:spPr>
-            <a:ln w="9525" cap="flat" cmpd="sng" algn="ctr">
-              <a:solidFill>
-                <a:schemeClr val="tx1">
-                  <a:lumMod val="15000"/>
-                  <a:lumOff val="85000"/>
-                </a:schemeClr>
-              </a:solidFill>
-              <a:round/>
-            </a:ln>
-            <a:effectLst/>
-          </c:spPr>
-        </c:majorGridlines>
-        <c:numFmt formatCode="[&gt;999999]\ #,,&quot;M&quot;;#,&quot;K&quot;" sourceLinked="0"/>
-        <c:majorTickMark val="none"/>
-        <c:minorTickMark val="none"/>
-        <c:tickLblPos val="nextTo"/>
-        <c:spPr>
-          <a:noFill/>
-          <a:ln>
-            <a:noFill/>
-          </a:ln>
-          <a:effectLst/>
-        </c:spPr>
-        <c:txPr>
-          <a:bodyPr rot="-60000000" spcFirstLastPara="1" vertOverflow="ellipsis" vert="horz" wrap="square" anchor="ctr" anchorCtr="1"/>
-          <a:lstStyle/>
-          <a:p>
-            <a:pPr>
-              <a:defRPr sz="1000" b="0" i="0" u="none" strike="noStrike" kern="1200" baseline="0">
-                <a:solidFill>
-                  <a:schemeClr val="tx1">
-                    <a:lumMod val="65000"/>
-                    <a:lumOff val="35000"/>
-                  </a:schemeClr>
-                </a:solidFill>
-                <a:latin typeface="+mn-lt"/>
-                <a:ea typeface="+mn-ea"/>
-                <a:cs typeface="+mn-cs"/>
-              </a:defRPr>
-            </a:pPr>
-            <a:endParaRPr lang="en-US"/>
-          </a:p>
-        </c:txPr>
-        <c:crossAx val="1158674543"/>
-        <c:crosses val="autoZero"/>
-        <c:crossBetween val="between"/>
-      </c:valAx>
-      <c:spPr>
-        <a:noFill/>
-        <a:ln>
-          <a:noFill/>
-        </a:ln>
-        <a:effectLst/>
-      </c:spPr>
-    </c:plotArea>
-    <c:legend>
-      <c:legendPos val="b"/>
-      <c:overlay val="0"/>
-      <c:spPr>
-        <a:noFill/>
-        <a:ln>
-          <a:noFill/>
-        </a:ln>
-        <a:effectLst/>
-      </c:spPr>
-      <c:txPr>
-        <a:bodyPr rot="0" spcFirstLastPara="1" vertOverflow="ellipsis" vert="horz" wrap="square" anchor="ctr" anchorCtr="1"/>
-        <a:lstStyle/>
-        <a:p>
-          <a:pPr>
-            <a:defRPr sz="900" b="0" i="0" u="none" strike="noStrike" kern="1200" baseline="0">
-              <a:solidFill>
-                <a:schemeClr val="tx1">
-                  <a:lumMod val="65000"/>
-                  <a:lumOff val="35000"/>
-                </a:schemeClr>
-              </a:solidFill>
-              <a:latin typeface="+mn-lt"/>
-              <a:ea typeface="+mn-ea"/>
-              <a:cs typeface="+mn-cs"/>
-            </a:defRPr>
-          </a:pPr>
-          <a:endParaRPr lang="en-US"/>
-        </a:p>
-      </c:txPr>
-    </c:legend>
-    <c:plotVisOnly val="1"/>
-    <c:dispBlanksAs val="gap"/>
-    <c:extLst>
-      <c:ext xmlns:c16r3="http://schemas.microsoft.com/office/drawing/2017/03/chart" uri="{56B9EC1D-385E-4148-901F-78D8002777C0}">
-        <c16r3:dataDisplayOptions16>
-          <c16r3:dispNaAsBlank val="1"/>
-        </c16r3:dataDisplayOptions16>
-      </c:ext>
-    </c:extLst>
-    <c:showDLblsOverMax val="0"/>
-  </c:chart>
-  <c:spPr>
-    <a:solidFill>
-      <a:schemeClr val="bg1"/>
-    </a:solidFill>
-    <a:ln w="9525" cap="flat" cmpd="sng" algn="ctr">
-      <a:noFill/>
-      <a:round/>
-    </a:ln>
-    <a:effectLst/>
-  </c:spPr>
-  <c:txPr>
-    <a:bodyPr/>
-    <a:lstStyle/>
-    <a:p>
-      <a:pPr>
-        <a:defRPr/>
-      </a:pPr>
-      <a:endParaRPr lang="en-US"/>
-    </a:p>
-  </c:txPr>
-  <c:externalData r:id="rId3">
-    <c:autoUpdate val="0"/>
-  </c:externalData>
-</c:chartSpace>
-</file>
-
-<file path=word/charts/colors1.xml><?xml version="1.0" encoding="utf-8"?>
-<cs:colorStyle xmlns:cs="http://schemas.microsoft.com/office/drawing/2012/chartStyle" xmlns:a="http://schemas.openxmlformats.org/drawingml/2006/main" meth="cycle" id="10">
-  <a:schemeClr val="accent1"/>
-  <a:schemeClr val="accent2"/>
-  <a:schemeClr val="accent3"/>
-  <a:schemeClr val="accent4"/>
-  <a:schemeClr val="accent5"/>
-  <a:schemeClr val="accent6"/>
-  <cs:variation/>
-  <cs:variation>
-    <a:lumMod val="60000"/>
-  </cs:variation>
-  <cs:variation>
-    <a:lumMod val="80000"/>
-    <a:lumOff val="20000"/>
-  </cs:variation>
-  <cs:variation>
-    <a:lumMod val="80000"/>
-  </cs:variation>
-  <cs:variation>
-    <a:lumMod val="60000"/>
-    <a:lumOff val="40000"/>
-  </cs:variation>
-  <cs:variation>
-    <a:lumMod val="50000"/>
-  </cs:variation>
-  <cs:variation>
-    <a:lumMod val="70000"/>
-    <a:lumOff val="30000"/>
-  </cs:variation>
-  <cs:variation>
-    <a:lumMod val="70000"/>
-  </cs:variation>
-  <cs:variation>
-    <a:lumMod val="50000"/>
-    <a:lumOff val="50000"/>
-  </cs:variation>
-</cs:colorStyle>
-</file>
-
-<file path=word/charts/style1.xml><?xml version="1.0" encoding="utf-8"?>
-<cs:chartStyle xmlns:cs="http://schemas.microsoft.com/office/drawing/2012/chartStyle" xmlns:a="http://schemas.openxmlformats.org/drawingml/2006/main" id="201">
-  <cs:axisTitle>
-    <cs:lnRef idx="0"/>
-    <cs:fillRef idx="0"/>
-    <cs:effectRef idx="0"/>
-    <cs:fontRef idx="minor">
-      <a:schemeClr val="tx1">
-        <a:lumMod val="65000"/>
-        <a:lumOff val="35000"/>
-      </a:schemeClr>
-    </cs:fontRef>
-    <cs:defRPr sz="1000" kern="1200"/>
-  </cs:axisTitle>
-  <cs:categoryAxis>
-    <cs:lnRef idx="0"/>
-    <cs:fillRef idx="0"/>
-    <cs:effectRef idx="0"/>
-    <cs:fontRef idx="minor">
-      <a:schemeClr val="tx1">
-        <a:lumMod val="65000"/>
-        <a:lumOff val="35000"/>
-      </a:schemeClr>
-    </cs:fontRef>
-    <cs:spPr>
-      <a:ln w="9525" cap="flat" cmpd="sng" algn="ctr">
-        <a:solidFill>
-          <a:schemeClr val="tx1">
-            <a:lumMod val="15000"/>
-            <a:lumOff val="85000"/>
-          </a:schemeClr>
-        </a:solidFill>
-        <a:round/>
-      </a:ln>
-    </cs:spPr>
-    <cs:defRPr sz="900" kern="1200"/>
-  </cs:categoryAxis>
-  <cs:chartArea mods="allowNoFillOverride allowNoLineOverride">
-    <cs:lnRef idx="0"/>
-    <cs:fillRef idx="0"/>
-    <cs:effectRef idx="0"/>
-    <cs:fontRef idx="minor">
-      <a:schemeClr val="tx1"/>
-    </cs:fontRef>
-    <cs:spPr>
-      <a:solidFill>
-        <a:schemeClr val="bg1"/>
-      </a:solidFill>
-      <a:ln w="9525" cap="flat" cmpd="sng" algn="ctr">
-        <a:solidFill>
-          <a:schemeClr val="tx1">
-            <a:lumMod val="15000"/>
-            <a:lumOff val="85000"/>
-          </a:schemeClr>
-        </a:solidFill>
-        <a:round/>
-      </a:ln>
-    </cs:spPr>
-    <cs:defRPr sz="1000" kern="1200"/>
-  </cs:chartArea>
-  <cs:dataLabel>
-    <cs:lnRef idx="0"/>
-    <cs:fillRef idx="0"/>
-    <cs:effectRef idx="0"/>
-    <cs:fontRef idx="minor">
-      <a:schemeClr val="tx1">
-        <a:lumMod val="75000"/>
-        <a:lumOff val="25000"/>
-      </a:schemeClr>
-    </cs:fontRef>
-    <cs:defRPr sz="900" kern="1200"/>
-  </cs:dataLabel>
-  <cs:dataLabelCallout>
-    <cs:lnRef idx="0"/>
-    <cs:fillRef idx="0"/>
-    <cs:effectRef idx="0"/>
-    <cs:fontRef idx="minor">
-      <a:schemeClr val="dk1">
-        <a:lumMod val="65000"/>
-        <a:lumOff val="35000"/>
-      </a:schemeClr>
-    </cs:fontRef>
-    <cs:spPr>
-      <a:solidFill>
-        <a:schemeClr val="lt1"/>
-      </a:solidFill>
-      <a:ln>
-        <a:solidFill>
-          <a:schemeClr val="dk1">
-            <a:lumMod val="25000"/>
-            <a:lumOff val="75000"/>
-          </a:schemeClr>
-        </a:solidFill>
-      </a:ln>
-    </cs:spPr>
-    <cs:defRPr sz="900" kern="1200"/>
-    <cs:bodyPr rot="0" spcFirstLastPara="1" vertOverflow="clip" horzOverflow="clip" vert="horz" wrap="square" lIns="36576" tIns="18288" rIns="36576" bIns="18288" anchor="ctr" anchorCtr="1">
-      <a:spAutoFit/>
-    </cs:bodyPr>
-  </cs:dataLabelCallout>
-  <cs:dataPoint>
-    <cs:lnRef idx="0"/>
-    <cs:fillRef idx="1">
-      <cs:styleClr val="auto"/>
-    </cs:fillRef>
-    <cs:effectRef idx="0"/>
-    <cs:fontRef idx="minor">
-      <a:schemeClr val="tx1"/>
-    </cs:fontRef>
-  </cs:dataPoint>
-  <cs:dataPoint3D>
-    <cs:lnRef idx="0"/>
-    <cs:fillRef idx="1">
-      <cs:styleClr val="auto"/>
-    </cs:fillRef>
-    <cs:effectRef idx="0"/>
-    <cs:fontRef idx="minor">
-      <a:schemeClr val="tx1"/>
-    </cs:fontRef>
-  </cs:dataPoint3D>
-  <cs:dataPointLine>
-    <cs:lnRef idx="0">
-      <cs:styleClr val="auto"/>
-    </cs:lnRef>
-    <cs:fillRef idx="1"/>
-    <cs:effectRef idx="0"/>
-    <cs:fontRef idx="minor">
-      <a:schemeClr val="tx1"/>
-    </cs:fontRef>
-    <cs:spPr>
-      <a:ln w="28575" cap="rnd">
-        <a:solidFill>
-          <a:schemeClr val="phClr"/>
-        </a:solidFill>
-        <a:round/>
-      </a:ln>
-    </cs:spPr>
-  </cs:dataPointLine>
-  <cs:dataPointMarker>
-    <cs:lnRef idx="0">
-      <cs:styleClr val="auto"/>
-    </cs:lnRef>
-    <cs:fillRef idx="1">
-      <cs:styleClr val="auto"/>
-    </cs:fillRef>
-    <cs:effectRef idx="0"/>
-    <cs:fontRef idx="minor">
-      <a:schemeClr val="tx1"/>
-    </cs:fontRef>
-    <cs:spPr>
-      <a:ln w="9525">
-        <a:solidFill>
-          <a:schemeClr val="phClr"/>
-        </a:solidFill>
-      </a:ln>
-    </cs:spPr>
-  </cs:dataPointMarker>
-  <cs:dataPointMarkerLayout symbol="circle" size="5"/>
-  <cs:dataPointWireframe>
-    <cs:lnRef idx="0">
-      <cs:styleClr val="auto"/>
-    </cs:lnRef>
-    <cs:fillRef idx="1"/>
-    <cs:effectRef idx="0"/>
-    <cs:fontRef idx="minor">
-      <a:schemeClr val="tx1"/>
-    </cs:fontRef>
-    <cs:spPr>
-      <a:ln w="9525" cap="rnd">
-        <a:solidFill>
-          <a:schemeClr val="phClr"/>
-        </a:solidFill>
-        <a:round/>
-      </a:ln>
-    </cs:spPr>
-  </cs:dataPointWireframe>
-  <cs:dataTable>
-    <cs:lnRef idx="0"/>
-    <cs:fillRef idx="0"/>
-    <cs:effectRef idx="0"/>
-    <cs:fontRef idx="minor">
-      <a:schemeClr val="tx1">
-        <a:lumMod val="65000"/>
-        <a:lumOff val="35000"/>
-      </a:schemeClr>
-    </cs:fontRef>
-    <cs:spPr>
-      <a:noFill/>
-      <a:ln w="9525" cap="flat" cmpd="sng" algn="ctr">
-        <a:solidFill>
-          <a:schemeClr val="tx1">
-            <a:lumMod val="15000"/>
-            <a:lumOff val="85000"/>
-          </a:schemeClr>
-        </a:solidFill>
-        <a:round/>
-      </a:ln>
-    </cs:spPr>
-    <cs:defRPr sz="900" kern="1200"/>
-  </cs:dataTable>
-  <cs:downBar>
-    <cs:lnRef idx="0"/>
-    <cs:fillRef idx="0"/>
-    <cs:effectRef idx="0"/>
-    <cs:fontRef idx="minor">
-      <a:schemeClr val="dk1"/>
-    </cs:fontRef>
-    <cs:spPr>
-      <a:solidFill>
-        <a:schemeClr val="dk1">
-          <a:lumMod val="65000"/>
-          <a:lumOff val="35000"/>
-        </a:schemeClr>
-      </a:solidFill>
-      <a:ln w="9525">
-        <a:solidFill>
-          <a:schemeClr val="tx1">
-            <a:lumMod val="65000"/>
-            <a:lumOff val="35000"/>
-          </a:schemeClr>
-        </a:solidFill>
-      </a:ln>
-    </cs:spPr>
-  </cs:downBar>
-  <cs:dropLine>
-    <cs:lnRef idx="0"/>
-    <cs:fillRef idx="0"/>
-    <cs:effectRef idx="0"/>
-    <cs:fontRef idx="minor">
-      <a:schemeClr val="tx1"/>
-    </cs:fontRef>
-    <cs:spPr>
-      <a:ln w="9525" cap="flat" cmpd="sng" algn="ctr">
-        <a:solidFill>
-          <a:schemeClr val="tx1">
-            <a:lumMod val="35000"/>
-            <a:lumOff val="65000"/>
-          </a:schemeClr>
-        </a:solidFill>
-        <a:round/>
-      </a:ln>
-    </cs:spPr>
-  </cs:dropLine>
-  <cs:errorBar>
-    <cs:lnRef idx="0"/>
-    <cs:fillRef idx="0"/>
-    <cs:effectRef idx="0"/>
-    <cs:fontRef idx="minor">
-      <a:schemeClr val="tx1"/>
-    </cs:fontRef>
-    <cs:spPr>
-      <a:ln w="9525" cap="flat" cmpd="sng" algn="ctr">
-        <a:solidFill>
-          <a:schemeClr val="tx1">
-            <a:lumMod val="65000"/>
-            <a:lumOff val="35000"/>
-          </a:schemeClr>
-        </a:solidFill>
-        <a:round/>
-      </a:ln>
-    </cs:spPr>
-  </cs:errorBar>
-  <cs:floor>
-    <cs:lnRef idx="0"/>
-    <cs:fillRef idx="0"/>
-    <cs:effectRef idx="0"/>
-    <cs:fontRef idx="minor">
-      <a:schemeClr val="tx1"/>
-    </cs:fontRef>
-    <cs:spPr>
-      <a:noFill/>
-      <a:ln>
-        <a:noFill/>
-      </a:ln>
-    </cs:spPr>
-  </cs:floor>
-  <cs:gridlineMajor>
-    <cs:lnRef idx="0"/>
-    <cs:fillRef idx="0"/>
-    <cs:effectRef idx="0"/>
-    <cs:fontRef idx="minor">
-      <a:schemeClr val="tx1"/>
-    </cs:fontRef>
-    <cs:spPr>
-      <a:ln w="9525" cap="flat" cmpd="sng" algn="ctr">
-        <a:solidFill>
-          <a:schemeClr val="tx1">
-            <a:lumMod val="15000"/>
-            <a:lumOff val="85000"/>
-          </a:schemeClr>
-        </a:solidFill>
-        <a:round/>
-      </a:ln>
-    </cs:spPr>
-  </cs:gridlineMajor>
-  <cs:gridlineMinor>
-    <cs:lnRef idx="0"/>
-    <cs:fillRef idx="0"/>
-    <cs:effectRef idx="0"/>
-    <cs:fontRef idx="minor">
-      <a:schemeClr val="tx1"/>
-    </cs:fontRef>
-    <cs:spPr>
-      <a:ln w="9525" cap="flat" cmpd="sng" algn="ctr">
-        <a:solidFill>
-          <a:schemeClr val="tx1">
-            <a:lumMod val="5000"/>
-            <a:lumOff val="95000"/>
-          </a:schemeClr>
-        </a:solidFill>
-        <a:round/>
-      </a:ln>
-    </cs:spPr>
-  </cs:gridlineMinor>
-  <cs:hiLoLine>
-    <cs:lnRef idx="0"/>
-    <cs:fillRef idx="0"/>
-    <cs:effectRef idx="0"/>
-    <cs:fontRef idx="minor">
-      <a:schemeClr val="tx1"/>
-    </cs:fontRef>
-    <cs:spPr>
-      <a:ln w="9525" cap="flat" cmpd="sng" algn="ctr">
-        <a:solidFill>
-          <a:schemeClr val="tx1">
-            <a:lumMod val="75000"/>
-            <a:lumOff val="25000"/>
-          </a:schemeClr>
-        </a:solidFill>
-        <a:round/>
-      </a:ln>
-    </cs:spPr>
-  </cs:hiLoLine>
-  <cs:leaderLine>
-    <cs:lnRef idx="0"/>
-    <cs:fillRef idx="0"/>
-    <cs:effectRef idx="0"/>
-    <cs:fontRef idx="minor">
-      <a:schemeClr val="tx1"/>
-    </cs:fontRef>
-    <cs:spPr>
-      <a:ln w="9525" cap="flat" cmpd="sng" algn="ctr">
-        <a:solidFill>
-          <a:schemeClr val="tx1">
-            <a:lumMod val="35000"/>
-            <a:lumOff val="65000"/>
-          </a:schemeClr>
-        </a:solidFill>
-        <a:round/>
-      </a:ln>
-    </cs:spPr>
-  </cs:leaderLine>
-  <cs:legend>
-    <cs:lnRef idx="0"/>
-    <cs:fillRef idx="0"/>
-    <cs:effectRef idx="0"/>
-    <cs:fontRef idx="minor">
-      <a:schemeClr val="tx1">
-        <a:lumMod val="65000"/>
-        <a:lumOff val="35000"/>
-      </a:schemeClr>
-    </cs:fontRef>
-    <cs:defRPr sz="900" kern="1200"/>
-  </cs:legend>
-  <cs:plotArea mods="allowNoFillOverride allowNoLineOverride">
-    <cs:lnRef idx="0"/>
-    <cs:fillRef idx="0"/>
-    <cs:effectRef idx="0"/>
-    <cs:fontRef idx="minor">
-      <a:schemeClr val="tx1"/>
-    </cs:fontRef>
-  </cs:plotArea>
-  <cs:plotArea3D mods="allowNoFillOverride allowNoLineOverride">
-    <cs:lnRef idx="0"/>
-    <cs:fillRef idx="0"/>
-    <cs:effectRef idx="0"/>
-    <cs:fontRef idx="minor">
-      <a:schemeClr val="tx1"/>
-    </cs:fontRef>
-  </cs:plotArea3D>
-  <cs:seriesAxis>
-    <cs:lnRef idx="0"/>
-    <cs:fillRef idx="0"/>
-    <cs:effectRef idx="0"/>
-    <cs:fontRef idx="minor">
-      <a:schemeClr val="tx1">
-        <a:lumMod val="65000"/>
-        <a:lumOff val="35000"/>
-      </a:schemeClr>
-    </cs:fontRef>
-    <cs:defRPr sz="900" kern="1200"/>
-  </cs:seriesAxis>
-  <cs:seriesLine>
-    <cs:lnRef idx="0"/>
-    <cs:fillRef idx="0"/>
-    <cs:effectRef idx="0"/>
-    <cs:fontRef idx="minor">
-      <a:schemeClr val="tx1"/>
-    </cs:fontRef>
-    <cs:spPr>
-      <a:ln w="9525" cap="flat" cmpd="sng" algn="ctr">
-        <a:solidFill>
-          <a:schemeClr val="tx1">
-            <a:lumMod val="35000"/>
-            <a:lumOff val="65000"/>
-          </a:schemeClr>
-        </a:solidFill>
-        <a:round/>
-      </a:ln>
-    </cs:spPr>
-  </cs:seriesLine>
-  <cs:title>
-    <cs:lnRef idx="0"/>
-    <cs:fillRef idx="0"/>
-    <cs:effectRef idx="0"/>
-    <cs:fontRef idx="minor">
-      <a:schemeClr val="tx1">
-        <a:lumMod val="65000"/>
-        <a:lumOff val="35000"/>
-      </a:schemeClr>
-    </cs:fontRef>
-    <cs:defRPr sz="1400" b="0" kern="1200" spc="0" baseline="0"/>
-  </cs:title>
-  <cs:trendline>
-    <cs:lnRef idx="0">
-      <cs:styleClr val="auto"/>
-    </cs:lnRef>
-    <cs:fillRef idx="0"/>
-    <cs:effectRef idx="0"/>
-    <cs:fontRef idx="minor">
-      <a:schemeClr val="tx1"/>
-    </cs:fontRef>
-    <cs:spPr>
-      <a:ln w="19050" cap="rnd">
-        <a:solidFill>
-          <a:schemeClr val="phClr"/>
-        </a:solidFill>
-        <a:prstDash val="sysDot"/>
-      </a:ln>
-    </cs:spPr>
-  </cs:trendline>
-  <cs:trendlineLabel>
-    <cs:lnRef idx="0"/>
-    <cs:fillRef idx="0"/>
-    <cs:effectRef idx="0"/>
-    <cs:fontRef idx="minor">
-      <a:schemeClr val="tx1">
-        <a:lumMod val="65000"/>
-        <a:lumOff val="35000"/>
-      </a:schemeClr>
-    </cs:fontRef>
-    <cs:defRPr sz="900" kern="1200"/>
-  </cs:trendlineLabel>
-  <cs:upBar>
-    <cs:lnRef idx="0"/>
-    <cs:fillRef idx="0"/>
-    <cs:effectRef idx="0"/>
-    <cs:fontRef idx="minor">
-      <a:schemeClr val="dk1"/>
-    </cs:fontRef>
-    <cs:spPr>
-      <a:solidFill>
-        <a:schemeClr val="lt1"/>
-      </a:solidFill>
-      <a:ln w="9525">
-        <a:solidFill>
-          <a:schemeClr val="tx1">
-            <a:lumMod val="15000"/>
-            <a:lumOff val="85000"/>
-          </a:schemeClr>
-        </a:solidFill>
-      </a:ln>
-    </cs:spPr>
-  </cs:upBar>
-  <cs:valueAxis>
-    <cs:lnRef idx="0"/>
-    <cs:fillRef idx="0"/>
-    <cs:effectRef idx="0"/>
-    <cs:fontRef idx="minor">
-      <a:schemeClr val="tx1">
-        <a:lumMod val="65000"/>
-        <a:lumOff val="35000"/>
-      </a:schemeClr>
-    </cs:fontRef>
-    <cs:defRPr sz="900" kern="1200"/>
-  </cs:valueAxis>
-  <cs:wall>
-    <cs:lnRef idx="0"/>
-    <cs:fillRef idx="0"/>
-    <cs:effectRef idx="0"/>
-    <cs:fontRef idx="minor">
-      <a:schemeClr val="tx1"/>
-    </cs:fontRef>
-    <cs:spPr>
-      <a:noFill/>
-      <a:ln>
-        <a:noFill/>
-      </a:ln>
-    </cs:spPr>
-  </cs:wall>
-</cs:chartStyle>
-</file>
-
-<file path=word/glossary/document.xml><?xml version="1.0" encoding="utf-8"?>
-<w:glossaryDocument xmlns:wpc="http://schemas.microsoft.com/office/word/2010/wordprocessingCanvas" xmlns:cx="http://schemas.microsoft.com/office/drawing/2014/chartex" xmlns:cx1="http://schemas.microsoft.com/office/drawing/2015/9/8/chartex" xmlns:cx2="http://schemas.microsoft.com/office/drawing/2015/10/21/chartex" xmlns:cx3="http://schemas.microsoft.com/office/drawing/2016/5/9/chartex" xmlns:cx4="http://schemas.microsoft.com/office/drawing/2016/5/10/chartex" xmlns:cx5="http://schemas.microsoft.com/office/drawing/2016/5/11/chartex" xmlns:cx6="http://schemas.microsoft.com/office/drawing/2016/5/12/chartex" xmlns:cx7="http://schemas.microsoft.com/office/drawing/2016/5/13/chartex" xmlns:cx8="http://schemas.microsoft.com/office/drawing/2016/5/14/chartex" xmlns:mc="http://schemas.openxmlformats.org/markup-compatibility/2006" xmlns:aink="http://schemas.microsoft.com/office/drawing/2016/ink" xmlns:am3d="http://schemas.microsoft.com/office/drawing/2017/model3d" xmlns:o="urn:schemas-microsoft-com:office:office" xmlns:r="http://schemas.openxmlformats.org/officeDocument/2006/relationships" xmlns:m="http://schemas.openxmlformats.org/officeDocument/2006/math" xmlns:v="urn:schemas-microsoft-com:vml" xmlns:wp14="http://schemas.microsoft.com/office/word/2010/wordprocessingDrawing" xmlns:wp="http://schemas.openxmlformats.org/drawingml/2006/wordprocessingDrawing" xmlns:w10="urn:schemas-microsoft-com:office:word" xmlns:w="http://schemas.openxmlformats.org/wordprocessingml/2006/main" xmlns:w14="http://schemas.microsoft.com/office/word/2010/wordml" xmlns:w15="http://schemas.microsoft.com/office/word/2012/wordml" xmlns:w16cex="http://schemas.microsoft.com/office/word/2018/wordml/cex" xmlns:w16cid="http://schemas.microsoft.com/office/word/2016/wordml/cid" xmlns:w16="http://schemas.microsoft.com/office/word/2018/wordml" xmlns:w16sdtdh="http://schemas.microsoft.com/office/word/2020/wordml/sdtdatahash" xmlns:w16se="http://schemas.microsoft.com/office/word/2015/wordml/symex" xmlns:wpg="http://schemas.microsoft.com/office/word/2010/wordprocessingGroup" xmlns:wpi="http://schemas.microsoft.com/office/word/2010/wordprocessingInk" xmlns:wne="http://schemas.microsoft.com/office/word/2006/wordml" xmlns:wps="http://schemas.microsoft.com/office/word/2010/wordprocessingShape" mc:Ignorable="w14 w15 w16se w16cid w16 w16cex w16sdtdh wp14">
-  <w:docParts>
-    <w:docPart>
-      <w:docPartPr>
-        <w:name w:val="259E6A88BA9A4088AA424238A1FDF8E7"/>
-        <w:category>
-          <w:name w:val="General"/>
-          <w:gallery w:val="placeholder"/>
-        </w:category>
-        <w:types>
-          <w:type w:val="bbPlcHdr"/>
-        </w:types>
-        <w:behaviors>
-          <w:behavior w:val="content"/>
-        </w:behaviors>
-        <w:guid w:val="{F1ABA94D-CAE6-44C0-8D97-122B634674B2}"/>
-      </w:docPartPr>
-      <w:docPartBody>
-        <w:p>
-          <w:r>
-            <w:t>Lorem ipsum dolor sit amet, consectetur adipiscing elit, sed do eiusmod tempor incididunt ut labore et dolore magna aliqua. Pellentesque id nibh tortor id aliquet. Purus in mollis nunc sed. Elit duis tristique sollicitudin nibh sit amet commodo nulla. At tellus at urna condimentum. Nunc non blandit massa enim nec dui nunc. Massa id neque aliquam vestibulum morbi blandit.</w:t>
-          </w:r>
-        </w:p>
-        <w:p/>
-        <w:p>
-          <w:r>
-            <w:t>Lorem ipsum dolor sit amet, consectetur adipiscing elit, sed do eiusmod tempor incididunt ut labore et dolore magna aliqua. Nullam ac tortor vitae purus faucibus ornare suspendisse sed nisi. Adipiscing elit pellentesque habitant morbi tristique senectus et. Ultricies leo integer malesuada nunc vel.</w:t>
-          </w:r>
-        </w:p>
-        <w:p/>
-        <w:p>
-          <w:pPr>
-            <w:pStyle w:val="259E6A88BA9A4088AA424238A1FDF8E7"/>
-          </w:pPr>
-          <w:r>
-            <w:t>Lorem ipsum dolor sit amet consectetur adipiscing. Nisi lacus sed viverra tellus. Orci eu lobortis elementum nibh tellus molestie nunc non. Laoreet suspendisse interdum consectetur libero id faucibus nisl tincidunt. Pharetra massa massa ultricies mi quis hendrerit dolor. Non tellus orci ac auctor augue mauris augue neque gravida. Nunc non blandit massa enim nec dui nunc mattis. Nulla malesuada pellentesque elit eget gravida cum. Sit amet nulla facilisi morbi</w:t>
-          </w:r>
-        </w:p>
-      </w:docPartBody>
-    </w:docPart>
-    <w:docPart>
-      <w:docPartPr>
-        <w:name w:val="4E24DD9B7DFF42F590B50D74C0D7B3AA"/>
-        <w:category>
-          <w:name w:val="General"/>
-          <w:gallery w:val="placeholder"/>
-        </w:category>
-        <w:types>
-          <w:type w:val="bbPlcHdr"/>
-        </w:types>
-        <w:behaviors>
-          <w:behavior w:val="content"/>
-        </w:behaviors>
-        <w:guid w:val="{5B0BCDEA-6D30-4404-AA32-05CB7417A373}"/>
-      </w:docPartPr>
-      <w:docPartBody>
-        <w:p>
-          <w:pPr>
-            <w:pStyle w:val="4E24DD9B7DFF42F590B50D74C0D7B3AA"/>
-          </w:pPr>
-          <w:r>
-            <w:t>2020</w:t>
-          </w:r>
-        </w:p>
-      </w:docPartBody>
-    </w:docPart>
-    <w:docPart>
-      <w:docPartPr>
-        <w:name w:val="F30C0C9E826E4596B33A0923FC06DCE6"/>
-        <w:category>
-          <w:name w:val="General"/>
-          <w:gallery w:val="placeholder"/>
-        </w:category>
-        <w:types>
-          <w:type w:val="bbPlcHdr"/>
-        </w:types>
-        <w:behaviors>
-          <w:behavior w:val="content"/>
-        </w:behaviors>
-        <w:guid w:val="{6303F75C-A272-44A1-B4E1-B3B774A2EFCD}"/>
-      </w:docPartPr>
-      <w:docPartBody>
-        <w:p>
-          <w:pPr>
-            <w:pStyle w:val="F30C0C9E826E4596B33A0923FC06DCE6"/>
-          </w:pPr>
-          <w:r>
-            <w:t>2021</w:t>
-          </w:r>
-        </w:p>
-      </w:docPartBody>
-    </w:docPart>
-    <w:docPart>
-      <w:docPartPr>
-        <w:name w:val="90E29B9606D04B5EB92DB1C2859A5EE2"/>
-        <w:category>
-          <w:name w:val="General"/>
-          <w:gallery w:val="placeholder"/>
-        </w:category>
-        <w:types>
-          <w:type w:val="bbPlcHdr"/>
-        </w:types>
-        <w:behaviors>
-          <w:behavior w:val="content"/>
-        </w:behaviors>
-        <w:guid w:val="{D956F423-0691-4DE6-AAE8-400F3859EBED}"/>
-      </w:docPartPr>
-      <w:docPartBody>
-        <w:p>
-          <w:pPr>
-            <w:pStyle w:val="90E29B9606D04B5EB92DB1C2859A5EE2"/>
-          </w:pPr>
-          <w:r>
-            <w:t>2022</w:t>
-          </w:r>
-        </w:p>
-      </w:docPartBody>
-    </w:docPart>
-    <w:docPart>
-      <w:docPartPr>
-        <w:name w:val="40B0210578264519992E0032EDB170AA"/>
-        <w:category>
-          <w:name w:val="General"/>
-          <w:gallery w:val="placeholder"/>
-        </w:category>
-        <w:types>
-          <w:type w:val="bbPlcHdr"/>
-        </w:types>
-        <w:behaviors>
-          <w:behavior w:val="content"/>
-        </w:behaviors>
-        <w:guid w:val="{5FB6C148-A523-4639-9EC4-B99C98A3799A}"/>
-      </w:docPartPr>
-      <w:docPartBody>
-        <w:p>
-          <w:pPr>
-            <w:pStyle w:val="40B0210578264519992E0032EDB170AA"/>
-          </w:pPr>
-          <w:r>
-            <w:t>Labor</w:t>
-          </w:r>
-        </w:p>
-      </w:docPartBody>
-    </w:docPart>
-    <w:docPart>
-      <w:docPartPr>
-        <w:name w:val="2EE39DE92335437D8FF647C5D1B90CBD"/>
-        <w:category>
-          <w:name w:val="General"/>
-          <w:gallery w:val="placeholder"/>
-        </w:category>
-        <w:types>
-          <w:type w:val="bbPlcHdr"/>
-        </w:types>
-        <w:behaviors>
-          <w:behavior w:val="content"/>
-        </w:behaviors>
-        <w:guid w:val="{FB0BC619-640E-46DE-956D-A3D69B00FDF7}"/>
-      </w:docPartPr>
-      <w:docPartBody>
-        <w:p>
-          <w:pPr>
-            <w:pStyle w:val="2EE39DE92335437D8FF647C5D1B90CBD"/>
-          </w:pPr>
-          <w:r>
-            <w:t>$50,000</w:t>
-          </w:r>
-        </w:p>
-      </w:docPartBody>
-    </w:docPart>
-    <w:docPart>
-      <w:docPartPr>
-        <w:name w:val="F1B12E6A0A844C0CB15D710209CEDEB7"/>
-        <w:category>
-          <w:name w:val="General"/>
-          <w:gallery w:val="placeholder"/>
-        </w:category>
-        <w:types>
-          <w:type w:val="bbPlcHdr"/>
-        </w:types>
-        <w:behaviors>
-          <w:behavior w:val="content"/>
-        </w:behaviors>
-        <w:guid w:val="{1D39A26D-D6A7-470A-AC3F-E67AB71428B0}"/>
-      </w:docPartPr>
-      <w:docPartBody>
-        <w:p>
-          <w:pPr>
-            <w:pStyle w:val="F1B12E6A0A844C0CB15D710209CEDEB7"/>
-          </w:pPr>
-          <w:r>
-            <w:t>$</w:t>
-          </w:r>
-          <w:r>
-            <w:t>6</w:t>
-          </w:r>
-          <w:r>
-            <w:t>0,000</w:t>
-          </w:r>
-        </w:p>
-      </w:docPartBody>
-    </w:docPart>
-    <w:docPart>
-      <w:docPartPr>
-        <w:name w:val="2252A4A3239F4FE69B4CA68BD5E92A28"/>
-        <w:category>
-          <w:name w:val="General"/>
-          <w:gallery w:val="placeholder"/>
-        </w:category>
-        <w:types>
-          <w:type w:val="bbPlcHdr"/>
-        </w:types>
-        <w:behaviors>
-          <w:behavior w:val="content"/>
-        </w:behaviors>
-        <w:guid w:val="{4B5A13DB-A3F5-44C9-AB5A-57C77C5ED016}"/>
-      </w:docPartPr>
-      <w:docPartBody>
-        <w:p>
-          <w:pPr>
-            <w:pStyle w:val="2252A4A3239F4FE69B4CA68BD5E92A28"/>
-          </w:pPr>
-          <w:r>
-            <w:t>$</w:t>
-          </w:r>
-          <w:r>
-            <w:t>75</w:t>
-          </w:r>
-          <w:r>
-            <w:t>,000</w:t>
-          </w:r>
-        </w:p>
-      </w:docPartBody>
-    </w:docPart>
-    <w:docPart>
-      <w:docPartPr>
-        <w:name w:val="67FD8B4102D6414691E057B986C12E5A"/>
-        <w:category>
-          <w:name w:val="General"/>
-          <w:gallery w:val="placeholder"/>
-        </w:category>
-        <w:types>
-          <w:type w:val="bbPlcHdr"/>
-        </w:types>
-        <w:behaviors>
-          <w:behavior w:val="content"/>
-        </w:behaviors>
-        <w:guid w:val="{88895FCB-F88B-43BF-ACB5-4BCCC981F5D0}"/>
-      </w:docPartPr>
-      <w:docPartBody>
-        <w:p>
-          <w:pPr>
-            <w:pStyle w:val="67FD8B4102D6414691E057B986C12E5A"/>
-          </w:pPr>
-          <w:r>
-            <w:t>Materials</w:t>
-          </w:r>
-        </w:p>
-      </w:docPartBody>
-    </w:docPart>
-    <w:docPart>
-      <w:docPartPr>
-        <w:name w:val="605D0392CC514774AC40B0D677A6AF81"/>
-        <w:category>
-          <w:name w:val="General"/>
-          <w:gallery w:val="placeholder"/>
-        </w:category>
-        <w:types>
-          <w:type w:val="bbPlcHdr"/>
-        </w:types>
-        <w:behaviors>
-          <w:behavior w:val="content"/>
-        </w:behaviors>
-        <w:guid w:val="{B8643CD3-69ED-493A-99FA-6BC7F24C577A}"/>
-      </w:docPartPr>
-      <w:docPartBody>
-        <w:p>
-          <w:pPr>
-            <w:pStyle w:val="605D0392CC514774AC40B0D677A6AF81"/>
-          </w:pPr>
-          <w:r>
-            <w:t>$</w:t>
-          </w:r>
-          <w:r>
-            <w:t>2</w:t>
-          </w:r>
-          <w:r>
-            <w:t>0,000</w:t>
-          </w:r>
-        </w:p>
-      </w:docPartBody>
-    </w:docPart>
-    <w:docPart>
-      <w:docPartPr>
-        <w:name w:val="E1588140BDBD4AD58E94B9235E5DE30D"/>
-        <w:category>
-          <w:name w:val="General"/>
-          <w:gallery w:val="placeholder"/>
-        </w:category>
-        <w:types>
-          <w:type w:val="bbPlcHdr"/>
-        </w:types>
-        <w:behaviors>
-          <w:behavior w:val="content"/>
-        </w:behaviors>
-        <w:guid w:val="{80733762-B305-440E-A9ED-AD90F3C6AF05}"/>
-      </w:docPartPr>
-      <w:docPartBody>
-        <w:p>
-          <w:pPr>
-            <w:pStyle w:val="E1588140BDBD4AD58E94B9235E5DE30D"/>
-          </w:pPr>
-          <w:r>
-            <w:t>$</w:t>
-          </w:r>
-          <w:r>
-            <w:t>25</w:t>
-          </w:r>
-          <w:r>
-            <w:t>,000</w:t>
-          </w:r>
-        </w:p>
-      </w:docPartBody>
-    </w:docPart>
-    <w:docPart>
-      <w:docPartPr>
-        <w:name w:val="6643E636CC25416692286E9EC633E4C8"/>
-        <w:category>
-          <w:name w:val="General"/>
-          <w:gallery w:val="placeholder"/>
-        </w:category>
-        <w:types>
-          <w:type w:val="bbPlcHdr"/>
-        </w:types>
-        <w:behaviors>
-          <w:behavior w:val="content"/>
-        </w:behaviors>
-        <w:guid w:val="{C1627CE6-AF32-47B7-819D-34A8BCC78CD7}"/>
-      </w:docPartPr>
-      <w:docPartBody>
-        <w:p>
-          <w:pPr>
-            <w:pStyle w:val="6643E636CC25416692286E9EC633E4C8"/>
-          </w:pPr>
-          <w:r>
-            <w:t>$</w:t>
-          </w:r>
-          <w:r>
-            <w:t>27</w:t>
-          </w:r>
-          <w:r>
-            <w:t>,000</w:t>
-          </w:r>
-        </w:p>
-      </w:docPartBody>
-    </w:docPart>
-    <w:docPart>
-      <w:docPartPr>
-        <w:name w:val="A31C5FD94A2A453382804060258A0066"/>
-        <w:category>
-          <w:name w:val="General"/>
-          <w:gallery w:val="placeholder"/>
-        </w:category>
-        <w:types>
-          <w:type w:val="bbPlcHdr"/>
-        </w:types>
-        <w:behaviors>
-          <w:behavior w:val="content"/>
-        </w:behaviors>
-        <w:guid w:val="{F7AE1C18-0487-4468-B3F7-61807F12A194}"/>
-      </w:docPartPr>
-      <w:docPartBody>
-        <w:p>
-          <w:pPr>
-            <w:pStyle w:val="A31C5FD94A2A453382804060258A0066"/>
-          </w:pPr>
-          <w:r>
-            <w:t>Research</w:t>
-          </w:r>
-        </w:p>
-      </w:docPartBody>
-    </w:docPart>
-    <w:docPart>
-      <w:docPartPr>
-        <w:name w:val="02E51831BD0442BABC27F66DC0DC5636"/>
-        <w:category>
-          <w:name w:val="General"/>
-          <w:gallery w:val="placeholder"/>
-        </w:category>
-        <w:types>
-          <w:type w:val="bbPlcHdr"/>
-        </w:types>
-        <w:behaviors>
-          <w:behavior w:val="content"/>
-        </w:behaviors>
-        <w:guid w:val="{E6A4B9F0-AA7A-4FB0-B93B-840651E7CFCD}"/>
-      </w:docPartPr>
-      <w:docPartBody>
-        <w:p>
-          <w:pPr>
-            <w:pStyle w:val="02E51831BD0442BABC27F66DC0DC5636"/>
-          </w:pPr>
-          <w:r>
-            <w:t>$</w:t>
-          </w:r>
-          <w:r>
-            <w:t>1</w:t>
-          </w:r>
-          <w:r>
-            <w:t>0,000</w:t>
-          </w:r>
-        </w:p>
-      </w:docPartBody>
-    </w:docPart>
-    <w:docPart>
-      <w:docPartPr>
-        <w:name w:val="A7B2C30BE9BA420B94473F29A5ADFE50"/>
-        <w:category>
-          <w:name w:val="General"/>
-          <w:gallery w:val="placeholder"/>
-        </w:category>
-        <w:types>
-          <w:type w:val="bbPlcHdr"/>
-        </w:types>
-        <w:behaviors>
-          <w:behavior w:val="content"/>
-        </w:behaviors>
-        <w:guid w:val="{BBD77D8C-0314-46E7-8E85-0CEA4D608340}"/>
-      </w:docPartPr>
-      <w:docPartBody>
-        <w:p>
-          <w:pPr>
-            <w:pStyle w:val="A7B2C30BE9BA420B94473F29A5ADFE50"/>
-          </w:pPr>
-          <w:r>
-            <w:t>$</w:t>
-          </w:r>
-          <w:r>
-            <w:t>5</w:t>
-          </w:r>
-          <w:r>
-            <w:t>,000</w:t>
-          </w:r>
-        </w:p>
-      </w:docPartBody>
-    </w:docPart>
-    <w:docPart>
-      <w:docPartPr>
-        <w:name w:val="5149E248EE1B4F83ADF49C8C1C00647E"/>
-        <w:category>
-          <w:name w:val="General"/>
-          <w:gallery w:val="placeholder"/>
-        </w:category>
-        <w:types>
-          <w:type w:val="bbPlcHdr"/>
-        </w:types>
-        <w:behaviors>
-          <w:behavior w:val="content"/>
-        </w:behaviors>
-        <w:guid w:val="{42055CF2-CC1C-4632-BBB7-E3A9F66FA97C}"/>
-      </w:docPartPr>
-      <w:docPartBody>
-        <w:p>
-          <w:pPr>
-            <w:pStyle w:val="5149E248EE1B4F83ADF49C8C1C00647E"/>
-          </w:pPr>
-          <w:r>
-            <w:t>$</w:t>
-          </w:r>
-          <w:r>
-            <w:t>5</w:t>
-          </w:r>
-          <w:r>
-            <w:t>,000</w:t>
-          </w:r>
-        </w:p>
-      </w:docPartBody>
-    </w:docPart>
-  </w:docParts>
-</w:glossaryDocument>
-</file>
-
-<file path=word/glossary/fontTable.xml><?xml version="1.0" encoding="utf-8"?>
-<w:fonts xmlns:mc="http://schemas.openxmlformats.org/markup-compatibility/2006" xmlns:r="http://schemas.openxmlformats.org/officeDocument/2006/relationships" xmlns:w="http://schemas.openxmlformats.org/wordprocessingml/2006/main" xmlns:w14="http://schemas.microsoft.com/office/word/2010/wordml" xmlns:w15="http://schemas.microsoft.com/office/word/2012/wordml" xmlns:w16cex="http://schemas.microsoft.com/office/word/2018/wordml/cex" xmlns:w16cid="http://schemas.microsoft.com/office/word/2016/wordml/cid" xmlns:w16="http://schemas.microsoft.com/office/word/2018/wordml" xmlns:w16sdtdh="http://schemas.microsoft.com/office/word/2020/wordml/sdtdatahash" xmlns:w16se="http://schemas.microsoft.com/office/word/2015/wordml/symex" mc:Ignorable="w14 w15 w16se w16cid w16 w16cex w16sdtdh">
-  <w:font w:name="Symbol">
-    <w:panose1 w:val="05050102010706020507"/>
-    <w:charset w:val="02"/>
-    <w:family w:val="roman"/>
-    <w:pitch w:val="variable"/>
-    <w:sig w:usb0="00000000" w:usb1="10000000" w:usb2="00000000" w:usb3="00000000" w:csb0="80000000" w:csb1="00000000"/>
-  </w:font>
-  <w:font w:name="Times New Roman">
-    <w:panose1 w:val="02020603050405020304"/>
-    <w:charset w:val="00"/>
-    <w:family w:val="roman"/>
-    <w:pitch w:val="variable"/>
-    <w:sig w:usb0="E0002EFF" w:usb1="C000785B" w:usb2="00000009" w:usb3="00000000" w:csb0="000001FF" w:csb1="00000000"/>
-  </w:font>
-  <w:font w:name="Courier New">
-    <w:panose1 w:val="02070309020205020404"/>
-    <w:charset w:val="00"/>
-    <w:family w:val="modern"/>
-    <w:pitch w:val="fixed"/>
-    <w:sig w:usb0="E0002EFF" w:usb1="C0007843" w:usb2="00000009" w:usb3="00000000" w:csb0="000001FF" w:csb1="00000000"/>
-  </w:font>
-  <w:font w:name="Wingdings">
-    <w:panose1 w:val="05000000000000000000"/>
-    <w:charset w:val="02"/>
-    <w:family w:val="auto"/>
-    <w:pitch w:val="variable"/>
-    <w:sig w:usb0="00000000" w:usb1="10000000" w:usb2="00000000" w:usb3="00000000" w:csb0="80000000" w:csb1="00000000"/>
-  </w:font>
-  <w:font w:name="Arial">
-    <w:panose1 w:val="020B0604020202020204"/>
-    <w:charset w:val="00"/>
-    <w:family w:val="swiss"/>
-    <w:pitch w:val="variable"/>
-    <w:sig w:usb0="E0002EFF" w:usb1="C000785B" w:usb2="00000009" w:usb3="00000000" w:csb0="000001FF" w:csb1="00000000"/>
-  </w:font>
-  <w:font w:name="Calibri">
-    <w:panose1 w:val="020F0502020204030204"/>
-    <w:charset w:val="00"/>
-    <w:family w:val="swiss"/>
-    <w:pitch w:val="variable"/>
-    <w:sig w:usb0="E4002EFF" w:usb1="C000247B" w:usb2="00000009" w:usb3="00000000" w:csb0="000001FF" w:csb1="00000000"/>
-  </w:font>
-  <w:font w:name="Arial Black">
-    <w:panose1 w:val="020B0A04020102020204"/>
-    <w:charset w:val="00"/>
-    <w:family w:val="swiss"/>
-    <w:pitch w:val="variable"/>
-    <w:sig w:usb0="A00002AF" w:usb1="400078FB" w:usb2="00000000" w:usb3="00000000" w:csb0="0000009F" w:csb1="00000000"/>
-  </w:font>
-  <w:font w:name="STCaiyun">
-    <w:charset w:val="86"/>
-    <w:family w:val="auto"/>
-    <w:pitch w:val="variable"/>
-    <w:sig w:usb0="00000001" w:usb1="38CF00F8" w:usb2="00000016" w:usb3="00000000" w:csb0="00040001" w:csb1="00000000"/>
-  </w:font>
-  <w:font w:name="Script MT Bold">
-    <w:charset w:val="00"/>
-    <w:family w:val="script"/>
-    <w:pitch w:val="variable"/>
-    <w:sig w:usb0="00000003" w:usb1="00000000" w:usb2="00000000" w:usb3="00000000" w:csb0="00000001" w:csb1="00000000"/>
-  </w:font>
-  <w:font w:name="Adobe Kaiti Std R">
-    <w:panose1 w:val="02020400000000000000"/>
-    <w:charset w:val="80"/>
-    <w:family w:val="roman"/>
-    <w:notTrueType/>
-    <w:pitch w:val="variable"/>
-    <w:sig w:usb0="00000207" w:usb1="0A0F1810" w:usb2="00000016" w:usb3="00000000" w:csb0="00060007" w:csb1="00000000"/>
-  </w:font>
-  <w:font w:name="Calibri Light">
-    <w:panose1 w:val="020F0302020204030204"/>
-    <w:charset w:val="00"/>
-    <w:family w:val="swiss"/>
-    <w:pitch w:val="variable"/>
-    <w:sig w:usb0="E4002EFF" w:usb1="C000247B" w:usb2="00000009" w:usb3="00000000" w:csb0="000001FF" w:csb1="00000000"/>
-  </w:font>
-</w:fonts>
-</file>
-
-<file path=word/glossary/settings.xml><?xml version="1.0" encoding="utf-8"?>
-<w:settings xmlns:mc="http://schemas.openxmlformats.org/markup-compatibility/2006" xmlns:o="urn:schemas-microsoft-com:office:office" xmlns:r="http://schemas.openxmlformats.org/officeDocument/2006/relationships" xmlns:m="http://schemas.openxmlformats.org/officeDocument/2006/math" xmlns:v="urn:schemas-microsoft-com:vml" xmlns:w10="urn:schemas-microsoft-com:office:word" xmlns:w="http://schemas.openxmlformats.org/wordprocessingml/2006/main" xmlns:w14="http://schemas.microsoft.com/office/word/2010/wordml" xmlns:w15="http://schemas.microsoft.com/office/word/2012/wordml" xmlns:w16cex="http://schemas.microsoft.com/office/word/2018/wordml/cex" xmlns:w16cid="http://schemas.microsoft.com/office/word/2016/wordml/cid" xmlns:w16="http://schemas.microsoft.com/office/word/2018/wordml" xmlns:w16sdtdh="http://schemas.microsoft.com/office/word/2020/wordml/sdtdatahash" xmlns:w16se="http://schemas.microsoft.com/office/word/2015/wordml/symex" xmlns:sl="http://schemas.openxmlformats.org/schemaLibrary/2006/main" mc:Ignorable="w14 w15 w16se w16cid w16 w16cex w16sdtdh">
-  <w:view w:val="normal"/>
-  <w:defaultTabStop w:val="720"/>
-  <w:characterSpacingControl w:val="doNotCompress"/>
-  <w:compat>
-    <w:useFELayout/>
-    <w:compatSetting w:name="compatibilityMode" w:uri="http://schemas.microsoft.com/office/word" w:val="15"/>
-    <w:compatSetting w:name="overrideTableStyleFontSizeAndJustification" w:uri="http://schemas.microsoft.com/office/word" w:val="1"/>
-    <w:compatSetting w:name="enableOpenTypeFeatures" w:uri="http://schemas.microsoft.com/office/word" w:val="1"/>
-    <w:compatSetting w:name="doNotFlipMirrorIndents" w:uri="http://schemas.microsoft.com/office/word" w:val="1"/>
-    <w:compatSetting w:name="differentiateMultirowTableHeaders" w:uri="http://schemas.microsoft.com/office/word" w:val="1"/>
-    <w:compatSetting w:name="useWord2013TrackBottomHyphenation" w:uri="http://schemas.microsoft.com/office/word" w:val="0"/>
-  </w:compat>
-  <w:rsids>
-    <w:rsidRoot w:val="000C5A3F"/>
-    <w:rsid w:val="000C5A3F"/>
-    <w:rsid w:val="00602172"/>
-    <w:rsid w:val="008332B8"/>
-    <w:rsid w:val="00C55EAD"/>
-  </w:rsids>
-  <m:mathPr>
-    <m:mathFont m:val="Cambria Math"/>
-    <m:brkBin m:val="before"/>
-    <m:brkBinSub m:val="--"/>
-    <m:smallFrac m:val="0"/>
-    <m:dispDef/>
-    <m:lMargin m:val="0"/>
-    <m:rMargin m:val="0"/>
-    <m:defJc m:val="centerGroup"/>
-    <m:wrapIndent m:val="1440"/>
-    <m:intLim m:val="subSup"/>
-    <m:naryLim m:val="undOvr"/>
-  </m:mathPr>
-  <w:themeFontLang w:val="en-US"/>
-  <w:clrSchemeMapping w:bg1="light1" w:t1="dark1" w:bg2="light2" w:t2="dark2" w:accent1="accent1" w:accent2="accent2" w:accent3="accent3" w:accent4="accent4" w:accent5="accent5" w:accent6="accent6" w:hyperlink="hyperlink" w:followedHyperlink="followedHyperlink"/>
-  <w:decimalSymbol w:val="."/>
-  <w:listSeparator w:val=","/>
-  <w15:chartTrackingRefBased/>
-</w:settings>
-</file>
-
-<file path=word/glossary/styles.xml><?xml version="1.0" encoding="utf-8"?>
-<w:styles xmlns:mc="http://schemas.openxmlformats.org/markup-compatibility/2006" xmlns:r="http://schemas.openxmlformats.org/officeDocument/2006/relationships" xmlns:w="http://schemas.openxmlformats.org/wordprocessingml/2006/main" xmlns:w14="http://schemas.microsoft.com/office/word/2010/wordml" xmlns:w15="http://schemas.microsoft.com/office/word/2012/wordml" xmlns:w16cex="http://schemas.microsoft.com/office/word/2018/wordml/cex" xmlns:w16cid="http://schemas.microsoft.com/office/word/2016/wordml/cid" xmlns:w16="http://schemas.microsoft.com/office/word/2018/wordml" xmlns:w16sdtdh="http://schemas.microsoft.com/office/word/2020/wordml/sdtdatahash" xmlns:w16se="http://schemas.microsoft.com/office/word/2015/wordml/symex" mc:Ignorable="w14 w15 w16se w16cid w16 w16cex w16sdtdh">
-  <w:docDefaults>
-    <w:rPrDefault>
-      <w:rPr>
-        <w:rFonts w:asciiTheme="minorHAnsi" w:eastAsiaTheme="minorEastAsia" w:hAnsiTheme="minorHAnsi" w:cstheme="minorBidi"/>
-        <w:sz w:val="22"/>
-        <w:szCs w:val="22"/>
-        <w:lang w:val="en-US" w:eastAsia="en-US" w:bidi="ar-SA"/>
-      </w:rPr>
-    </w:rPrDefault>
-    <w:pPrDefault>
-      <w:pPr>
-        <w:spacing w:after="160" w:line="259" w:lineRule="auto"/>
-      </w:pPr>
-    </w:pPrDefault>
-  </w:docDefaults>
-  <w:latentStyles w:defLockedState="0" w:defUIPriority="99" w:defSemiHidden="0" w:defUnhideWhenUsed="0" w:defQFormat="0" w:count="376">
-    <w:lsdException w:name="Normal" w:uiPriority="0" w:qFormat="1"/>
-    <w:lsdException w:name="heading 1" w:uiPriority="9" w:qFormat="1"/>
-    <w:lsdException w:name="heading 2" w:semiHidden="1" w:uiPriority="9" w:unhideWhenUsed="1" w:qFormat="1"/>
-    <w:lsdException w:name="heading 3" w:semiHidden="1" w:uiPriority="9" w:unhideWhenUsed="1" w:qFormat="1"/>
-    <w:lsdException w:name="heading 4" w:semiHidden="1" w:uiPriority="9" w:unhideWhenUsed="1" w:qFormat="1"/>
-    <w:lsdException w:name="heading 5" w:semiHidden="1" w:uiPriority="9" w:unhideWhenUsed="1" w:qFormat="1"/>
-    <w:lsdException w:name="heading 6" w:semiHidden="1" w:uiPriority="9" w:unhideWhenUsed="1" w:qFormat="1"/>
-    <w:lsdException w:name="heading 7" w:semiHidden="1" w:uiPriority="9" w:unhideWhenUsed="1" w:qFormat="1"/>
-    <w:lsdException w:name="heading 8" w:semiHidden="1" w:uiPriority="9" w:unhideWhenUsed="1" w:qFormat="1"/>
-    <w:lsdException w:name="heading 9" w:semiHidden="1" w:uiPriority="9" w:unhideWhenUsed="1" w:qFormat="1"/>
-    <w:lsdException w:name="index 1" w:semiHidden="1" w:unhideWhenUsed="1"/>
-    <w:lsdException w:name="index 2" w:semiHidden="1" w:unhideWhenUsed="1"/>
-    <w:lsdException w:name="index 3" w:semiHidden="1" w:unhideWhenUsed="1"/>
-    <w:lsdException w:name="index 4" w:semiHidden="1" w:unhideWhenUsed="1"/>
-    <w:lsdException w:name="index 5" w:semiHidden="1" w:unhideWhenUsed="1"/>
-    <w:lsdException w:name="index 6" w:semiHidden="1" w:unhideWhenUsed="1"/>
-    <w:lsdException w:name="index 7" w:semiHidden="1" w:unhideWhenUsed="1"/>
-    <w:lsdException w:name="index 8" w:semiHidden="1" w:unhideWhenUsed="1"/>
-    <w:lsdException w:name="index 9" w:semiHidden="1" w:unhideWhenUsed="1"/>
-    <w:lsdException w:name="toc 1" w:semiHidden="1" w:uiPriority="39" w:unhideWhenUsed="1"/>
-    <w:lsdException w:name="toc 2" w:semiHidden="1" w:uiPriority="39" w:unhideWhenUsed="1"/>
-    <w:lsdException w:name="toc 3" w:semiHidden="1" w:uiPriority="39" w:unhideWhenUsed="1"/>
-    <w:lsdException w:name="toc 4" w:semiHidden="1" w:uiPriority="39" w:unhideWhenUsed="1"/>
-    <w:lsdException w:name="toc 5" w:semiHidden="1" w:uiPriority="39" w:unhideWhenUsed="1"/>
-    <w:lsdException w:name="toc 6" w:semiHidden="1" w:uiPriority="39" w:unhideWhenUsed="1"/>
-    <w:lsdException w:name="toc 7" w:semiHidden="1" w:uiPriority="39" w:unhideWhenUsed="1"/>
-    <w:lsdException w:name="toc 8" w:semiHidden="1" w:uiPriority="39" w:unhideWhenUsed="1"/>
-    <w:lsdException w:name="toc 9" w:semiHidden="1" w:uiPriority="39" w:unhideWhenUsed="1"/>
-    <w:lsdException w:name="Normal Indent" w:semiHidden="1" w:unhideWhenUsed="1"/>
-    <w:lsdException w:name="footnote text" w:semiHidden="1" w:unhideWhenUsed="1"/>
-    <w:lsdException w:name="annotation text" w:semiHidden="1" w:unhideWhenUsed="1"/>
-    <w:lsdException w:name="header" w:semiHidden="1" w:unhideWhenUsed="1"/>
-    <w:lsdException w:name="footer" w:semiHidden="1" w:unhideWhenUsed="1"/>
-    <w:lsdException w:name="index heading" w:semiHidden="1" w:unhideWhenUsed="1"/>
-    <w:lsdException w:name="caption" w:semiHidden="1" w:uiPriority="35" w:unhideWhenUsed="1" w:qFormat="1"/>
-    <w:lsdException w:name="table of figures" w:semiHidden="1" w:unhideWhenUsed="1"/>
-    <w:lsdException w:name="envelope address" w:semiHidden="1" w:unhideWhenUsed="1"/>
-    <w:lsdException w:name="envelope return" w:semiHidden="1" w:unhideWhenUsed="1"/>
-    <w:lsdException w:name="footnote reference" w:semiHidden="1" w:unhideWhenUsed="1"/>
-    <w:lsdException w:name="annotation reference" w:semiHidden="1" w:unhideWhenUsed="1"/>
-    <w:lsdException w:name="line number" w:semiHidden="1" w:unhideWhenUsed="1"/>
-    <w:lsdException w:name="page number" w:semiHidden="1" w:unhideWhenUsed="1"/>
-    <w:lsdException w:name="endnote reference" w:semiHidden="1" w:unhideWhenUsed="1"/>
-    <w:lsdException w:name="endnote text" w:semiHidden="1" w:unhideWhenUsed="1"/>
-    <w:lsdException w:name="table of authorities" w:semiHidden="1" w:unhideWhenUsed="1"/>
-    <w:lsdException w:name="macro" w:semiHidden="1" w:unhideWhenUsed="1"/>
-    <w:lsdException w:name="toa heading" w:semiHidden="1" w:unhideWhenUsed="1"/>
-    <w:lsdException w:name="List" w:semiHidden="1" w:unhideWhenUsed="1"/>
-    <w:lsdException w:name="List Bullet" w:semiHidden="1" w:unhideWhenUsed="1"/>
-    <w:lsdException w:name="List Number" w:semiHidden="1" w:unhideWhenUsed="1"/>
-    <w:lsdException w:name="List 2" w:semiHidden="1" w:unhideWhenUsed="1"/>
-    <w:lsdException w:name="List 3" w:semiHidden="1" w:unhideWhenUsed="1"/>
-    <w:lsdException w:name="List 4" w:semiHidden="1" w:unhideWhenUsed="1"/>
-    <w:lsdException w:name="List 5" w:semiHidden="1" w:unhideWhenUsed="1"/>
-    <w:lsdException w:name="List Bullet 2" w:semiHidden="1" w:unhideWhenUsed="1"/>
-    <w:lsdException w:name="List Bullet 3" w:semiHidden="1" w:unhideWhenUsed="1"/>
-    <w:lsdException w:name="List Bullet 4" w:semiHidden="1" w:unhideWhenUsed="1"/>
-    <w:lsdException w:name="List Bullet 5" w:semiHidden="1" w:unhideWhenUsed="1"/>
-    <w:lsdException w:name="List Number 2" w:semiHidden="1" w:unhideWhenUsed="1"/>
-    <w:lsdException w:name="List Number 3" w:semiHidden="1" w:unhideWhenUsed="1"/>
-    <w:lsdException w:name="List Number 4" w:semiHidden="1" w:unhideWhenUsed="1"/>
-    <w:lsdException w:name="List Number 5" w:semiHidden="1" w:unhideWhenUsed="1"/>
-    <w:lsdException w:name="Title" w:uiPriority="10" w:qFormat="1"/>
-    <w:lsdException w:name="Closing" w:semiHidden="1" w:unhideWhenUsed="1"/>
-    <w:lsdException w:name="Signature" w:semiHidden="1" w:unhideWhenUsed="1"/>
-    <w:lsdException w:name="Default Paragraph Font" w:semiHidden="1" w:uiPriority="1" w:unhideWhenUsed="1"/>
-    <w:lsdException w:name="Body Text" w:semiHidden="1" w:unhideWhenUsed="1"/>
-    <w:lsdException w:name="Body Text Indent" w:semiHidden="1" w:unhideWhenUsed="1"/>
-    <w:lsdException w:name="List Continue" w:semiHidden="1" w:unhideWhenUsed="1"/>
-    <w:lsdException w:name="List Continue 2" w:semiHidden="1" w:unhideWhenUsed="1"/>
-    <w:lsdException w:name="List Continue 3" w:semiHidden="1" w:unhideWhenUsed="1"/>
-    <w:lsdException w:name="List Continue 4" w:semiHidden="1" w:unhideWhenUsed="1"/>
-    <w:lsdException w:name="List Continue 5" w:semiHidden="1" w:unhideWhenUsed="1"/>
-    <w:lsdException w:name="Message Header" w:semiHidden="1" w:unhideWhenUsed="1"/>
-    <w:lsdException w:name="Subtitle" w:uiPriority="11" w:qFormat="1"/>
-    <w:lsdException w:name="Salutation" w:semiHidden="1" w:unhideWhenUsed="1"/>
-    <w:lsdException w:name="Date" w:semiHidden="1" w:unhideWhenUsed="1"/>
-    <w:lsdException w:name="Body Text First Indent" w:semiHidden="1" w:unhideWhenUsed="1"/>
-    <w:lsdException w:name="Body Text First Indent 2" w:semiHidden="1" w:unhideWhenUsed="1"/>
-    <w:lsdException w:name="Note Heading" w:semiHidden="1" w:unhideWhenUsed="1"/>
-    <w:lsdException w:name="Body Text 2" w:semiHidden="1" w:unhideWhenUsed="1"/>
-    <w:lsdException w:name="Body Text 3" w:semiHidden="1" w:unhideWhenUsed="1"/>
-    <w:lsdException w:name="Body Text Indent 2" w:semiHidden="1" w:unhideWhenUsed="1"/>
-    <w:lsdException w:name="Body Text Indent 3" w:semiHidden="1" w:unhideWhenUsed="1"/>
-    <w:lsdException w:name="Block Text" w:semiHidden="1" w:unhideWhenUsed="1"/>
-    <w:lsdException w:name="Hyperlink" w:semiHidden="1" w:unhideWhenUsed="1"/>
-    <w:lsdException w:name="FollowedHyperlink" w:semiHidden="1" w:unhideWhenUsed="1"/>
-    <w:lsdException w:name="Strong" w:uiPriority="22" w:qFormat="1"/>
-    <w:lsdException w:name="Emphasis" w:uiPriority="20" w:qFormat="1"/>
-    <w:lsdException w:name="Document Map" w:semiHidden="1" w:unhideWhenUsed="1"/>
-    <w:lsdException w:name="Plain Text" w:semiHidden="1" w:unhideWhenUsed="1"/>
-    <w:lsdException w:name="E-mail Signature" w:semiHidden="1" w:unhideWhenUsed="1"/>
-    <w:lsdException w:name="HTML Top of Form" w:semiHidden="1" w:unhideWhenUsed="1"/>
-    <w:lsdException w:name="HTML Bottom of Form" w:semiHidden="1" w:unhideWhenUsed="1"/>
-    <w:lsdException w:name="Normal (Web)" w:semiHidden="1" w:unhideWhenUsed="1"/>
-    <w:lsdException w:name="HTML Acronym" w:semiHidden="1" w:unhideWhenUsed="1"/>
-    <w:lsdException w:name="HTML Address" w:semiHidden="1" w:unhideWhenUsed="1"/>
-    <w:lsdException w:name="HTML Cite" w:semiHidden="1" w:unhideWhenUsed="1"/>
-    <w:lsdException w:name="HTML Code" w:semiHidden="1" w:unhideWhenUsed="1"/>
-    <w:lsdException w:name="HTML Definition" w:semiHidden="1" w:unhideWhenUsed="1"/>
-    <w:lsdException w:name="HTML Keyboard" w:semiHidden="1" w:unhideWhenUsed="1"/>
-    <w:lsdException w:name="HTML Preformatted" w:semiHidden="1" w:unhideWhenUsed="1"/>
-    <w:lsdException w:name="HTML Sample" w:semiHidden="1" w:unhideWhenUsed="1"/>
-    <w:lsdException w:name="HTML Typewriter" w:semiHidden="1" w:unhideWhenUsed="1"/>
-    <w:lsdException w:name="HTML Variable" w:semiHidden="1" w:unhideWhenUsed="1"/>
-    <w:lsdException w:name="Normal Table" w:semiHidden="1" w:unhideWhenUsed="1"/>
-    <w:lsdException w:name="annotation subject" w:semiHidden="1" w:unhideWhenUsed="1"/>
-    <w:lsdException w:name="No List" w:semiHidden="1" w:unhideWhenUsed="1"/>
-    <w:lsdException w:name="Outline List 1" w:semiHidden="1" w:unhideWhenUsed="1"/>
-    <w:lsdException w:name="Outline List 2" w:semiHidden="1" w:unhideWhenUsed="1"/>
-    <w:lsdException w:name="Outline List 3" w:semiHidden="1" w:unhideWhenUsed="1"/>
-    <w:lsdException w:name="Table Simple 1" w:semiHidden="1" w:unhideWhenUsed="1"/>
-    <w:lsdException w:name="Table Simple 2" w:semiHidden="1" w:unhideWhenUsed="1"/>
-    <w:lsdException w:name="Table Simple 3" w:semiHidden="1" w:unhideWhenUsed="1"/>
-    <w:lsdException w:name="Table Classic 1" w:semiHidden="1" w:unhideWhenUsed="1"/>
-    <w:lsdException w:name="Table Classic 2" w:semiHidden="1" w:unhideWhenUsed="1"/>
-    <w:lsdException w:name="Table Classic 3" w:semiHidden="1" w:unhideWhenUsed="1"/>
-    <w:lsdException w:name="Table Classic 4" w:semiHidden="1" w:unhideWhenUsed="1"/>
-    <w:lsdException w:name="Table Colorful 1" w:semiHidden="1" w:unhideWhenUsed="1"/>
-    <w:lsdException w:name="Table Colorful 2" w:semiHidden="1" w:unhideWhenUsed="1"/>
-    <w:lsdException w:name="Table Colorful 3" w:semiHidden="1" w:unhideWhenUsed="1"/>
-    <w:lsdException w:name="Table Columns 1" w:semiHidden="1" w:unhideWhenUsed="1"/>
-    <w:lsdException w:name="Table Columns 2" w:semiHidden="1" w:unhideWhenUsed="1"/>
-    <w:lsdException w:name="Table Columns 3" w:semiHidden="1" w:unhideWhenUsed="1"/>
-    <w:lsdException w:name="Table Columns 4" w:semiHidden="1" w:unhideWhenUsed="1"/>
-    <w:lsdException w:name="Table Columns 5" w:semiHidden="1" w:unhideWhenUsed="1"/>
-    <w:lsdException w:name="Table Grid 1" w:semiHidden="1" w:unhideWhenUsed="1"/>
-    <w:lsdException w:name="Table Grid 2" w:semiHidden="1" w:unhideWhenUsed="1"/>
-    <w:lsdException w:name="Table Grid 3" w:semiHidden="1" w:unhideWhenUsed="1"/>
-    <w:lsdException w:name="Table Grid 4" w:semiHidden="1" w:unhideWhenUsed="1"/>
-    <w:lsdException w:name="Table Grid 5" w:semiHidden="1" w:unhideWhenUsed="1"/>
-    <w:lsdException w:name="Table Grid 6" w:semiHidden="1" w:unhideWhenUsed="1"/>
-    <w:lsdException w:name="Table Grid 7" w:semiHidden="1" w:unhideWhenUsed="1"/>
-    <w:lsdException w:name="Table Grid 8" w:semiHidden="1" w:unhideWhenUsed="1"/>
-    <w:lsdException w:name="Table List 1" w:semiHidden="1" w:unhideWhenUsed="1"/>
-    <w:lsdException w:name="Table List 2" w:semiHidden="1" w:unhideWhenUsed="1"/>
-    <w:lsdException w:name="Table List 3" w:semiHidden="1" w:unhideWhenUsed="1"/>
-    <w:lsdException w:name="Table List 4" w:semiHidden="1" w:unhideWhenUsed="1"/>
-    <w:lsdException w:name="Table List 5" w:semiHidden="1" w:unhideWhenUsed="1"/>
-    <w:lsdException w:name="Table List 6" w:semiHidden="1" w:unhideWhenUsed="1"/>
-    <w:lsdException w:name="Table List 7" w:semiHidden="1" w:unhideWhenUsed="1"/>
-    <w:lsdException w:name="Table List 8" w:semiHidden="1" w:unhideWhenUsed="1"/>
-    <w:lsdException w:name="Table 3D effects 1" w:semiHidden="1" w:unhideWhenUsed="1"/>
-    <w:lsdException w:name="Table 3D effects 2" w:semiHidden="1" w:unhideWhenUsed="1"/>
-    <w:lsdException w:name="Table 3D effects 3" w:semiHidden="1" w:unhideWhenUsed="1"/>
-    <w:lsdException w:name="Table Contemporary" w:semiHidden="1" w:unhideWhenUsed="1"/>
-    <w:lsdException w:name="Table Elegant" w:semiHidden="1" w:unhideWhenUsed="1"/>
-    <w:lsdException w:name="Table Professional" w:semiHidden="1" w:unhideWhenUsed="1"/>
-    <w:lsdException w:name="Table Subtle 1" w:semiHidden="1" w:unhideWhenUsed="1"/>
-    <w:lsdException w:name="Table Subtle 2" w:semiHidden="1" w:unhideWhenUsed="1"/>
-    <w:lsdException w:name="Table Web 1" w:semiHidden="1" w:unhideWhenUsed="1"/>
-    <w:lsdException w:name="Table Web 2" w:semiHidden="1" w:unhideWhenUsed="1"/>
-    <w:lsdException w:name="Table Web 3" w:semiHidden="1" w:unhideWhenUsed="1"/>
-    <w:lsdException w:name="Balloon Text" w:semiHidden="1" w:unhideWhenUsed="1"/>
-    <w:lsdException w:name="Table Grid" w:uiPriority="39"/>
-    <w:lsdException w:name="Table Theme" w:semiHidden="1" w:unhideWhenUsed="1"/>
-    <w:lsdException w:name="Placeholder Text" w:semiHidden="1"/>
-    <w:lsdException w:name="No Spacing" w:uiPriority="1" w:qFormat="1"/>
-    <w:lsdException w:name="Light Shading" w:uiPriority="60"/>
-    <w:lsdException w:name="Light List" w:uiPriority="61"/>
-    <w:lsdException w:name="Light Grid" w:uiPriority="62"/>
-    <w:lsdException w:name="Medium Shading 1" w:uiPriority="63"/>
-    <w:lsdException w:name="Medium Shading 2" w:uiPriority="64"/>
-    <w:lsdException w:name="Medium List 1" w:uiPriority="65"/>
-    <w:lsdException w:name="Medium List 2" w:uiPriority="66"/>
-    <w:lsdException w:name="Medium Grid 1" w:uiPriority="67"/>
-    <w:lsdException w:name="Medium Grid 2" w:uiPriority="68"/>
-    <w:lsdException w:name="Medium Grid 3" w:uiPriority="69"/>
-    <w:lsdException w:name="Dark List" w:uiPriority="70"/>
-    <w:lsdException w:name="Colorful Shading" w:uiPriority="71"/>
-    <w:lsdException w:name="Colorful List" w:uiPriority="72"/>
-    <w:lsdException w:name="Colorful Grid" w:uiPriority="73"/>
-    <w:lsdException w:name="Light Shading Accent 1" w:uiPriority="60"/>
-    <w:lsdException w:name="Light List Accent 1" w:uiPriority="61"/>
-    <w:lsdException w:name="Light Grid Accent 1" w:uiPriority="62"/>
-    <w:lsdException w:name="Medium Shading 1 Accent 1" w:uiPriority="63"/>
-    <w:lsdException w:name="Medium Shading 2 Accent 1" w:uiPriority="64"/>
-    <w:lsdException w:name="Medium List 1 Accent 1" w:uiPriority="65"/>
-    <w:lsdException w:name="Revision" w:semiHidden="1"/>
-    <w:lsdException w:name="List Paragraph" w:uiPriority="34" w:qFormat="1"/>
-    <w:lsdException w:name="Quote" w:uiPriority="29" w:qFormat="1"/>
-    <w:lsdException w:name="Intense Quote" w:uiPriority="30" w:qFormat="1"/>
-    <w:lsdException w:name="Medium List 2 Accent 1" w:uiPriority="66"/>
-    <w:lsdException w:name="Medium Grid 1 Accent 1" w:uiPriority="67"/>
-    <w:lsdException w:name="Medium Grid 2 Accent 1" w:uiPriority="68"/>
-    <w:lsdException w:name="Medium Grid 3 Accent 1" w:uiPriority="69"/>
-    <w:lsdException w:name="Dark List Accent 1" w:uiPriority="70"/>
-    <w:lsdException w:name="Colorful Shading Accent 1" w:uiPriority="71"/>
-    <w:lsdException w:name="Colorful List Accent 1" w:uiPriority="72"/>
-    <w:lsdException w:name="Colorful Grid Accent 1" w:uiPriority="73"/>
-    <w:lsdException w:name="Light Shading Accent 2" w:uiPriority="60"/>
-    <w:lsdException w:name="Light List Accent 2" w:uiPriority="61"/>
-    <w:lsdException w:name="Light Grid Accent 2" w:uiPriority="62"/>
-    <w:lsdException w:name="Medium Shading 1 Accent 2" w:uiPriority="63"/>
-    <w:lsdException w:name="Medium Shading 2 Accent 2" w:uiPriority="64"/>
-    <w:lsdException w:name="Medium List 1 Accent 2" w:uiPriority="65"/>
-    <w:lsdException w:name="Medium List 2 Accent 2" w:uiPriority="66"/>
-    <w:lsdException w:name="Medium Grid 1 Accent 2" w:uiPriority="67"/>
-    <w:lsdException w:name="Medium Grid 2 Accent 2" w:uiPriority="68"/>
-    <w:lsdException w:name="Medium Grid 3 Accent 2" w:uiPriority="69"/>
-    <w:lsdException w:name="Dark List Accent 2" w:uiPriority="70"/>
-    <w:lsdException w:name="Colorful Shading Accent 2" w:uiPriority="71"/>
-    <w:lsdException w:name="Colorful List Accent 2" w:uiPriority="72"/>
-    <w:lsdException w:name="Colorful Grid Accent 2" w:uiPriority="73"/>
-    <w:lsdException w:name="Light Shading Accent 3" w:uiPriority="60"/>
-    <w:lsdException w:name="Light List Accent 3" w:uiPriority="61"/>
-    <w:lsdException w:name="Light Grid Accent 3" w:uiPriority="62"/>
-    <w:lsdException w:name="Medium Shading 1 Accent 3" w:uiPriority="63"/>
-    <w:lsdException w:name="Medium Shading 2 Accent 3" w:uiPriority="64"/>
-    <w:lsdException w:name="Medium List 1 Accent 3" w:uiPriority="65"/>
-    <w:lsdException w:name="Medium List 2 Accent 3" w:uiPriority="66"/>
-    <w:lsdException w:name="Medium Grid 1 Accent 3" w:uiPriority="67"/>
-    <w:lsdException w:name="Medium Grid 2 Accent 3" w:uiPriority="68"/>
-    <w:lsdException w:name="Medium Grid 3 Accent 3" w:uiPriority="69"/>
-    <w:lsdException w:name="Dark List Accent 3" w:uiPriority="70"/>
-    <w:lsdException w:name="Colorful Shading Accent 3" w:uiPriority="71"/>
-    <w:lsdException w:name="Colorful List Accent 3" w:uiPriority="72"/>
-    <w:lsdException w:name="Colorful Grid Accent 3" w:uiPriority="73"/>
-    <w:lsdException w:name="Light Shading Accent 4" w:uiPriority="60"/>
-    <w:lsdException w:name="Light List Accent 4" w:uiPriority="61"/>
-    <w:lsdException w:name="Light Grid Accent 4" w:uiPriority="62"/>
-    <w:lsdException w:name="Medium Shading 1 Accent 4" w:uiPriority="63"/>
-    <w:lsdException w:name="Medium Shading 2 Accent 4" w:uiPriority="64"/>
-    <w:lsdException w:name="Medium List 1 Accent 4" w:uiPriority="65"/>
-    <w:lsdException w:name="Medium List 2 Accent 4" w:uiPriority="66"/>
-    <w:lsdException w:name="Medium Grid 1 Accent 4" w:uiPriority="67"/>
-    <w:lsdException w:name="Medium Grid 2 Accent 4" w:uiPriority="68"/>
-    <w:lsdException w:name="Medium Grid 3 Accent 4" w:uiPriority="69"/>
-    <w:lsdException w:name="Dark List Accent 4" w:uiPriority="70"/>
-    <w:lsdException w:name="Colorful Shading Accent 4" w:uiPriority="71"/>
-    <w:lsdException w:name="Colorful List Accent 4" w:uiPriority="72"/>
-    <w:lsdException w:name="Colorful Grid Accent 4" w:uiPriority="73"/>
-    <w:lsdException w:name="Light Shading Accent 5" w:uiPriority="60"/>
-    <w:lsdException w:name="Light List Accent 5" w:uiPriority="61"/>
-    <w:lsdException w:name="Light Grid Accent 5" w:uiPriority="62"/>
-    <w:lsdException w:name="Medium Shading 1 Accent 5" w:uiPriority="63"/>
-    <w:lsdException w:name="Medium Shading 2 Accent 5" w:uiPriority="64"/>
-    <w:lsdException w:name="Medium List 1 Accent 5" w:uiPriority="65"/>
-    <w:lsdException w:name="Medium List 2 Accent 5" w:uiPriority="66"/>
-    <w:lsdException w:name="Medium Grid 1 Accent 5" w:uiPriority="67"/>
-    <w:lsdException w:name="Medium Grid 2 Accent 5" w:uiPriority="68"/>
-    <w:lsdException w:name="Medium Grid 3 Accent 5" w:uiPriority="69"/>
-    <w:lsdException w:name="Dark List Accent 5" w:uiPriority="70"/>
-    <w:lsdException w:name="Colorful Shading Accent 5" w:uiPriority="71"/>
-    <w:lsdException w:name="Colorful List Accent 5" w:uiPriority="72"/>
-    <w:lsdException w:name="Colorful Grid Accent 5" w:uiPriority="73"/>
-    <w:lsdException w:name="Light Shading Accent 6" w:uiPriority="60"/>
-    <w:lsdException w:name="Light List Accent 6" w:uiPriority="61"/>
-    <w:lsdException w:name="Light Grid Accent 6" w:uiPriority="62"/>
-    <w:lsdException w:name="Medium Shading 1 Accent 6" w:uiPriority="63"/>
-    <w:lsdException w:name="Medium Shading 2 Accent 6" w:uiPriority="64"/>
-    <w:lsdException w:name="Medium List 1 Accent 6" w:uiPriority="65"/>
-    <w:lsdException w:name="Medium List 2 Accent 6" w:uiPriority="66"/>
-    <w:lsdException w:name="Medium Grid 1 Accent 6" w:uiPriority="67"/>
-    <w:lsdException w:name="Medium Grid 2 Accent 6" w:uiPriority="68"/>
-    <w:lsdException w:name="Medium Grid 3 Accent 6" w:uiPriority="69"/>
-    <w:lsdException w:name="Dark List Accent 6" w:uiPriority="70"/>
-    <w:lsdException w:name="Colorful Shading Accent 6" w:uiPriority="71"/>
-    <w:lsdException w:name="Colorful List Accent 6" w:uiPriority="72"/>
-    <w:lsdException w:name="Colorful Grid Accent 6" w:uiPriority="73"/>
-    <w:lsdException w:name="Subtle Emphasis" w:uiPriority="19" w:qFormat="1"/>
-    <w:lsdException w:name="Intense Emphasis" w:uiPriority="21" w:qFormat="1"/>
-    <w:lsdException w:name="Subtle Reference" w:uiPriority="31" w:qFormat="1"/>
-    <w:lsdException w:name="Intense Reference" w:uiPriority="32" w:qFormat="1"/>
-    <w:lsdException w:name="Book Title" w:uiPriority="33" w:qFormat="1"/>
-    <w:lsdException w:name="Bibliography" w:semiHidden="1" w:uiPriority="37" w:unhideWhenUsed="1"/>
-    <w:lsdException w:name="TOC Heading" w:semiHidden="1" w:uiPriority="39" w:unhideWhenUsed="1" w:qFormat="1"/>
-    <w:lsdException w:name="Plain Table 1" w:uiPriority="41"/>
-    <w:lsdException w:name="Plain Table 2" w:uiPriority="42"/>
-    <w:lsdException w:name="Plain Table 3" w:uiPriority="43"/>
-    <w:lsdException w:name="Plain Table 4" w:uiPriority="44"/>
-    <w:lsdException w:name="Plain Table 5" w:uiPriority="45"/>
-    <w:lsdException w:name="Grid Table Light" w:uiPriority="40"/>
-    <w:lsdException w:name="Grid Table 1 Light" w:uiPriority="46"/>
-    <w:lsdException w:name="Grid Table 2" w:uiPriority="47"/>
-    <w:lsdException w:name="Grid Table 3" w:uiPriority="48"/>
-    <w:lsdException w:name="Grid Table 4" w:uiPriority="49"/>
-    <w:lsdException w:name="Grid Table 5 Dark" w:uiPriority="50"/>
-    <w:lsdException w:name="Grid Table 6 Colorful" w:uiPriority="51"/>
-    <w:lsdException w:name="Grid Table 7 Colorful" w:uiPriority="52"/>
-    <w:lsdException w:name="Grid Table 1 Light Accent 1" w:uiPriority="46"/>
-    <w:lsdException w:name="Grid Table 2 Accent 1" w:uiPriority="47"/>
-    <w:lsdException w:name="Grid Table 3 Accent 1" w:uiPriority="48"/>
-    <w:lsdException w:name="Grid Table 4 Accent 1" w:uiPriority="49"/>
-    <w:lsdException w:name="Grid Table 5 Dark Accent 1" w:uiPriority="50"/>
-    <w:lsdException w:name="Grid Table 6 Colorful Accent 1" w:uiPriority="51"/>
-    <w:lsdException w:name="Grid Table 7 Colorful Accent 1" w:uiPriority="52"/>
-    <w:lsdException w:name="Grid Table 1 Light Accent 2" w:uiPriority="46"/>
-    <w:lsdException w:name="Grid Table 2 Accent 2" w:uiPriority="47"/>
-    <w:lsdException w:name="Grid Table 3 Accent 2" w:uiPriority="48"/>
-    <w:lsdException w:name="Grid Table 4 Accent 2" w:uiPriority="49"/>
-    <w:lsdException w:name="Grid Table 5 Dark Accent 2" w:uiPriority="50"/>
-    <w:lsdException w:name="Grid Table 6 Colorful Accent 2" w:uiPriority="51"/>
-    <w:lsdException w:name="Grid Table 7 Colorful Accent 2" w:uiPriority="52"/>
-    <w:lsdException w:name="Grid Table 1 Light Accent 3" w:uiPriority="46"/>
-    <w:lsdException w:name="Grid Table 2 Accent 3" w:uiPriority="47"/>
-    <w:lsdException w:name="Grid Table 3 Accent 3" w:uiPriority="48"/>
-    <w:lsdException w:name="Grid Table 4 Accent 3" w:uiPriority="49"/>
-    <w:lsdException w:name="Grid Table 5 Dark Accent 3" w:uiPriority="50"/>
-    <w:lsdException w:name="Grid Table 6 Colorful Accent 3" w:uiPriority="51"/>
-    <w:lsdException w:name="Grid Table 7 Colorful Accent 3" w:uiPriority="52"/>
-    <w:lsdException w:name="Grid Table 1 Light Accent 4" w:uiPriority="46"/>
-    <w:lsdException w:name="Grid Table 2 Accent 4" w:uiPriority="47"/>
-    <w:lsdException w:name="Grid Table 3 Accent 4" w:uiPriority="48"/>
-    <w:lsdException w:name="Grid Table 4 Accent 4" w:uiPriority="49"/>
-    <w:lsdException w:name="Grid Table 5 Dark Accent 4" w:uiPriority="50"/>
-    <w:lsdException w:name="Grid Table 6 Colorful Accent 4" w:uiPriority="51"/>
-    <w:lsdException w:name="Grid Table 7 Colorful Accent 4" w:uiPriority="52"/>
-    <w:lsdException w:name="Grid Table 1 Light Accent 5" w:uiPriority="46"/>
-    <w:lsdException w:name="Grid Table 2 Accent 5" w:uiPriority="47"/>
-    <w:lsdException w:name="Grid Table 3 Accent 5" w:uiPriority="48"/>
-    <w:lsdException w:name="Grid Table 4 Accent 5" w:uiPriority="49"/>
-    <w:lsdException w:name="Grid Table 5 Dark Accent 5" w:uiPriority="50"/>
-    <w:lsdException w:name="Grid Table 6 Colorful Accent 5" w:uiPriority="51"/>
-    <w:lsdException w:name="Grid Table 7 Colorful Accent 5" w:uiPriority="52"/>
-    <w:lsdException w:name="Grid Table 1 Light Accent 6" w:uiPriority="46"/>
-    <w:lsdException w:name="Grid Table 2 Accent 6" w:uiPriority="47"/>
-    <w:lsdException w:name="Grid Table 3 Accent 6" w:uiPriority="48"/>
-    <w:lsdException w:name="Grid Table 4 Accent 6" w:uiPriority="49"/>
-    <w:lsdException w:name="Grid Table 5 Dark Accent 6" w:uiPriority="50"/>
-    <w:lsdException w:name="Grid Table 6 Colorful Accent 6" w:uiPriority="51"/>
-    <w:lsdException w:name="Grid Table 7 Colorful Accent 6" w:uiPriority="52"/>
-    <w:lsdException w:name="List Table 1 Light" w:uiPriority="46"/>
-    <w:lsdException w:name="List Table 2" w:uiPriority="47"/>
-    <w:lsdException w:name="List Table 3" w:uiPriority="48"/>
-    <w:lsdException w:name="List Table 4" w:uiPriority="49"/>
-    <w:lsdException w:name="List Table 5 Dark" w:uiPriority="50"/>
-    <w:lsdException w:name="List Table 6 Colorful" w:uiPriority="51"/>
-    <w:lsdException w:name="List Table 7 Colorful" w:uiPriority="52"/>
-    <w:lsdException w:name="List Table 1 Light Accent 1" w:uiPriority="46"/>
-    <w:lsdException w:name="List Table 2 Accent 1" w:uiPriority="47"/>
-    <w:lsdException w:name="List Table 3 Accent 1" w:uiPriority="48"/>
-    <w:lsdException w:name="List Table 4 Accent 1" w:uiPriority="49"/>
-    <w:lsdException w:name="List Table 5 Dark Accent 1" w:uiPriority="50"/>
-    <w:lsdException w:name="List Table 6 Colorful Accent 1" w:uiPriority="51"/>
-    <w:lsdException w:name="List Table 7 Colorful Accent 1" w:uiPriority="52"/>
-    <w:lsdException w:name="List Table 1 Light Accent 2" w:uiPriority="46"/>
-    <w:lsdException w:name="List Table 2 Accent 2" w:uiPriority="47"/>
-    <w:lsdException w:name="List Table 3 Accent 2" w:uiPriority="48"/>
-    <w:lsdException w:name="List Table 4 Accent 2" w:uiPriority="49"/>
-    <w:lsdException w:name="List Table 5 Dark Accent 2" w:uiPriority="50"/>
-    <w:lsdException w:name="List Table 6 Colorful Accent 2" w:uiPriority="51"/>
-    <w:lsdException w:name="List Table 7 Colorful Accent 2" w:uiPriority="52"/>
-    <w:lsdException w:name="List Table 1 Light Accent 3" w:uiPriority="46"/>
-    <w:lsdException w:name="List Table 2 Accent 3" w:uiPriority="47"/>
-    <w:lsdException w:name="List Table 3 Accent 3" w:uiPriority="48"/>
-    <w:lsdException w:name="List Table 4 Accent 3" w:uiPriority="49"/>
-    <w:lsdException w:name="List Table 5 Dark Accent 3" w:uiPriority="50"/>
-    <w:lsdException w:name="List Table 6 Colorful Accent 3" w:uiPriority="51"/>
-    <w:lsdException w:name="List Table 7 Colorful Accent 3" w:uiPriority="52"/>
-    <w:lsdException w:name="List Table 1 Light Accent 4" w:uiPriority="46"/>
-    <w:lsdException w:name="List Table 2 Accent 4" w:uiPriority="47"/>
-    <w:lsdException w:name="List Table 3 Accent 4" w:uiPriority="48"/>
-    <w:lsdException w:name="List Table 4 Accent 4" w:uiPriority="49"/>
-    <w:lsdException w:name="List Table 5 Dark Accent 4" w:uiPriority="50"/>
-    <w:lsdException w:name="List Table 6 Colorful Accent 4" w:uiPriority="51"/>
-    <w:lsdException w:name="List Table 7 Colorful Accent 4" w:uiPriority="52"/>
-    <w:lsdException w:name="List Table 1 Light Accent 5" w:uiPriority="46"/>
-    <w:lsdException w:name="List Table 2 Accent 5" w:uiPriority="47"/>
-    <w:lsdException w:name="List Table 3 Accent 5" w:uiPriority="48"/>
-    <w:lsdException w:name="List Table 4 Accent 5" w:uiPriority="49"/>
-    <w:lsdException w:name="List Table 5 Dark Accent 5" w:uiPriority="50"/>
-    <w:lsdException w:name="List Table 6 Colorful Accent 5" w:uiPriority="51"/>
-    <w:lsdException w:name="List Table 7 Colorful Accent 5" w:uiPriority="52"/>
-    <w:lsdException w:name="List Table 1 Light Accent 6" w:uiPriority="46"/>
-    <w:lsdException w:name="List Table 2 Accent 6" w:uiPriority="47"/>
-    <w:lsdException w:name="List Table 3 Accent 6" w:uiPriority="48"/>
-    <w:lsdException w:name="List Table 4 Accent 6" w:uiPriority="49"/>
-    <w:lsdException w:name="List Table 5 Dark Accent 6" w:uiPriority="50"/>
-    <w:lsdException w:name="List Table 6 Colorful Accent 6" w:uiPriority="51"/>
-    <w:lsdException w:name="List Table 7 Colorful Accent 6" w:uiPriority="52"/>
-    <w:lsdException w:name="Mention" w:semiHidden="1" w:unhideWhenUsed="1"/>
-    <w:lsdException w:name="Smart Hyperlink" w:semiHidden="1" w:unhideWhenUsed="1"/>
-    <w:lsdException w:name="Hashtag" w:semiHidden="1" w:unhideWhenUsed="1"/>
-    <w:lsdException w:name="Unresolved Mention" w:semiHidden="1" w:unhideWhenUsed="1"/>
-    <w:lsdException w:name="Smart Link" w:semiHidden="1" w:unhideWhenUsed="1"/>
-  </w:latentStyles>
-  <w:style w:type="paragraph" w:default="1" w:styleId="Normal">
-    <w:name w:val="Normal"/>
-    <w:qFormat/>
-  </w:style>
-  <w:style w:type="character" w:default="1" w:styleId="DefaultParagraphFont">
-    <w:name w:val="Default Paragraph Font"/>
-    <w:uiPriority w:val="1"/>
-    <w:semiHidden/>
+  <w:style w:type="paragraph" w:styleId="NormalWeb">
+    <w:name w:val="Normal (Web)"/>
+    <w:basedOn w:val="Normal"/>
+    <w:uiPriority w:val="99"/>
     <w:unhideWhenUsed/>
-  </w:style>
-  <w:style w:type="table" w:default="1" w:styleId="TableNormal">
-    <w:name w:val="Normal Table"/>
-    <w:uiPriority w:val="99"/>
-    <w:semiHidden/>
-    <w:unhideWhenUsed/>
-    <w:tblPr>
-      <w:tblInd w:w="0" w:type="dxa"/>
-      <w:tblCellMar>
-        <w:top w:w="0" w:type="dxa"/>
-        <w:left w:w="108" w:type="dxa"/>
-        <w:bottom w:w="0" w:type="dxa"/>
-        <w:right w:w="108" w:type="dxa"/>
-      </w:tblCellMar>
-    </w:tblPr>
-  </w:style>
-  <w:style w:type="numbering" w:default="1" w:styleId="NoList">
-    <w:name w:val="No List"/>
-    <w:uiPriority w:val="99"/>
-    <w:semiHidden/>
-    <w:unhideWhenUsed/>
-  </w:style>
-  <w:style w:type="paragraph" w:customStyle="1" w:styleId="C65E20487AE94E30910558EF7A628167">
-    <w:name w:val="C65E20487AE94E30910558EF7A628167"/>
-  </w:style>
-  <w:style w:type="paragraph" w:customStyle="1" w:styleId="5ED6FC968FC14E318EDA398B1C48FC20">
-    <w:name w:val="5ED6FC968FC14E318EDA398B1C48FC20"/>
-  </w:style>
-  <w:style w:type="paragraph" w:customStyle="1" w:styleId="9B8A9A68620041AC8F36D9CF4E4E7F0F">
-    <w:name w:val="9B8A9A68620041AC8F36D9CF4E4E7F0F"/>
-  </w:style>
-  <w:style w:type="paragraph" w:customStyle="1" w:styleId="301E6834DFB2440EA4BEDE5DEF9657C8">
-    <w:name w:val="301E6834DFB2440EA4BEDE5DEF9657C8"/>
-  </w:style>
-  <w:style w:type="paragraph" w:customStyle="1" w:styleId="FA2F0D8B4A654933A0B381CA18C2F090">
-    <w:name w:val="FA2F0D8B4A654933A0B381CA18C2F090"/>
-  </w:style>
-  <w:style w:type="paragraph" w:customStyle="1" w:styleId="NormalWhite">
-    <w:name w:val="Normal White"/>
-    <w:basedOn w:val="Normal"/>
-    <w:uiPriority w:val="6"/>
-    <w:qFormat/>
+    <w:rsid w:val="005C60C8"/>
     <w:pPr>
-      <w:spacing w:after="240" w:line="240" w:lineRule="auto"/>
+      <w:spacing w:before="100" w:beforeAutospacing="1" w:after="100" w:afterAutospacing="1"/>
     </w:pPr>
     <w:rPr>
-      <w:rFonts w:eastAsiaTheme="minorHAnsi"/>
-      <w:color w:val="FFFFFF" w:themeColor="background1"/>
-      <w:sz w:val="24"/>
-      <w:szCs w:val="28"/>
+      <w:rFonts w:ascii="Times New Roman" w:eastAsia="Times New Roman" w:hAnsi="Times New Roman" w:cs="Times New Roman"/>
+      <w:szCs w:val="24"/>
+      <w:lang w:val="en-CA"/>
     </w:rPr>
   </w:style>
-  <w:style w:type="paragraph" w:customStyle="1" w:styleId="C784ADEF08E24DBE8EF33FCFC13374CD">
-    <w:name w:val="C784ADEF08E24DBE8EF33FCFC13374CD"/>
-  </w:style>
-  <w:style w:type="paragraph" w:customStyle="1" w:styleId="4DC253CAC26A43CA9C1F1E206AAC2FD4">
-    <w:name w:val="4DC253CAC26A43CA9C1F1E206AAC2FD4"/>
-  </w:style>
-  <w:style w:type="paragraph" w:customStyle="1" w:styleId="02D840B2CA8C4EA3B8A0A317B6A6203E">
-    <w:name w:val="02D840B2CA8C4EA3B8A0A317B6A6203E"/>
-  </w:style>
-  <w:style w:type="paragraph" w:customStyle="1" w:styleId="22A1805380684F32AF7B9976CD86DF0A">
-    <w:name w:val="22A1805380684F32AF7B9976CD86DF0A"/>
-  </w:style>
-  <w:style w:type="paragraph" w:customStyle="1" w:styleId="160E0B78F9934C3CA8AE8073703983DB">
-    <w:name w:val="160E0B78F9934C3CA8AE8073703983DB"/>
-  </w:style>
-  <w:style w:type="paragraph" w:customStyle="1" w:styleId="1B178B7905104E43BF2C82AD1358272D">
-    <w:name w:val="1B178B7905104E43BF2C82AD1358272D"/>
-  </w:style>
-  <w:style w:type="paragraph" w:customStyle="1" w:styleId="4E52C0CC2FDD407A900B3B49BC34763C">
-    <w:name w:val="4E52C0CC2FDD407A900B3B49BC34763C"/>
-  </w:style>
-  <w:style w:type="paragraph" w:customStyle="1" w:styleId="17C6B49F0DA0498F9F13AD67CDBA8615">
-    <w:name w:val="17C6B49F0DA0498F9F13AD67CDBA8615"/>
-  </w:style>
-  <w:style w:type="paragraph" w:customStyle="1" w:styleId="E6508CFFBA6444C0BB792201D7246B90">
-    <w:name w:val="E6508CFFBA6444C0BB792201D7246B90"/>
-  </w:style>
-  <w:style w:type="paragraph" w:customStyle="1" w:styleId="F99826378C6340ECBD08965FD4AC0125">
-    <w:name w:val="F99826378C6340ECBD08965FD4AC0125"/>
-  </w:style>
-  <w:style w:type="paragraph" w:customStyle="1" w:styleId="09F02D45AA164BABB8A1E292F1E02E7C">
-    <w:name w:val="09F02D45AA164BABB8A1E292F1E02E7C"/>
-  </w:style>
-  <w:style w:type="paragraph" w:customStyle="1" w:styleId="7E1E92A809EA4413B0BEE5F396169EA1">
-    <w:name w:val="7E1E92A809EA4413B0BEE5F396169EA1"/>
-  </w:style>
-  <w:style w:type="paragraph" w:customStyle="1" w:styleId="F1D1FCA979F44A5781BB0FDB55C2BE51">
-    <w:name w:val="F1D1FCA979F44A5781BB0FDB55C2BE51"/>
-  </w:style>
-  <w:style w:type="paragraph" w:customStyle="1" w:styleId="3B56552C8EB64B85BC0FE2E34DC9FAC0">
-    <w:name w:val="3B56552C8EB64B85BC0FE2E34DC9FAC0"/>
-  </w:style>
-  <w:style w:type="paragraph" w:customStyle="1" w:styleId="5EF36564AF9842A0BFB0AF7A83B2BBE8">
-    <w:name w:val="5EF36564AF9842A0BFB0AF7A83B2BBE8"/>
-  </w:style>
-  <w:style w:type="paragraph" w:customStyle="1" w:styleId="2C5AC7F4991347C3AC2244588F31E896">
-    <w:name w:val="2C5AC7F4991347C3AC2244588F31E896"/>
-  </w:style>
-  <w:style w:type="paragraph" w:customStyle="1" w:styleId="FE8C8A2C2C104171BFA8F516C638C62E">
-    <w:name w:val="FE8C8A2C2C104171BFA8F516C638C62E"/>
-  </w:style>
-  <w:style w:type="paragraph" w:customStyle="1" w:styleId="7E8E41A3A2504CB19D631A1DF8ED6C8A">
-    <w:name w:val="7E8E41A3A2504CB19D631A1DF8ED6C8A"/>
-  </w:style>
-  <w:style w:type="paragraph" w:customStyle="1" w:styleId="4A6C2856A4684A2F9F1130EFA09322CC">
-    <w:name w:val="4A6C2856A4684A2F9F1130EFA09322CC"/>
-  </w:style>
-  <w:style w:type="paragraph" w:customStyle="1" w:styleId="B6342AD1EE744039A19F85C2C4B6844B">
-    <w:name w:val="B6342AD1EE744039A19F85C2C4B6844B"/>
-  </w:style>
-  <w:style w:type="paragraph" w:customStyle="1" w:styleId="7F83C773CAEA4C008523D47E9943FAB9">
-    <w:name w:val="7F83C773CAEA4C008523D47E9943FAB9"/>
-  </w:style>
-  <w:style w:type="paragraph" w:customStyle="1" w:styleId="B64D9F0303734C789EEDBA11C6422F60">
-    <w:name w:val="B64D9F0303734C789EEDBA11C6422F60"/>
-  </w:style>
-  <w:style w:type="paragraph" w:customStyle="1" w:styleId="FC5703CBC74D4F248E657738B9FF0446">
-    <w:name w:val="FC5703CBC74D4F248E657738B9FF0446"/>
-  </w:style>
-  <w:style w:type="paragraph" w:customStyle="1" w:styleId="1EEE360C84EC42BBA4F27BAE8EB8ADF3">
-    <w:name w:val="1EEE360C84EC42BBA4F27BAE8EB8ADF3"/>
-  </w:style>
-  <w:style w:type="paragraph" w:customStyle="1" w:styleId="14DD04DAFBE34D63B0140C99E3A94172">
-    <w:name w:val="14DD04DAFBE34D63B0140C99E3A94172"/>
-  </w:style>
-  <w:style w:type="paragraph" w:customStyle="1" w:styleId="259E6A88BA9A4088AA424238A1FDF8E7">
-    <w:name w:val="259E6A88BA9A4088AA424238A1FDF8E7"/>
-  </w:style>
-  <w:style w:type="paragraph" w:customStyle="1" w:styleId="4E24DD9B7DFF42F590B50D74C0D7B3AA">
-    <w:name w:val="4E24DD9B7DFF42F590B50D74C0D7B3AA"/>
-  </w:style>
-  <w:style w:type="paragraph" w:customStyle="1" w:styleId="F30C0C9E826E4596B33A0923FC06DCE6">
-    <w:name w:val="F30C0C9E826E4596B33A0923FC06DCE6"/>
-  </w:style>
-  <w:style w:type="paragraph" w:customStyle="1" w:styleId="90E29B9606D04B5EB92DB1C2859A5EE2">
-    <w:name w:val="90E29B9606D04B5EB92DB1C2859A5EE2"/>
-  </w:style>
-  <w:style w:type="paragraph" w:customStyle="1" w:styleId="40B0210578264519992E0032EDB170AA">
-    <w:name w:val="40B0210578264519992E0032EDB170AA"/>
-  </w:style>
-  <w:style w:type="paragraph" w:customStyle="1" w:styleId="2EE39DE92335437D8FF647C5D1B90CBD">
-    <w:name w:val="2EE39DE92335437D8FF647C5D1B90CBD"/>
-  </w:style>
-  <w:style w:type="paragraph" w:customStyle="1" w:styleId="F1B12E6A0A844C0CB15D710209CEDEB7">
-    <w:name w:val="F1B12E6A0A844C0CB15D710209CEDEB7"/>
-  </w:style>
-  <w:style w:type="paragraph" w:customStyle="1" w:styleId="2252A4A3239F4FE69B4CA68BD5E92A28">
-    <w:name w:val="2252A4A3239F4FE69B4CA68BD5E92A28"/>
-  </w:style>
-  <w:style w:type="paragraph" w:customStyle="1" w:styleId="67FD8B4102D6414691E057B986C12E5A">
-    <w:name w:val="67FD8B4102D6414691E057B986C12E5A"/>
-  </w:style>
-  <w:style w:type="paragraph" w:customStyle="1" w:styleId="605D0392CC514774AC40B0D677A6AF81">
-    <w:name w:val="605D0392CC514774AC40B0D677A6AF81"/>
-  </w:style>
-  <w:style w:type="paragraph" w:customStyle="1" w:styleId="E1588140BDBD4AD58E94B9235E5DE30D">
-    <w:name w:val="E1588140BDBD4AD58E94B9235E5DE30D"/>
-  </w:style>
-  <w:style w:type="paragraph" w:customStyle="1" w:styleId="6643E636CC25416692286E9EC633E4C8">
-    <w:name w:val="6643E636CC25416692286E9EC633E4C8"/>
-  </w:style>
-  <w:style w:type="paragraph" w:customStyle="1" w:styleId="A31C5FD94A2A453382804060258A0066">
-    <w:name w:val="A31C5FD94A2A453382804060258A0066"/>
-  </w:style>
-  <w:style w:type="paragraph" w:customStyle="1" w:styleId="02E51831BD0442BABC27F66DC0DC5636">
-    <w:name w:val="02E51831BD0442BABC27F66DC0DC5636"/>
-  </w:style>
-  <w:style w:type="paragraph" w:customStyle="1" w:styleId="A7B2C30BE9BA420B94473F29A5ADFE50">
-    <w:name w:val="A7B2C30BE9BA420B94473F29A5ADFE50"/>
-  </w:style>
-  <w:style w:type="paragraph" w:customStyle="1" w:styleId="5149E248EE1B4F83ADF49C8C1C00647E">
-    <w:name w:val="5149E248EE1B4F83ADF49C8C1C00647E"/>
-  </w:style>
-  <w:style w:type="paragraph" w:customStyle="1" w:styleId="DE46C3FD3ACE4434B0D7287011147587">
-    <w:name w:val="DE46C3FD3ACE4434B0D7287011147587"/>
-    <w:rsid w:val="000C5A3F"/>
-  </w:style>
-  <w:style w:type="paragraph" w:customStyle="1" w:styleId="07260A8C96264440B6256D5422CD2FC1">
-    <w:name w:val="07260A8C96264440B6256D5422CD2FC1"/>
-    <w:rsid w:val="000C5A3F"/>
-  </w:style>
-  <w:style w:type="paragraph" w:customStyle="1" w:styleId="7E04776DEB3D4270A2A37441BEA92F64">
-    <w:name w:val="7E04776DEB3D4270A2A37441BEA92F64"/>
-    <w:rsid w:val="000C5A3F"/>
-  </w:style>
-  <w:style w:type="paragraph" w:customStyle="1" w:styleId="A98B051CEFA94CDC994A0479DAFAA51F">
-    <w:name w:val="A98B051CEFA94CDC994A0479DAFAA51F"/>
-    <w:rsid w:val="000C5A3F"/>
-  </w:style>
-  <w:style w:type="paragraph" w:customStyle="1" w:styleId="452BDE6689434F799957742D0FF5D06B">
-    <w:name w:val="452BDE6689434F799957742D0FF5D06B"/>
-    <w:rsid w:val="000C5A3F"/>
-  </w:style>
-  <w:style w:type="paragraph" w:customStyle="1" w:styleId="0AF7533FA47149479A8FFA778432DACC">
-    <w:name w:val="0AF7533FA47149479A8FFA778432DACC"/>
-    <w:rsid w:val="000C5A3F"/>
-  </w:style>
-  <w:style w:type="paragraph" w:customStyle="1" w:styleId="BD3F577F71BB479EB2B749603CA4F17D">
-    <w:name w:val="BD3F577F71BB479EB2B749603CA4F17D"/>
-    <w:rsid w:val="000C5A3F"/>
-  </w:style>
-  <w:style w:type="paragraph" w:customStyle="1" w:styleId="A01C7D619DD845DAA3DBB8D53449022C">
-    <w:name w:val="A01C7D619DD845DAA3DBB8D53449022C"/>
-    <w:rsid w:val="000C5A3F"/>
-  </w:style>
-  <w:style w:type="paragraph" w:customStyle="1" w:styleId="1FA916ABB0EF4771920E5D119500CB90">
-    <w:name w:val="1FA916ABB0EF4771920E5D119500CB90"/>
-    <w:rsid w:val="000C5A3F"/>
-  </w:style>
-  <w:style w:type="paragraph" w:customStyle="1" w:styleId="DAD1DB8077B9456CA4A83690690386AF">
-    <w:name w:val="DAD1DB8077B9456CA4A83690690386AF"/>
-    <w:rsid w:val="000C5A3F"/>
-  </w:style>
-  <w:style w:type="paragraph" w:customStyle="1" w:styleId="E782EE34CBA9460DA0899F79EB124ED0">
-    <w:name w:val="E782EE34CBA9460DA0899F79EB124ED0"/>
-    <w:rsid w:val="000C5A3F"/>
-  </w:style>
-  <w:style w:type="paragraph" w:customStyle="1" w:styleId="13ACAB4AB9F648078D1C2D473849612B">
-    <w:name w:val="13ACAB4AB9F648078D1C2D473849612B"/>
-    <w:rsid w:val="000C5A3F"/>
-  </w:style>
-  <w:style w:type="paragraph" w:customStyle="1" w:styleId="62CCCE86C6824CA4B2F44880AC23C398">
-    <w:name w:val="62CCCE86C6824CA4B2F44880AC23C398"/>
-    <w:rsid w:val="000C5A3F"/>
-  </w:style>
-  <w:style w:type="paragraph" w:customStyle="1" w:styleId="6615E7CFAF3D41E7B4DE396B5BA563F7">
-    <w:name w:val="6615E7CFAF3D41E7B4DE396B5BA563F7"/>
-    <w:rsid w:val="000C5A3F"/>
-  </w:style>
-  <w:style w:type="paragraph" w:customStyle="1" w:styleId="A7E4783B809645F8BC63E1A043611B42">
-    <w:name w:val="A7E4783B809645F8BC63E1A043611B42"/>
-    <w:rsid w:val="000C5A3F"/>
-  </w:style>
-  <w:style w:type="paragraph" w:customStyle="1" w:styleId="EA192DEFE7F848E8B5B345596680A110">
-    <w:name w:val="EA192DEFE7F848E8B5B345596680A110"/>
-    <w:rsid w:val="000C5A3F"/>
-  </w:style>
-  <w:style w:type="paragraph" w:customStyle="1" w:styleId="F0F26DEC41824E369E47D186FB1D354B">
-    <w:name w:val="F0F26DEC41824E369E47D186FB1D354B"/>
-    <w:rsid w:val="000C5A3F"/>
-  </w:style>
-  <w:style w:type="paragraph" w:customStyle="1" w:styleId="148BEFFE07584121A27C1C4626FFC707">
-    <w:name w:val="148BEFFE07584121A27C1C4626FFC707"/>
-    <w:rsid w:val="000C5A3F"/>
-  </w:style>
-  <w:style w:type="paragraph" w:customStyle="1" w:styleId="986081F3B01D4897A20C3D7994F5429B">
-    <w:name w:val="986081F3B01D4897A20C3D7994F5429B"/>
-    <w:rsid w:val="000C5A3F"/>
-  </w:style>
-  <w:style w:type="paragraph" w:customStyle="1" w:styleId="FF3E57B9A4504DAE8C96B1CD3C573AC4">
-    <w:name w:val="FF3E57B9A4504DAE8C96B1CD3C573AC4"/>
-    <w:rsid w:val="000C5A3F"/>
-  </w:style>
-  <w:style w:type="paragraph" w:customStyle="1" w:styleId="652F944A2D9F4857A5CDB86BF648E910">
-    <w:name w:val="652F944A2D9F4857A5CDB86BF648E910"/>
-    <w:rsid w:val="000C5A3F"/>
-  </w:style>
-  <w:style w:type="paragraph" w:customStyle="1" w:styleId="A65801F6D8974E169761AA4535EE1338">
-    <w:name w:val="A65801F6D8974E169761AA4535EE1338"/>
-    <w:rsid w:val="000C5A3F"/>
-  </w:style>
-  <w:style w:type="paragraph" w:customStyle="1" w:styleId="045CD4B4F6604C849C937E010EC70F73">
-    <w:name w:val="045CD4B4F6604C849C937E010EC70F73"/>
-    <w:rsid w:val="000C5A3F"/>
-  </w:style>
-  <w:style w:type="paragraph" w:customStyle="1" w:styleId="D64D67C6C565438BBAB4CCC944D65578">
-    <w:name w:val="D64D67C6C565438BBAB4CCC944D65578"/>
-    <w:rsid w:val="000C5A3F"/>
-  </w:style>
-  <w:style w:type="paragraph" w:customStyle="1" w:styleId="0E91890C0FF5430A96B4689D1EDE1468">
-    <w:name w:val="0E91890C0FF5430A96B4689D1EDE1468"/>
-    <w:rsid w:val="000C5A3F"/>
-  </w:style>
-  <w:style w:type="paragraph" w:customStyle="1" w:styleId="C2F5B1EBA1F54DD7A34575B00997849B">
-    <w:name w:val="C2F5B1EBA1F54DD7A34575B00997849B"/>
-    <w:rsid w:val="000C5A3F"/>
-  </w:style>
-  <w:style w:type="paragraph" w:customStyle="1" w:styleId="51D0D87B94144B808B6686F669FB96F9">
-    <w:name w:val="51D0D87B94144B808B6686F669FB96F9"/>
-    <w:rsid w:val="000C5A3F"/>
-  </w:style>
-  <w:style w:type="paragraph" w:customStyle="1" w:styleId="31963A9F011545B6B4A63DF367BBCB29">
-    <w:name w:val="31963A9F011545B6B4A63DF367BBCB29"/>
-    <w:rsid w:val="000C5A3F"/>
-  </w:style>
-  <w:style w:type="paragraph" w:customStyle="1" w:styleId="F488D28AB1EE441DAAC274AF6A4874A0">
-    <w:name w:val="F488D28AB1EE441DAAC274AF6A4874A0"/>
-    <w:rsid w:val="000C5A3F"/>
-  </w:style>
-  <w:style w:type="paragraph" w:customStyle="1" w:styleId="7825A3B8AE3149E0ADEDFE168A98CA4C">
-    <w:name w:val="7825A3B8AE3149E0ADEDFE168A98CA4C"/>
-    <w:rsid w:val="000C5A3F"/>
-  </w:style>
-  <w:style w:type="paragraph" w:customStyle="1" w:styleId="9834D68E17C84926BE726DF563316DBD">
-    <w:name w:val="9834D68E17C84926BE726DF563316DBD"/>
-    <w:rsid w:val="000C5A3F"/>
-  </w:style>
-  <w:style w:type="paragraph" w:customStyle="1" w:styleId="EDDE87B9C699458ABA302C70377C0E69">
-    <w:name w:val="EDDE87B9C699458ABA302C70377C0E69"/>
-    <w:rsid w:val="000C5A3F"/>
-  </w:style>
-  <w:style w:type="paragraph" w:customStyle="1" w:styleId="C0AEA261771F4D6B8EC54635A11822BA">
-    <w:name w:val="C0AEA261771F4D6B8EC54635A11822BA"/>
-    <w:rsid w:val="000C5A3F"/>
-  </w:style>
-  <w:style w:type="paragraph" w:customStyle="1" w:styleId="901A600C8D5F407ABF4C62B6679EE03D">
-    <w:name w:val="901A600C8D5F407ABF4C62B6679EE03D"/>
-    <w:rsid w:val="000C5A3F"/>
-  </w:style>
-  <w:style w:type="paragraph" w:customStyle="1" w:styleId="63DC7B722E614C779AD0BD46F5D6225A">
-    <w:name w:val="63DC7B722E614C779AD0BD46F5D6225A"/>
-    <w:rsid w:val="000C5A3F"/>
-  </w:style>
-  <w:style w:type="paragraph" w:customStyle="1" w:styleId="AE95C7791D784913B8861CCC9CA8EEB2">
-    <w:name w:val="AE95C7791D784913B8861CCC9CA8EEB2"/>
-    <w:rsid w:val="000C5A3F"/>
-  </w:style>
-  <w:style w:type="paragraph" w:customStyle="1" w:styleId="55DB73FCBAFE46F0894F72B4F7958ED3">
-    <w:name w:val="55DB73FCBAFE46F0894F72B4F7958ED3"/>
-    <w:rsid w:val="000C5A3F"/>
-  </w:style>
-  <w:style w:type="paragraph" w:customStyle="1" w:styleId="2007487533A74A23A3D8A7D954CEF8F9">
-    <w:name w:val="2007487533A74A23A3D8A7D954CEF8F9"/>
-    <w:rsid w:val="000C5A3F"/>
-  </w:style>
-  <w:style w:type="paragraph" w:customStyle="1" w:styleId="6EA35AD7D0C04FDAAC82120C293951D2">
-    <w:name w:val="6EA35AD7D0C04FDAAC82120C293951D2"/>
-    <w:rsid w:val="000C5A3F"/>
-  </w:style>
-  <w:style w:type="paragraph" w:customStyle="1" w:styleId="04BE57BBC853402FB5E30A8C9703867F">
-    <w:name w:val="04BE57BBC853402FB5E30A8C9703867F"/>
-    <w:rsid w:val="000C5A3F"/>
-  </w:style>
-  <w:style w:type="paragraph" w:customStyle="1" w:styleId="575BB4DC06624568B353CE9FDCA90392">
-    <w:name w:val="575BB4DC06624568B353CE9FDCA90392"/>
-    <w:rsid w:val="000C5A3F"/>
-  </w:style>
-  <w:style w:type="paragraph" w:customStyle="1" w:styleId="4D7F4E5D5C8D4512B7E6E27CA0746F9D">
-    <w:name w:val="4D7F4E5D5C8D4512B7E6E27CA0746F9D"/>
-    <w:rsid w:val="000C5A3F"/>
-  </w:style>
-  <w:style w:type="paragraph" w:customStyle="1" w:styleId="61E70DC50C4142FAA3F4D138E734D8EC">
-    <w:name w:val="61E70DC50C4142FAA3F4D138E734D8EC"/>
-    <w:rsid w:val="000C5A3F"/>
-  </w:style>
-  <w:style w:type="paragraph" w:customStyle="1" w:styleId="30CE2B7552FC4FAFABA3566183BD94B2">
-    <w:name w:val="30CE2B7552FC4FAFABA3566183BD94B2"/>
-    <w:rsid w:val="000C5A3F"/>
-  </w:style>
-  <w:style w:type="paragraph" w:customStyle="1" w:styleId="8E1A72345C82406D935153466FCDD8C4">
-    <w:name w:val="8E1A72345C82406D935153466FCDD8C4"/>
-    <w:rsid w:val="000C5A3F"/>
-  </w:style>
 </w:styles>
-</file>
-
-<file path=word/glossary/webSettings.xml><?xml version="1.0" encoding="utf-8"?>
-<w:webSettings xmlns:mc="http://schemas.openxmlformats.org/markup-compatibility/2006" xmlns:r="http://schemas.openxmlformats.org/officeDocument/2006/relationships" xmlns:w="http://schemas.openxmlformats.org/wordprocessingml/2006/main" xmlns:w14="http://schemas.microsoft.com/office/word/2010/wordml" xmlns:w15="http://schemas.microsoft.com/office/word/2012/wordml" xmlns:w16cex="http://schemas.microsoft.com/office/word/2018/wordml/cex" xmlns:w16cid="http://schemas.microsoft.com/office/word/2016/wordml/cid" xmlns:w16="http://schemas.microsoft.com/office/word/2018/wordml" xmlns:w16sdtdh="http://schemas.microsoft.com/office/word/2020/wordml/sdtdatahash" xmlns:w16se="http://schemas.microsoft.com/office/word/2015/wordml/symex" mc:Ignorable="w14 w15 w16se w16cid w16 w16cex w16sdtdh">
-  <w:optimizeForBrowser/>
-  <w:allowPNG/>
-</w:webSettings>
 </file>
 
 <file path=word/theme/theme1.xml><?xml version="1.0" encoding="utf-8"?>
@@ -11761,10 +9686,6 @@
 </file>
 
 <file path=customXml/item1.xml><?xml version="1.0" encoding="utf-8"?>
-<b:Sources xmlns:b="http://schemas.openxmlformats.org/officeDocument/2006/bibliography" xmlns="http://schemas.openxmlformats.org/officeDocument/2006/bibliography" SelectedStyle="\APASixthEditionOfficeOnline.xsl" StyleName="APA" Version="6"/>
-</file>
-
-<file path=customXml/item2.xml><?xml version="1.0" encoding="utf-8"?>
 <p:properties xmlns:p="http://schemas.microsoft.com/office/2006/metadata/properties" xmlns:xsi="http://www.w3.org/2001/XMLSchema-instance" xmlns:pc="http://schemas.microsoft.com/office/infopath/2007/PartnerControls">
   <documentManagement>
     <Status xmlns="71af3243-3dd4-4a8d-8c0d-dd76da1f02a5">Not started</Status>
@@ -11773,7 +9694,20 @@
 </p:properties>
 </file>
 
+<file path=customXml/item2.xml><?xml version="1.0" encoding="utf-8"?>
+<b:Sources xmlns:b="http://schemas.openxmlformats.org/officeDocument/2006/bibliography" xmlns="http://schemas.openxmlformats.org/officeDocument/2006/bibliography" SelectedStyle="\APASixthEditionOfficeOnline.xsl" StyleName="APA" Version="6"/>
+</file>
+
 <file path=customXml/item3.xml><?xml version="1.0" encoding="utf-8"?>
+<?mso-contentType ?>
+<FormTemplates xmlns="http://schemas.microsoft.com/sharepoint/v3/contenttype/forms">
+  <Display>DocumentLibraryForm</Display>
+  <Edit>DocumentLibraryForm</Edit>
+  <New>DocumentLibraryForm</New>
+</FormTemplates>
+</file>
+
+<file path=customXml/item4.xml><?xml version="1.0" encoding="utf-8"?>
 <ct:contentTypeSchema xmlns:ct="http://schemas.microsoft.com/office/2006/metadata/contentType" xmlns:ma="http://schemas.microsoft.com/office/2006/metadata/properties/metaAttributes" ct:_="" ma:_="" ma:contentTypeName="Document" ma:contentTypeID="0x01010079F111ED35F8CC479449609E8A0923A6" ma:contentTypeVersion="12" ma:contentTypeDescription="Create a new document." ma:contentTypeScope="" ma:versionID="426e97fa315356fffbdcd9876fe988c2">
   <xsd:schema xmlns:xsd="http://www.w3.org/2001/XMLSchema" xmlns:xs="http://www.w3.org/2001/XMLSchema" xmlns:p="http://schemas.microsoft.com/office/2006/metadata/properties" xmlns:ns2="71af3243-3dd4-4a8d-8c0d-dd76da1f02a5" xmlns:ns3="16c05727-aa75-4e4a-9b5f-8a80a1165891" targetNamespace="http://schemas.microsoft.com/office/2006/metadata/properties" ma:root="true" ma:fieldsID="14b8f0def80e6d70ce3def20c90759ae" ns2:_="" ns3:_="">
     <xsd:import namespace="71af3243-3dd4-4a8d-8c0d-dd76da1f02a5"/>
@@ -11994,24 +9928,7 @@
 </ct:contentTypeSchema>
 </file>
 
-<file path=customXml/item4.xml><?xml version="1.0" encoding="utf-8"?>
-<?mso-contentType ?>
-<FormTemplates xmlns="http://schemas.microsoft.com/sharepoint/v3/contenttype/forms">
-  <Display>DocumentLibraryForm</Display>
-  <Edit>DocumentLibraryForm</Edit>
-  <New>DocumentLibraryForm</New>
-</FormTemplates>
-</file>
-
 <file path=customXml/itemProps1.xml><?xml version="1.0" encoding="utf-8"?>
-<ds:datastoreItem xmlns:ds="http://schemas.openxmlformats.org/officeDocument/2006/customXml" ds:itemID="{8350094C-0D3E-4E0A-A2D0-7BE047D09FEF}">
-  <ds:schemaRefs>
-    <ds:schemaRef ds:uri="http://schemas.openxmlformats.org/officeDocument/2006/bibliography"/>
-  </ds:schemaRefs>
-</ds:datastoreItem>
-</file>
-
-<file path=customXml/itemProps2.xml><?xml version="1.0" encoding="utf-8"?>
 <ds:datastoreItem xmlns:ds="http://schemas.openxmlformats.org/officeDocument/2006/customXml" ds:itemID="{8F3AB56E-E1EB-4234-B256-5A748EBCB684}">
   <ds:schemaRefs>
     <ds:schemaRef ds:uri="http://schemas.microsoft.com/office/2006/metadata/properties"/>
@@ -12021,7 +9938,23 @@
 </ds:datastoreItem>
 </file>
 
+<file path=customXml/itemProps2.xml><?xml version="1.0" encoding="utf-8"?>
+<ds:datastoreItem xmlns:ds="http://schemas.openxmlformats.org/officeDocument/2006/customXml" ds:itemID="{8350094C-0D3E-4E0A-A2D0-7BE047D09FEF}">
+  <ds:schemaRefs>
+    <ds:schemaRef ds:uri="http://schemas.openxmlformats.org/officeDocument/2006/bibliography"/>
+  </ds:schemaRefs>
+</ds:datastoreItem>
+</file>
+
 <file path=customXml/itemProps3.xml><?xml version="1.0" encoding="utf-8"?>
+<ds:datastoreItem xmlns:ds="http://schemas.openxmlformats.org/officeDocument/2006/customXml" ds:itemID="{F513D18B-2C73-4B92-9BB0-09733199523D}">
+  <ds:schemaRefs>
+    <ds:schemaRef ds:uri="http://schemas.microsoft.com/sharepoint/v3/contenttype/forms"/>
+  </ds:schemaRefs>
+</ds:datastoreItem>
+</file>
+
+<file path=customXml/itemProps4.xml><?xml version="1.0" encoding="utf-8"?>
 <ds:datastoreItem xmlns:ds="http://schemas.openxmlformats.org/officeDocument/2006/customXml" ds:itemID="{8E847A3D-948F-480B-B7E9-4639E8A12154}">
   <ds:schemaRefs>
     <ds:schemaRef ds:uri="http://schemas.microsoft.com/office/2006/metadata/contentType"/>
@@ -12038,12 +9971,4 @@
     <ds:schemaRef ds:uri="http://schemas.microsoft.com/internal/obd"/>
   </ds:schemaRefs>
 </ds:datastoreItem>
-</file>
-
-<file path=customXml/itemProps4.xml><?xml version="1.0" encoding="utf-8"?>
-<ds:datastoreItem xmlns:ds="http://schemas.openxmlformats.org/officeDocument/2006/customXml" ds:itemID="{F513D18B-2C73-4B92-9BB0-09733199523D}">
-  <ds:schemaRefs>
-    <ds:schemaRef ds:uri="http://schemas.microsoft.com/sharepoint/v3/contenttype/forms"/>
-  </ds:schemaRefs>
-</ds:datastoreItem>
 </file>